--- a/doc/Java.docx
+++ b/doc/Java.docx
@@ -262,7 +262,7 @@
     <w:p>
       <w:pPr>
         <w:rPr>
-          <w:rFonts w:ascii="微软雅黑" w:eastAsia="微软雅黑" w:hAnsi="微软雅黑" w:hint="eastAsia"/>
+          <w:rFonts w:ascii="微软雅黑" w:eastAsia="微软雅黑" w:hAnsi="微软雅黑"/>
           <w:color w:val="000000"/>
           <w:szCs w:val="21"/>
         </w:rPr>
@@ -395,23 +395,7 @@
           <w:color w:val="000000"/>
           <w:szCs w:val="21"/>
         </w:rPr>
-        <w:t>内部使用</w:t>
-      </w:r>
-      <w:r>
-        <w:rPr>
-          <w:rFonts w:ascii="微软雅黑" w:eastAsia="微软雅黑" w:hAnsi="微软雅黑" w:hint="eastAsia"/>
-          <w:color w:val="000000"/>
-          <w:szCs w:val="21"/>
-        </w:rPr>
-        <w:t>volatile</w:t>
-      </w:r>
-      <w:r>
-        <w:rPr>
-          <w:rFonts w:ascii="微软雅黑" w:eastAsia="微软雅黑" w:hAnsi="微软雅黑" w:hint="eastAsia"/>
-          <w:color w:val="000000"/>
-          <w:szCs w:val="21"/>
-        </w:rPr>
-        <w:t>修饰一个value</w:t>
+        <w:t>内部使用volatile修饰一个value</w:t>
       </w:r>
       <w:r>
         <w:rPr>
@@ -443,15 +427,7 @@
           <w:color w:val="000000"/>
           <w:szCs w:val="21"/>
         </w:rPr>
-        <w:t>变量，由</w:t>
-      </w:r>
-      <w:r>
-        <w:rPr>
-          <w:rFonts w:ascii="微软雅黑" w:eastAsia="微软雅黑" w:hAnsi="微软雅黑" w:hint="eastAsia"/>
-          <w:color w:val="000000"/>
-          <w:szCs w:val="21"/>
-        </w:rPr>
-        <w:t>Un</w:t>
+        <w:t>变量，由Un</w:t>
       </w:r>
       <w:r>
         <w:rPr>
@@ -467,15 +443,7 @@
           <w:color w:val="000000"/>
           <w:szCs w:val="21"/>
         </w:rPr>
-        <w:t>指向，每次修改该值，使用</w:t>
-      </w:r>
-      <w:r>
-        <w:rPr>
-          <w:rFonts w:ascii="微软雅黑" w:eastAsia="微软雅黑" w:hAnsi="微软雅黑" w:hint="eastAsia"/>
-          <w:color w:val="000000"/>
-          <w:szCs w:val="21"/>
-        </w:rPr>
-        <w:t>Un</w:t>
+        <w:t>指向，每次修改该值，使用Un</w:t>
       </w:r>
       <w:r>
         <w:rPr>
@@ -743,15 +711,7 @@
           <w:color w:val="FF0000"/>
           <w:szCs w:val="21"/>
         </w:rPr>
-        <w:t>getAndSet</w:t>
-      </w:r>
-      <w:r>
-        <w:rPr>
-          <w:rFonts w:ascii="微软雅黑" w:eastAsia="微软雅黑" w:hAnsi="微软雅黑" w:hint="eastAsia"/>
-          <w:color w:val="FF0000"/>
-          <w:szCs w:val="21"/>
-        </w:rPr>
-        <w:t>方法</w:t>
+        <w:t>getAndSet方法</w:t>
       </w:r>
       <w:r>
         <w:rPr>
@@ -1125,7 +1085,7 @@
     <w:p>
       <w:pPr>
         <w:rPr>
-          <w:rFonts w:ascii="微软雅黑" w:eastAsia="微软雅黑" w:hAnsi="微软雅黑" w:hint="eastAsia"/>
+          <w:rFonts w:ascii="微软雅黑" w:eastAsia="微软雅黑" w:hAnsi="微软雅黑"/>
           <w:color w:val="000000"/>
           <w:szCs w:val="21"/>
         </w:rPr>
@@ -1152,15 +1112,7 @@
           <w:color w:val="000000"/>
           <w:szCs w:val="21"/>
         </w:rPr>
-        <w:t>AtomicInteger</w:t>
-      </w:r>
-      <w:r>
-        <w:rPr>
-          <w:rFonts w:ascii="微软雅黑" w:eastAsia="微软雅黑" w:hAnsi="微软雅黑" w:hint="eastAsia"/>
-          <w:color w:val="000000"/>
-          <w:szCs w:val="21"/>
-        </w:rPr>
-        <w:t>原理同1</w:t>
+        <w:t>AtomicInteger原理同1</w:t>
       </w:r>
     </w:p>
     <w:p>
@@ -1208,7 +1160,7 @@
       <w:pPr>
         <w:ind w:firstLine="420"/>
         <w:rPr>
-          <w:rFonts w:ascii="微软雅黑" w:eastAsia="微软雅黑" w:hAnsi="微软雅黑" w:hint="eastAsia"/>
+          <w:rFonts w:ascii="微软雅黑" w:eastAsia="微软雅黑" w:hAnsi="微软雅黑"/>
           <w:color w:val="000000"/>
           <w:szCs w:val="21"/>
         </w:rPr>
@@ -2099,36 +2051,26 @@
           <w:color w:val="000000"/>
           <w:szCs w:val="21"/>
         </w:rPr>
-        <w:t>AbstractQueuedSynchronizer</w:t>
-      </w:r>
-      <w:r>
-        <w:rPr>
-          <w:rFonts w:ascii="微软雅黑" w:eastAsia="微软雅黑" w:hAnsi="微软雅黑" w:hint="eastAsia"/>
-          <w:color w:val="000000"/>
-          <w:szCs w:val="21"/>
-        </w:rPr>
-        <w:t>源码解析：</w:t>
-      </w:r>
-    </w:p>
-    <w:p>
-      <w:pPr>
-        <w:jc w:val="left"/>
-        <w:rPr>
-          <w:rFonts w:ascii="微软雅黑" w:eastAsia="微软雅黑" w:hAnsi="微软雅黑" w:hint="eastAsia"/>
-          <w:color w:val="000000"/>
-          <w:szCs w:val="21"/>
-        </w:rPr>
-      </w:pPr>
-      <w:r>
-        <w:rPr>
-          <w:rFonts w:ascii="微软雅黑" w:eastAsia="微软雅黑" w:hAnsi="微软雅黑"/>
-          <w:color w:val="000000"/>
-          <w:szCs w:val="21"/>
-        </w:rPr>
-        <w:tab/>
-      </w:r>
-      <w:bookmarkStart w:id="0" w:name="_GoBack"/>
-      <w:bookmarkEnd w:id="0"/>
+        <w:t>AbstractQueuedSynchronizer源码解析：</w:t>
+      </w:r>
+    </w:p>
+    <w:p>
+      <w:pPr>
+        <w:jc w:val="left"/>
+        <w:rPr>
+          <w:rFonts w:ascii="微软雅黑" w:eastAsia="微软雅黑" w:hAnsi="微软雅黑"/>
+          <w:color w:val="000000"/>
+          <w:szCs w:val="21"/>
+        </w:rPr>
+      </w:pPr>
+      <w:r>
+        <w:rPr>
+          <w:rFonts w:ascii="微软雅黑" w:eastAsia="微软雅黑" w:hAnsi="微软雅黑"/>
+          <w:color w:val="000000"/>
+          <w:szCs w:val="21"/>
+        </w:rPr>
+        <w:tab/>
+      </w:r>
     </w:p>
     <w:p>
       <w:pPr>
@@ -4036,6 +3978,56 @@
           <w:szCs w:val="21"/>
         </w:rPr>
         <w:t>ueue</w:t>
+      </w:r>
+      <w:r>
+        <w:rPr>
+          <w:rFonts w:ascii="微软雅黑" w:eastAsia="微软雅黑" w:hAnsi="微软雅黑"/>
+          <w:color w:val="000000"/>
+          <w:szCs w:val="21"/>
+        </w:rPr>
+        <w:t xml:space="preserve"> (</w:t>
+      </w:r>
+      <w:r>
+        <w:rPr>
+          <w:rFonts w:ascii="微软雅黑" w:eastAsia="微软雅黑" w:hAnsi="微软雅黑" w:hint="eastAsia"/>
+          <w:color w:val="000000"/>
+          <w:szCs w:val="21"/>
+        </w:rPr>
+        <w:t>自旋锁</w:t>
+      </w:r>
+      <w:r>
+        <w:rPr>
+          <w:rFonts w:ascii="微软雅黑" w:eastAsia="微软雅黑" w:hAnsi="微软雅黑" w:hint="eastAsia"/>
+          <w:color w:val="000000"/>
+          <w:szCs w:val="21"/>
+        </w:rPr>
+        <w:t>+</w:t>
+      </w:r>
+      <w:r>
+        <w:rPr>
+          <w:rFonts w:ascii="微软雅黑" w:eastAsia="微软雅黑" w:hAnsi="微软雅黑"/>
+          <w:color w:val="000000"/>
+          <w:szCs w:val="21"/>
+        </w:rPr>
+        <w:t>CAS</w:t>
+      </w:r>
+      <w:bookmarkStart w:id="0" w:name="_GoBack"/>
+      <w:bookmarkEnd w:id="0"/>
+      <w:r>
+        <w:rPr>
+          <w:rFonts w:ascii="微软雅黑" w:eastAsia="微软雅黑" w:hAnsi="微软雅黑" w:hint="eastAsia"/>
+          <w:color w:val="000000"/>
+          <w:szCs w:val="21"/>
+        </w:rPr>
+        <w:t>实现</w:t>
+      </w:r>
+      <w:r>
+        <w:rPr>
+          <w:rFonts w:ascii="微软雅黑" w:eastAsia="微软雅黑" w:hAnsi="微软雅黑"/>
+          <w:color w:val="000000"/>
+          <w:szCs w:val="21"/>
+        </w:rPr>
+        <w:t>)</w:t>
       </w:r>
     </w:p>
     <w:p>
@@ -5822,7 +5814,7 @@
 </file>
 
 <file path=customXml/itemProps1.xml><?xml version="1.0" encoding="utf-8"?>
-<ds:datastoreItem xmlns:ds="http://schemas.openxmlformats.org/officeDocument/2006/customXml" ds:itemID="{9ED13670-78A1-443E-B3E0-AD4BDDDB18C2}">
+<ds:datastoreItem xmlns:ds="http://schemas.openxmlformats.org/officeDocument/2006/customXml" ds:itemID="{DD8A208B-3B90-4F53-9D97-A91D8045F8FA}">
   <ds:schemaRefs>
     <ds:schemaRef ds:uri="http://schemas.openxmlformats.org/officeDocument/2006/bibliography"/>
   </ds:schemaRefs>

--- a/doc/Java.docx
+++ b/doc/Java.docx
@@ -2048,179 +2048,34 @@
       <w:r>
         <w:rPr>
           <w:rFonts w:ascii="微软雅黑" w:eastAsia="微软雅黑" w:hAnsi="微软雅黑" w:hint="eastAsia"/>
-          <w:color w:val="000000"/>
+          <w:color w:val="FF0000"/>
           <w:szCs w:val="21"/>
         </w:rPr>
         <w:t>AbstractQueuedSynchronizer源码解析：</w:t>
       </w:r>
-    </w:p>
-    <w:p>
-      <w:pPr>
-        <w:jc w:val="left"/>
-        <w:rPr>
-          <w:rFonts w:ascii="微软雅黑" w:eastAsia="微软雅黑" w:hAnsi="微软雅黑"/>
-          <w:color w:val="000000"/>
-          <w:szCs w:val="21"/>
-        </w:rPr>
-      </w:pPr>
-      <w:r>
-        <w:rPr>
-          <w:rFonts w:ascii="微软雅黑" w:eastAsia="微软雅黑" w:hAnsi="微软雅黑"/>
-          <w:color w:val="000000"/>
-          <w:szCs w:val="21"/>
-        </w:rPr>
-        <w:tab/>
-      </w:r>
-    </w:p>
-    <w:p>
-      <w:pPr>
-        <w:jc w:val="left"/>
-        <w:rPr>
-          <w:rFonts w:ascii="微软雅黑" w:eastAsia="微软雅黑" w:hAnsi="微软雅黑"/>
-          <w:color w:val="000000"/>
-          <w:szCs w:val="21"/>
-        </w:rPr>
-      </w:pPr>
-    </w:p>
-    <w:p>
-      <w:pPr>
-        <w:jc w:val="left"/>
-        <w:rPr>
-          <w:rFonts w:ascii="微软雅黑" w:eastAsia="微软雅黑" w:hAnsi="微软雅黑"/>
-          <w:color w:val="000000"/>
-          <w:szCs w:val="21"/>
-        </w:rPr>
-      </w:pPr>
-      <w:r>
-        <w:rPr>
-          <w:rFonts w:ascii="微软雅黑" w:eastAsia="微软雅黑" w:hAnsi="微软雅黑" w:hint="eastAsia"/>
-          <w:color w:val="000000"/>
-          <w:szCs w:val="21"/>
-        </w:rPr>
-        <w:t>ReentrantLock可重入锁问题：</w:t>
-      </w:r>
-    </w:p>
-    <w:p>
-      <w:pPr>
-        <w:jc w:val="left"/>
-        <w:rPr>
-          <w:rFonts w:ascii="微软雅黑" w:eastAsia="微软雅黑" w:hAnsi="微软雅黑"/>
-          <w:color w:val="000000"/>
-          <w:szCs w:val="21"/>
-        </w:rPr>
-      </w:pPr>
-      <w:r>
-        <w:rPr>
-          <w:rFonts w:ascii="微软雅黑" w:eastAsia="微软雅黑" w:hAnsi="微软雅黑"/>
-          <w:color w:val="000000"/>
-          <w:szCs w:val="21"/>
-        </w:rPr>
-        <w:tab/>
-      </w:r>
-      <w:r>
-        <w:rPr>
-          <w:rFonts w:ascii="微软雅黑" w:eastAsia="微软雅黑" w:hAnsi="微软雅黑" w:hint="eastAsia"/>
-          <w:color w:val="000000"/>
-          <w:szCs w:val="21"/>
-        </w:rPr>
-        <w:t>如果一个线程调用test</w:t>
-      </w:r>
-      <w:r>
-        <w:rPr>
-          <w:rFonts w:ascii="微软雅黑" w:eastAsia="微软雅黑" w:hAnsi="微软雅黑"/>
-          <w:color w:val="000000"/>
-          <w:szCs w:val="21"/>
-        </w:rPr>
-        <w:t>1,test2</w:t>
-      </w:r>
-      <w:r>
-        <w:rPr>
-          <w:rFonts w:ascii="微软雅黑" w:eastAsia="微软雅黑" w:hAnsi="微软雅黑" w:hint="eastAsia"/>
-          <w:color w:val="000000"/>
-          <w:szCs w:val="21"/>
-        </w:rPr>
-        <w:t>方法，test</w:t>
-      </w:r>
-      <w:r>
-        <w:rPr>
-          <w:rFonts w:ascii="微软雅黑" w:eastAsia="微软雅黑" w:hAnsi="微软雅黑"/>
-          <w:color w:val="000000"/>
-          <w:szCs w:val="21"/>
-        </w:rPr>
-        <w:t>1</w:t>
-      </w:r>
-      <w:r>
-        <w:rPr>
-          <w:rFonts w:ascii="微软雅黑" w:eastAsia="微软雅黑" w:hAnsi="微软雅黑" w:hint="eastAsia"/>
-          <w:color w:val="000000"/>
-          <w:szCs w:val="21"/>
-        </w:rPr>
-        <w:t>获取了lock，test</w:t>
-      </w:r>
-      <w:r>
-        <w:rPr>
-          <w:rFonts w:ascii="微软雅黑" w:eastAsia="微软雅黑" w:hAnsi="微软雅黑"/>
-          <w:color w:val="000000"/>
-          <w:szCs w:val="21"/>
-        </w:rPr>
-        <w:t>2</w:t>
-      </w:r>
-      <w:r>
-        <w:rPr>
-          <w:rFonts w:ascii="微软雅黑" w:eastAsia="微软雅黑" w:hAnsi="微软雅黑" w:hint="eastAsia"/>
-          <w:color w:val="000000"/>
-          <w:szCs w:val="21"/>
-        </w:rPr>
-        <w:t>也执行</w:t>
-      </w:r>
-      <w:r>
-        <w:rPr>
-          <w:rFonts w:ascii="微软雅黑" w:eastAsia="微软雅黑" w:hAnsi="微软雅黑" w:hint="eastAsia"/>
-          <w:color w:val="000000"/>
-          <w:szCs w:val="21"/>
-        </w:rPr>
-        <w:t>lock，</w:t>
-      </w:r>
-      <w:r>
-        <w:rPr>
-          <w:rFonts w:ascii="微软雅黑" w:eastAsia="微软雅黑" w:hAnsi="微软雅黑" w:hint="eastAsia"/>
-          <w:color w:val="000000"/>
-          <w:szCs w:val="21"/>
-        </w:rPr>
-        <w:t>那么默认test2</w:t>
-      </w:r>
-      <w:r>
-        <w:rPr>
-          <w:rFonts w:ascii="微软雅黑" w:eastAsia="微软雅黑" w:hAnsi="微软雅黑" w:hint="eastAsia"/>
-          <w:color w:val="000000"/>
-          <w:szCs w:val="21"/>
-        </w:rPr>
-        <w:t>可以获得该锁，t</w:t>
-      </w:r>
-      <w:r>
-        <w:rPr>
-          <w:rFonts w:ascii="微软雅黑" w:eastAsia="微软雅黑" w:hAnsi="微软雅黑"/>
-          <w:color w:val="000000"/>
-          <w:szCs w:val="21"/>
-        </w:rPr>
-        <w:t>est2</w:t>
-      </w:r>
-      <w:r>
-        <w:rPr>
-          <w:rFonts w:ascii="微软雅黑" w:eastAsia="微软雅黑" w:hAnsi="微软雅黑" w:hint="eastAsia"/>
-          <w:color w:val="000000"/>
-          <w:szCs w:val="21"/>
-        </w:rPr>
-        <w:t>在执行finally里面</w:t>
-      </w:r>
-      <w:r>
-        <w:rPr>
-          <w:rFonts w:ascii="微软雅黑" w:eastAsia="微软雅黑" w:hAnsi="微软雅黑" w:hint="eastAsia"/>
-          <w:color w:val="000000"/>
-          <w:szCs w:val="21"/>
-        </w:rPr>
-        <w:lastRenderedPageBreak/>
-        <w:t>unlock的时候将不会解锁，因为方法test1还持有该锁</w:t>
+      <w:r>
+        <w:rPr>
+          <w:rFonts w:ascii="微软雅黑" w:eastAsia="微软雅黑" w:hAnsi="微软雅黑" w:hint="eastAsia"/>
+          <w:color w:val="FF0000"/>
+          <w:szCs w:val="21"/>
+        </w:rPr>
+        <w:t>（</w:t>
+      </w:r>
+      <w:r>
+        <w:rPr>
+          <w:rFonts w:ascii="微软雅黑" w:eastAsia="微软雅黑" w:hAnsi="微软雅黑" w:hint="eastAsia"/>
+          <w:color w:val="000000"/>
+          <w:szCs w:val="21"/>
+        </w:rPr>
+        <w:t>ReentrantLock可重入锁与Semaphore实现原理</w:t>
+      </w:r>
+      <w:r>
+        <w:rPr>
+          <w:rFonts w:ascii="微软雅黑" w:eastAsia="微软雅黑" w:hAnsi="微软雅黑" w:hint="eastAsia"/>
+          <w:color w:val="FF0000"/>
+          <w:szCs w:val="21"/>
+        </w:rPr>
+        <w:t>）</w:t>
       </w:r>
     </w:p>
     <w:p>
@@ -2431,6 +2286,7 @@
         <w:jc w:val="left"/>
       </w:pPr>
       <w:r>
+        <w:lastRenderedPageBreak/>
         <w:tab/>
       </w:r>
       <w:r>
@@ -3060,67 +2916,6 @@
           <w:szCs w:val="21"/>
         </w:rPr>
         <w:t>疑问点</w:t>
-      </w:r>
-    </w:p>
-    <w:p>
-      <w:pPr>
-        <w:jc w:val="left"/>
-        <w:rPr>
-          <w:rFonts w:ascii="微软雅黑" w:eastAsia="微软雅黑" w:hAnsi="微软雅黑"/>
-          <w:color w:val="FF0000"/>
-          <w:szCs w:val="21"/>
-        </w:rPr>
-      </w:pPr>
-      <w:r>
-        <w:rPr>
-          <w:rFonts w:ascii="微软雅黑" w:eastAsia="微软雅黑" w:hAnsi="微软雅黑"/>
-          <w:color w:val="FF0000"/>
-          <w:szCs w:val="21"/>
-        </w:rPr>
-        <w:t>AbstractQueuedSynchronizer</w:t>
-      </w:r>
-      <w:r>
-        <w:rPr>
-          <w:rFonts w:ascii="微软雅黑" w:eastAsia="微软雅黑" w:hAnsi="微软雅黑" w:hint="eastAsia"/>
-          <w:color w:val="FF0000"/>
-          <w:szCs w:val="21"/>
-        </w:rPr>
-        <w:t>源码分析：</w:t>
-      </w:r>
-    </w:p>
-    <w:p>
-      <w:pPr>
-        <w:jc w:val="left"/>
-        <w:rPr>
-          <w:rFonts w:ascii="微软雅黑" w:eastAsia="微软雅黑" w:hAnsi="微软雅黑"/>
-          <w:color w:val="FF0000"/>
-          <w:szCs w:val="21"/>
-        </w:rPr>
-      </w:pPr>
-      <w:r>
-        <w:rPr>
-          <w:rFonts w:ascii="微软雅黑" w:eastAsia="微软雅黑" w:hAnsi="微软雅黑"/>
-          <w:color w:val="FF0000"/>
-          <w:szCs w:val="21"/>
-        </w:rPr>
-        <w:tab/>
-      </w:r>
-      <w:r>
-        <w:rPr>
-          <w:rFonts w:ascii="微软雅黑" w:eastAsia="微软雅黑" w:hAnsi="微软雅黑"/>
-          <w:color w:val="FF0000"/>
-          <w:szCs w:val="21"/>
-        </w:rPr>
-        <w:tab/>
-        <w:t>？？？</w:t>
-      </w:r>
-      <w:r>
-        <w:rPr>
-          <w:rFonts w:ascii="微软雅黑" w:eastAsia="微软雅黑" w:hAnsi="微软雅黑" w:hint="eastAsia"/>
-          <w:color w:val="000000"/>
-          <w:szCs w:val="21"/>
-        </w:rPr>
-        <w:t>CountDownLatch实现解析</w:t>
       </w:r>
     </w:p>
     <w:p>
@@ -3631,50 +3426,213 @@
       <w:pPr>
         <w:jc w:val="left"/>
       </w:pPr>
-      <w:r>
+    </w:p>
+    <w:p>
+      <w:pPr>
+        <w:jc w:val="left"/>
+        <w:rPr>
+          <w:rFonts w:ascii="微软雅黑" w:eastAsia="微软雅黑" w:hAnsi="微软雅黑"/>
+          <w:color w:val="000000" w:themeColor="text1"/>
+          <w:szCs w:val="21"/>
+        </w:rPr>
+      </w:pPr>
+      <w:r>
+        <w:rPr>
+          <w:rFonts w:ascii="微软雅黑" w:eastAsia="微软雅黑" w:hAnsi="微软雅黑" w:hint="eastAsia"/>
+          <w:color w:val="000000" w:themeColor="text1"/>
+          <w:szCs w:val="21"/>
+        </w:rPr>
+        <w:t>Finally执行原理：</w:t>
+      </w:r>
+    </w:p>
+    <w:p>
+      <w:pPr>
+        <w:jc w:val="left"/>
+        <w:rPr>
+          <w:rFonts w:ascii="微软雅黑" w:eastAsia="微软雅黑" w:hAnsi="微软雅黑"/>
+          <w:color w:val="000000" w:themeColor="text1"/>
+          <w:szCs w:val="21"/>
+        </w:rPr>
+      </w:pPr>
+      <w:r>
+        <w:rPr>
+          <w:rFonts w:ascii="微软雅黑" w:eastAsia="微软雅黑" w:hAnsi="微软雅黑"/>
+          <w:color w:val="000000" w:themeColor="text1"/>
+          <w:szCs w:val="21"/>
+        </w:rPr>
         <w:tab/>
       </w:r>
       <w:r>
         <w:rPr>
-          <w:rFonts w:hint="eastAsia"/>
-          <w:color w:val="FF0000"/>
-        </w:rPr>
-        <w:t>原理实现方式？</w:t>
-      </w:r>
-    </w:p>
-    <w:p>
-      <w:pPr>
-        <w:jc w:val="left"/>
-        <w:rPr>
-          <w:rFonts w:ascii="微软雅黑" w:eastAsia="微软雅黑" w:hAnsi="微软雅黑"/>
+          <w:rFonts w:ascii="微软雅黑" w:eastAsia="微软雅黑" w:hAnsi="微软雅黑" w:hint="eastAsia"/>
           <w:color w:val="000000" w:themeColor="text1"/>
           <w:szCs w:val="21"/>
         </w:rPr>
-      </w:pPr>
-      <w:r>
-        <w:rPr>
-          <w:rFonts w:ascii="微软雅黑" w:eastAsia="微软雅黑" w:hAnsi="微软雅黑" w:hint="eastAsia"/>
+        <w:t>解释下：</w:t>
+      </w:r>
+    </w:p>
+    <w:p>
+      <w:pPr>
+        <w:jc w:val="left"/>
+        <w:rPr>
+          <w:rFonts w:ascii="微软雅黑" w:eastAsia="微软雅黑" w:hAnsi="微软雅黑"/>
           <w:color w:val="000000" w:themeColor="text1"/>
           <w:szCs w:val="21"/>
         </w:rPr>
-        <w:t>Finally执行原理：</w:t>
-      </w:r>
-    </w:p>
-    <w:p>
-      <w:pPr>
-        <w:jc w:val="left"/>
-        <w:rPr>
-          <w:rFonts w:ascii="微软雅黑" w:eastAsia="微软雅黑" w:hAnsi="微软雅黑"/>
+      </w:pPr>
+      <w:r>
+        <w:rPr>
+          <w:rFonts w:ascii="微软雅黑" w:eastAsia="微软雅黑" w:hAnsi="微软雅黑" w:hint="eastAsia"/>
           <w:color w:val="000000" w:themeColor="text1"/>
           <w:szCs w:val="21"/>
         </w:rPr>
-      </w:pPr>
-      <w:r>
+        <w:t>这里面，涉及到一个栈帧的问题。</w:t>
+      </w:r>
+    </w:p>
+    <w:p>
+      <w:pPr>
+        <w:ind w:firstLine="420"/>
+        <w:jc w:val="left"/>
         <w:rPr>
           <w:rFonts w:ascii="微软雅黑" w:eastAsia="微软雅黑" w:hAnsi="微软雅黑"/>
           <w:color w:val="000000" w:themeColor="text1"/>
           <w:szCs w:val="21"/>
         </w:rPr>
+      </w:pPr>
+      <w:r>
+        <w:rPr>
+          <w:rFonts w:ascii="微软雅黑" w:eastAsia="微软雅黑" w:hAnsi="微软雅黑" w:hint="eastAsia"/>
+          <w:color w:val="000000" w:themeColor="text1"/>
+          <w:szCs w:val="21"/>
+        </w:rPr>
+        <w:t>在catch中执行的时候，return之前是需要去执行finally的。执行finally之前，把当前要返回的值的引用保存到一个slot【槽】中，也就是说return已经执行，但是还没返回（在MyEclipse的debug模式下可以看的很清楚），把当前要返回的值保存起来了。 然后执行finally，执行完finally，再从slot中取出要返回的值进行返回。如果返回的是一个对象的引用的话，那么将是finally执行后的值。如果是一个基本类型的话，那么返回的就只是那个基本类型的值了。</w:t>
+      </w:r>
+    </w:p>
+    <w:p>
+      <w:pPr>
+        <w:ind w:firstLine="420"/>
+        <w:jc w:val="left"/>
+        <w:rPr>
+          <w:rFonts w:ascii="微软雅黑" w:eastAsia="微软雅黑" w:hAnsi="微软雅黑"/>
+          <w:color w:val="000000" w:themeColor="text1"/>
+          <w:szCs w:val="21"/>
+        </w:rPr>
+      </w:pPr>
+      <w:r>
+        <w:rPr>
+          <w:rFonts w:ascii="微软雅黑" w:eastAsia="微软雅黑" w:hAnsi="微软雅黑" w:hint="eastAsia"/>
+          <w:color w:val="000000" w:themeColor="text1"/>
+          <w:szCs w:val="21"/>
+        </w:rPr>
+        <w:t>【在这里需要注意一点的是，当返回值是对象，而不是普通的java基本类型的时候，在finally中的修改会反映到返回值中（第一个例子</w:t>
+      </w:r>
+      <w:r>
+        <w:rPr>
+          <w:rFonts w:ascii="微软雅黑" w:eastAsia="微软雅黑" w:hAnsi="微软雅黑" w:hint="eastAsia"/>
+          <w:color w:val="000000" w:themeColor="text1"/>
+          <w:szCs w:val="21"/>
+        </w:rPr>
+        <w:t>返回对象</w:t>
+      </w:r>
+      <w:r>
+        <w:rPr>
+          <w:rFonts w:ascii="微软雅黑" w:eastAsia="微软雅黑" w:hAnsi="微软雅黑" w:hint="eastAsia"/>
+          <w:color w:val="000000" w:themeColor="text1"/>
+          <w:szCs w:val="21"/>
+        </w:rPr>
+        <w:t>），但是如果是普通的java基本类型，那么finally中的修改就不会反映到返回值中了，表现出来就是，finally虽然修改了，但是返回值仍然是2，见上面的代码（第二个例子）】。</w:t>
+      </w:r>
+    </w:p>
+    <w:p>
+      <w:pPr>
+        <w:ind w:firstLine="420"/>
+        <w:jc w:val="left"/>
+        <w:rPr>
+          <w:rFonts w:ascii="微软雅黑" w:eastAsia="微软雅黑" w:hAnsi="微软雅黑"/>
+          <w:color w:val="000000" w:themeColor="text1"/>
+          <w:szCs w:val="21"/>
+        </w:rPr>
+      </w:pPr>
+      <w:r>
+        <w:rPr>
+          <w:rFonts w:ascii="微软雅黑" w:eastAsia="微软雅黑" w:hAnsi="微软雅黑" w:hint="eastAsia"/>
+          <w:color w:val="000000" w:themeColor="text1"/>
+          <w:szCs w:val="21"/>
+        </w:rPr>
+        <w:t>修改会反映到返回值中，是因为存储在slot中的是对象的引用。在finally中修改的时候，修改的内容已经保存到堆中的对象了。此时return，会反映出修改后的结果。</w:t>
+      </w:r>
+    </w:p>
+    <w:p>
+      <w:pPr>
+        <w:ind w:firstLine="420"/>
+        <w:jc w:val="left"/>
+        <w:rPr>
+          <w:rFonts w:ascii="微软雅黑" w:eastAsia="微软雅黑" w:hAnsi="微软雅黑"/>
+          <w:color w:val="000000" w:themeColor="text1"/>
+          <w:szCs w:val="21"/>
+        </w:rPr>
+      </w:pPr>
+    </w:p>
+    <w:p>
+      <w:pPr>
+        <w:jc w:val="left"/>
+        <w:rPr>
+          <w:rFonts w:ascii="微软雅黑" w:eastAsia="微软雅黑" w:hAnsi="微软雅黑"/>
+          <w:color w:val="000000" w:themeColor="text1"/>
+          <w:szCs w:val="21"/>
+        </w:rPr>
+      </w:pPr>
+      <w:r>
+        <w:rPr>
+          <w:rFonts w:ascii="微软雅黑" w:eastAsia="微软雅黑" w:hAnsi="微软雅黑" w:hint="eastAsia"/>
+          <w:color w:val="000000"/>
+          <w:szCs w:val="21"/>
+        </w:rPr>
+        <w:lastRenderedPageBreak/>
+        <w:t>java.util.concurrent：</w:t>
+      </w:r>
+    </w:p>
+    <w:p>
+      <w:pPr>
+        <w:jc w:val="left"/>
+        <w:rPr>
+          <w:rFonts w:ascii="微软雅黑" w:eastAsia="微软雅黑" w:hAnsi="微软雅黑"/>
+          <w:color w:val="000000" w:themeColor="text1"/>
+          <w:szCs w:val="21"/>
+        </w:rPr>
+      </w:pPr>
+      <w:r>
+        <w:rPr>
+          <w:rFonts w:ascii="微软雅黑" w:eastAsia="微软雅黑" w:hAnsi="微软雅黑"/>
+          <w:color w:val="000000" w:themeColor="text1"/>
+          <w:szCs w:val="21"/>
+        </w:rPr>
+        <w:t>Queue</w:t>
+      </w:r>
+      <w:r>
+        <w:rPr>
+          <w:rFonts w:ascii="微软雅黑" w:eastAsia="微软雅黑" w:hAnsi="微软雅黑" w:hint="eastAsia"/>
+          <w:color w:val="000000" w:themeColor="text1"/>
+          <w:szCs w:val="21"/>
+        </w:rPr>
+        <w:t>与Deque的区别</w:t>
+      </w:r>
+    </w:p>
+    <w:p>
+      <w:pPr>
+        <w:jc w:val="left"/>
+        <w:rPr>
+          <w:rFonts w:ascii="微软雅黑" w:eastAsia="微软雅黑" w:hAnsi="微软雅黑"/>
+          <w:color w:val="000000" w:themeColor="text1"/>
+          <w:szCs w:val="21"/>
+        </w:rPr>
+      </w:pPr>
+      <w:r>
+        <w:rPr>
+          <w:rFonts w:ascii="微软雅黑" w:eastAsia="微软雅黑" w:hAnsi="微软雅黑"/>
+          <w:color w:val="000000" w:themeColor="text1"/>
+          <w:szCs w:val="21"/>
+        </w:rPr>
         <w:tab/>
       </w:r>
       <w:r>
@@ -3683,11 +3641,12 @@
           <w:color w:val="000000" w:themeColor="text1"/>
           <w:szCs w:val="21"/>
         </w:rPr>
-        <w:t>解释下：</w:t>
-      </w:r>
-    </w:p>
-    <w:p>
-      <w:pPr>
+        <w:t>队列(queue)是一种常用的数据结构，可以将队列看做是一种特殊的线性表，该结构遵循的先进先出原则。Java中，LinkedList实现了Queue接口,因为LinkedList进行插入、删除操作效率较高</w:t>
+      </w:r>
+    </w:p>
+    <w:p>
+      <w:pPr>
+        <w:ind w:firstLine="420"/>
         <w:jc w:val="left"/>
         <w:rPr>
           <w:rFonts w:ascii="微软雅黑" w:eastAsia="微软雅黑" w:hAnsi="微软雅黑"/>
@@ -3701,7 +3660,7 @@
           <w:color w:val="000000" w:themeColor="text1"/>
           <w:szCs w:val="21"/>
         </w:rPr>
-        <w:t>这里面，涉及到一个栈帧的问题。</w:t>
+        <w:t>双向队列(Deque),是Queue的一个子接口，双向队列是指该队列两端的元素既能入队(offer)也能出队(poll),如果将Deque限制为只能从一端入队和出队，则可实现栈的数据结构。对于栈而言，有入栈(push)和出栈(pop)，遵循先进后出原则</w:t>
       </w:r>
     </w:p>
     <w:p>
@@ -3716,11 +3675,11 @@
       </w:pPr>
       <w:r>
         <w:rPr>
-          <w:rFonts w:ascii="微软雅黑" w:eastAsia="微软雅黑" w:hAnsi="微软雅黑" w:hint="eastAsia"/>
+          <w:rFonts w:ascii="微软雅黑" w:eastAsia="微软雅黑" w:hAnsi="微软雅黑"/>
           <w:color w:val="000000" w:themeColor="text1"/>
           <w:szCs w:val="21"/>
         </w:rPr>
-        <w:t>在catch中执行的时候，return之前是需要去执行finally的。执行finally之前，把当前要返回的值的引用保存到一个slot【槽】中，也就是说return已经执行，但是还没返回（在MyEclipse的debug模式下可以看的很清楚），把当前要返回的值保存起来了。 然后执行finally，</w:t>
+        <w:t>D</w:t>
       </w:r>
       <w:r>
         <w:rPr>
@@ -3728,8 +3687,3395 @@
           <w:color w:val="000000" w:themeColor="text1"/>
           <w:szCs w:val="21"/>
         </w:rPr>
+        <w:t>eque提供了Queue扩展方法，提供列表前元素操作</w:t>
+      </w:r>
+    </w:p>
+    <w:p>
+      <w:pPr>
+        <w:ind w:firstLine="420"/>
+        <w:jc w:val="left"/>
+        <w:rPr>
+          <w:rFonts w:ascii="微软雅黑" w:eastAsia="微软雅黑" w:hAnsi="微软雅黑"/>
+          <w:color w:val="000000"/>
+          <w:szCs w:val="21"/>
+        </w:rPr>
+      </w:pPr>
+      <w:r>
+        <w:rPr>
+          <w:rFonts w:ascii="微软雅黑" w:eastAsia="微软雅黑" w:hAnsi="微软雅黑" w:hint="eastAsia"/>
+          <w:color w:val="000000"/>
+          <w:szCs w:val="21"/>
+        </w:rPr>
+        <w:t>LinkedList是</w:t>
+      </w:r>
+      <w:r>
+        <w:rPr>
+          <w:rFonts w:ascii="微软雅黑" w:eastAsia="微软雅黑" w:hAnsi="微软雅黑"/>
+          <w:color w:val="000000" w:themeColor="text1"/>
+          <w:szCs w:val="21"/>
+        </w:rPr>
+        <w:t>D</w:t>
+      </w:r>
+      <w:r>
+        <w:rPr>
+          <w:rFonts w:ascii="微软雅黑" w:eastAsia="微软雅黑" w:hAnsi="微软雅黑" w:hint="eastAsia"/>
+          <w:color w:val="000000" w:themeColor="text1"/>
+          <w:szCs w:val="21"/>
+        </w:rPr>
+        <w:t>eque实现类，使用Node节点进行链表操作，但是实现可以看出没有使用Lock机制，所以是非线程安全的，线程安全可以使用</w:t>
+      </w:r>
+      <w:r>
+        <w:rPr>
+          <w:rFonts w:ascii="微软雅黑" w:eastAsia="微软雅黑" w:hAnsi="微软雅黑" w:hint="eastAsia"/>
+          <w:color w:val="000000"/>
+          <w:szCs w:val="21"/>
+        </w:rPr>
+        <w:t>ConcurrentLinkedDeque</w:t>
+      </w:r>
+      <w:r>
+        <w:rPr>
+          <w:rFonts w:ascii="微软雅黑" w:eastAsia="微软雅黑" w:hAnsi="微软雅黑" w:hint="eastAsia"/>
+          <w:color w:val="000000"/>
+          <w:szCs w:val="21"/>
+        </w:rPr>
+        <w:t>/ConcurrentLinked</w:t>
+      </w:r>
+      <w:r>
+        <w:rPr>
+          <w:rFonts w:ascii="微软雅黑" w:eastAsia="微软雅黑" w:hAnsi="微软雅黑"/>
+          <w:color w:val="000000"/>
+          <w:szCs w:val="21"/>
+        </w:rPr>
+        <w:t>Q</w:t>
+      </w:r>
+      <w:r>
+        <w:rPr>
+          <w:rFonts w:ascii="微软雅黑" w:eastAsia="微软雅黑" w:hAnsi="微软雅黑" w:hint="eastAsia"/>
+          <w:color w:val="000000"/>
+          <w:szCs w:val="21"/>
+        </w:rPr>
+        <w:t>ueue</w:t>
+      </w:r>
+      <w:r>
+        <w:rPr>
+          <w:rFonts w:ascii="微软雅黑" w:eastAsia="微软雅黑" w:hAnsi="微软雅黑"/>
+          <w:color w:val="000000"/>
+          <w:szCs w:val="21"/>
+        </w:rPr>
+        <w:t xml:space="preserve"> (</w:t>
+      </w:r>
+      <w:r>
+        <w:rPr>
+          <w:rFonts w:ascii="微软雅黑" w:eastAsia="微软雅黑" w:hAnsi="微软雅黑" w:hint="eastAsia"/>
+          <w:color w:val="000000"/>
+          <w:szCs w:val="21"/>
+        </w:rPr>
+        <w:t>自旋锁</w:t>
+      </w:r>
+      <w:r>
+        <w:rPr>
+          <w:rFonts w:ascii="微软雅黑" w:eastAsia="微软雅黑" w:hAnsi="微软雅黑" w:hint="eastAsia"/>
+          <w:color w:val="000000"/>
+          <w:szCs w:val="21"/>
+        </w:rPr>
+        <w:t>+</w:t>
+      </w:r>
+      <w:r>
+        <w:rPr>
+          <w:rFonts w:ascii="微软雅黑" w:eastAsia="微软雅黑" w:hAnsi="微软雅黑"/>
+          <w:color w:val="000000"/>
+          <w:szCs w:val="21"/>
+        </w:rPr>
+        <w:t>CAS</w:t>
+      </w:r>
+      <w:r>
+        <w:rPr>
+          <w:rFonts w:ascii="微软雅黑" w:eastAsia="微软雅黑" w:hAnsi="微软雅黑" w:hint="eastAsia"/>
+          <w:color w:val="000000"/>
+          <w:szCs w:val="21"/>
+        </w:rPr>
+        <w:t>实现</w:t>
+      </w:r>
+      <w:r>
+        <w:rPr>
+          <w:rFonts w:ascii="微软雅黑" w:eastAsia="微软雅黑" w:hAnsi="微软雅黑"/>
+          <w:color w:val="000000"/>
+          <w:szCs w:val="21"/>
+        </w:rPr>
+        <w:t>)</w:t>
+      </w:r>
+    </w:p>
+    <w:p>
+      <w:pPr>
+        <w:jc w:val="left"/>
+        <w:rPr>
+          <w:rFonts w:ascii="微软雅黑" w:eastAsia="微软雅黑" w:hAnsi="微软雅黑"/>
+          <w:color w:val="000000" w:themeColor="text1"/>
+          <w:szCs w:val="21"/>
+        </w:rPr>
+      </w:pPr>
+    </w:p>
+    <w:p>
+      <w:pPr>
+        <w:jc w:val="left"/>
+        <w:rPr>
+          <w:rFonts w:ascii="微软雅黑" w:eastAsia="微软雅黑" w:hAnsi="微软雅黑"/>
+          <w:color w:val="000000"/>
+          <w:szCs w:val="21"/>
+        </w:rPr>
+      </w:pPr>
+      <w:r>
+        <w:rPr>
+          <w:rFonts w:ascii="微软雅黑" w:eastAsia="微软雅黑" w:hAnsi="微软雅黑" w:hint="eastAsia"/>
+          <w:color w:val="000000"/>
+          <w:szCs w:val="21"/>
+        </w:rPr>
+        <w:t>ArrayBlockingQueue</w:t>
+      </w:r>
+      <w:r>
+        <w:rPr>
+          <w:rFonts w:ascii="微软雅黑" w:eastAsia="微软雅黑" w:hAnsi="微软雅黑"/>
+          <w:color w:val="000000"/>
+          <w:szCs w:val="21"/>
+        </w:rPr>
+        <w:t xml:space="preserve"> </w:t>
+      </w:r>
+      <w:r>
+        <w:rPr>
+          <w:rFonts w:ascii="微软雅黑" w:eastAsia="微软雅黑" w:hAnsi="微软雅黑" w:hint="eastAsia"/>
+          <w:color w:val="000000"/>
+          <w:szCs w:val="21"/>
+        </w:rPr>
+        <w:t>实现原理：</w:t>
+      </w:r>
+    </w:p>
+    <w:p>
+      <w:pPr>
+        <w:jc w:val="left"/>
+        <w:rPr>
+          <w:rFonts w:ascii="微软雅黑" w:eastAsia="微软雅黑" w:hAnsi="微软雅黑"/>
+          <w:color w:val="000000"/>
+          <w:szCs w:val="21"/>
+        </w:rPr>
+      </w:pPr>
+      <w:r>
+        <w:rPr>
+          <w:rFonts w:ascii="微软雅黑" w:eastAsia="微软雅黑" w:hAnsi="微软雅黑"/>
+          <w:color w:val="000000"/>
+          <w:szCs w:val="21"/>
+        </w:rPr>
+        <w:tab/>
+      </w:r>
+      <w:r>
+        <w:rPr>
+          <w:rFonts w:ascii="微软雅黑" w:eastAsia="微软雅黑" w:hAnsi="微软雅黑" w:hint="eastAsia"/>
+          <w:color w:val="000000"/>
+          <w:szCs w:val="21"/>
+        </w:rPr>
+        <w:t>1.</w:t>
+      </w:r>
+      <w:r>
+        <w:rPr>
+          <w:rFonts w:ascii="微软雅黑" w:eastAsia="微软雅黑" w:hAnsi="微软雅黑"/>
+          <w:color w:val="000000"/>
+          <w:szCs w:val="21"/>
+        </w:rPr>
+        <w:t xml:space="preserve"> </w:t>
+      </w:r>
+      <w:r>
+        <w:rPr>
+          <w:rFonts w:ascii="微软雅黑" w:eastAsia="微软雅黑" w:hAnsi="微软雅黑" w:hint="eastAsia"/>
+          <w:color w:val="000000"/>
+          <w:szCs w:val="21"/>
+        </w:rPr>
+        <w:t>初始化固定大小的Array</w:t>
+      </w:r>
+    </w:p>
+    <w:p>
+      <w:pPr>
+        <w:jc w:val="left"/>
+        <w:rPr>
+          <w:rFonts w:ascii="微软雅黑" w:eastAsia="微软雅黑" w:hAnsi="微软雅黑"/>
+          <w:color w:val="000000"/>
+          <w:szCs w:val="21"/>
+        </w:rPr>
+      </w:pPr>
+      <w:r>
+        <w:rPr>
+          <w:rFonts w:ascii="微软雅黑" w:eastAsia="微软雅黑" w:hAnsi="微软雅黑"/>
+          <w:color w:val="000000"/>
+          <w:szCs w:val="21"/>
+        </w:rPr>
+        <w:tab/>
+        <w:t xml:space="preserve">2. </w:t>
+      </w:r>
+      <w:r>
+        <w:rPr>
+          <w:rFonts w:ascii="微软雅黑" w:eastAsia="微软雅黑" w:hAnsi="微软雅黑" w:hint="eastAsia"/>
+          <w:color w:val="000000"/>
+          <w:szCs w:val="21"/>
+        </w:rPr>
+        <w:t>初始化not</w:t>
+      </w:r>
+      <w:r>
+        <w:rPr>
+          <w:rFonts w:ascii="微软雅黑" w:eastAsia="微软雅黑" w:hAnsi="微软雅黑"/>
+          <w:color w:val="000000"/>
+          <w:szCs w:val="21"/>
+        </w:rPr>
+        <w:t>Full，</w:t>
+      </w:r>
+      <w:r>
+        <w:rPr>
+          <w:rFonts w:ascii="微软雅黑" w:eastAsia="微软雅黑" w:hAnsi="微软雅黑" w:hint="eastAsia"/>
+          <w:color w:val="000000"/>
+          <w:szCs w:val="21"/>
+        </w:rPr>
+        <w:t>not</w:t>
+      </w:r>
+      <w:r>
+        <w:rPr>
+          <w:rFonts w:ascii="微软雅黑" w:eastAsia="微软雅黑" w:hAnsi="微软雅黑"/>
+          <w:color w:val="000000"/>
+          <w:szCs w:val="21"/>
+        </w:rPr>
+        <w:t>Empty</w:t>
+      </w:r>
+      <w:r>
+        <w:rPr>
+          <w:rFonts w:ascii="微软雅黑" w:eastAsia="微软雅黑" w:hAnsi="微软雅黑" w:hint="eastAsia"/>
+          <w:color w:val="000000"/>
+          <w:szCs w:val="21"/>
+        </w:rPr>
+        <w:t>的reenter</w:t>
+      </w:r>
+      <w:r>
+        <w:rPr>
+          <w:rFonts w:ascii="微软雅黑" w:eastAsia="微软雅黑" w:hAnsi="微软雅黑"/>
+          <w:color w:val="000000"/>
+          <w:szCs w:val="21"/>
+        </w:rPr>
+        <w:t>L</w:t>
+      </w:r>
+      <w:r>
+        <w:rPr>
+          <w:rFonts w:ascii="微软雅黑" w:eastAsia="微软雅黑" w:hAnsi="微软雅黑" w:hint="eastAsia"/>
+          <w:color w:val="000000"/>
+          <w:szCs w:val="21"/>
+        </w:rPr>
+        <w:t>ock</w:t>
+      </w:r>
+      <w:r>
+        <w:rPr>
+          <w:rFonts w:ascii="微软雅黑" w:eastAsia="微软雅黑" w:hAnsi="微软雅黑"/>
+          <w:color w:val="000000"/>
+          <w:szCs w:val="21"/>
+        </w:rPr>
+        <w:t>#Condition</w:t>
+      </w:r>
+    </w:p>
+    <w:p>
+      <w:pPr>
+        <w:jc w:val="left"/>
+        <w:rPr>
+          <w:rFonts w:ascii="微软雅黑" w:eastAsia="微软雅黑" w:hAnsi="微软雅黑"/>
+          <w:color w:val="000000"/>
+          <w:szCs w:val="21"/>
+        </w:rPr>
+      </w:pPr>
+      <w:r>
+        <w:rPr>
+          <w:rFonts w:ascii="微软雅黑" w:eastAsia="微软雅黑" w:hAnsi="微软雅黑"/>
+          <w:color w:val="000000"/>
+          <w:szCs w:val="21"/>
+        </w:rPr>
+        <w:tab/>
+        <w:t xml:space="preserve">3. </w:t>
+      </w:r>
+      <w:r>
+        <w:rPr>
+          <w:rFonts w:ascii="微软雅黑" w:eastAsia="微软雅黑" w:hAnsi="微软雅黑" w:hint="eastAsia"/>
+          <w:color w:val="000000"/>
+          <w:szCs w:val="21"/>
+        </w:rPr>
+        <w:t>加入数组的时候调用reenter</w:t>
+      </w:r>
+      <w:r>
+        <w:rPr>
+          <w:rFonts w:ascii="微软雅黑" w:eastAsia="微软雅黑" w:hAnsi="微软雅黑"/>
+          <w:color w:val="000000"/>
+          <w:szCs w:val="21"/>
+        </w:rPr>
+        <w:t>L</w:t>
+      </w:r>
+      <w:r>
+        <w:rPr>
+          <w:rFonts w:ascii="微软雅黑" w:eastAsia="微软雅黑" w:hAnsi="微软雅黑" w:hint="eastAsia"/>
+          <w:color w:val="000000"/>
+          <w:szCs w:val="21"/>
+        </w:rPr>
+        <w:t>ock#lock，如果当前满了，那么not</w:t>
+      </w:r>
+      <w:r>
+        <w:rPr>
+          <w:rFonts w:ascii="微软雅黑" w:eastAsia="微软雅黑" w:hAnsi="微软雅黑"/>
+          <w:color w:val="000000"/>
+          <w:szCs w:val="21"/>
+        </w:rPr>
+        <w:t>Full</w:t>
+      </w:r>
+      <w:r>
+        <w:rPr>
+          <w:rFonts w:ascii="微软雅黑" w:eastAsia="微软雅黑" w:hAnsi="微软雅黑" w:hint="eastAsia"/>
+          <w:color w:val="000000"/>
+          <w:szCs w:val="21"/>
+        </w:rPr>
+        <w:t>.</w:t>
+      </w:r>
+      <w:r>
+        <w:rPr>
+          <w:rFonts w:ascii="微软雅黑" w:eastAsia="微软雅黑" w:hAnsi="微软雅黑"/>
+          <w:color w:val="000000"/>
+          <w:szCs w:val="21"/>
+        </w:rPr>
+        <w:t>wait</w:t>
+      </w:r>
+      <w:r>
+        <w:rPr>
+          <w:rFonts w:ascii="微软雅黑" w:eastAsia="微软雅黑" w:hAnsi="微软雅黑" w:hint="eastAsia"/>
+          <w:color w:val="000000"/>
+          <w:szCs w:val="21"/>
+        </w:rPr>
+        <w:t>当前线程进入等待</w:t>
+      </w:r>
+      <w:r>
+        <w:rPr>
+          <w:rFonts w:ascii="微软雅黑" w:eastAsia="微软雅黑" w:hAnsi="微软雅黑" w:hint="eastAsia"/>
+          <w:color w:val="000000"/>
+          <w:szCs w:val="21"/>
+        </w:rPr>
+        <w:t>（自旋）</w:t>
+      </w:r>
+    </w:p>
+    <w:p>
+      <w:pPr>
+        <w:widowControl/>
+        <w:shd w:val="clear" w:color="auto" w:fill="2B2B2B"/>
+        <w:tabs>
+          <w:tab w:val="left" w:pos="916"/>
+          <w:tab w:val="left" w:pos="1832"/>
+          <w:tab w:val="left" w:pos="2748"/>
+          <w:tab w:val="left" w:pos="3664"/>
+          <w:tab w:val="left" w:pos="4580"/>
+          <w:tab w:val="left" w:pos="5496"/>
+          <w:tab w:val="left" w:pos="6412"/>
+          <w:tab w:val="left" w:pos="7328"/>
+          <w:tab w:val="left" w:pos="8244"/>
+          <w:tab w:val="left" w:pos="9160"/>
+          <w:tab w:val="left" w:pos="10076"/>
+          <w:tab w:val="left" w:pos="10992"/>
+          <w:tab w:val="left" w:pos="11908"/>
+          <w:tab w:val="left" w:pos="12824"/>
+          <w:tab w:val="left" w:pos="13740"/>
+          <w:tab w:val="left" w:pos="14656"/>
+        </w:tabs>
+        <w:jc w:val="left"/>
+        <w:rPr>
+          <w:rFonts w:ascii="Consolas" w:eastAsia="宋体" w:hAnsi="Consolas" w:cs="宋体"/>
+          <w:color w:val="A9B7C6"/>
+          <w:kern w:val="0"/>
+          <w:sz w:val="27"/>
+          <w:szCs w:val="27"/>
+        </w:rPr>
+      </w:pPr>
+      <w:r>
+        <w:rPr>
+          <w:rFonts w:ascii="Consolas" w:eastAsia="宋体" w:hAnsi="Consolas" w:cs="宋体"/>
+          <w:color w:val="CC7832"/>
+          <w:kern w:val="0"/>
+          <w:sz w:val="27"/>
+          <w:szCs w:val="27"/>
+        </w:rPr>
+        <w:t xml:space="preserve">public void </w:t>
+      </w:r>
+      <w:r>
+        <w:rPr>
+          <w:rFonts w:ascii="Consolas" w:eastAsia="宋体" w:hAnsi="Consolas" w:cs="宋体"/>
+          <w:color w:val="FFC66D"/>
+          <w:kern w:val="0"/>
+          <w:sz w:val="27"/>
+          <w:szCs w:val="27"/>
+        </w:rPr>
+        <w:t>put</w:t>
+      </w:r>
+      <w:r>
+        <w:rPr>
+          <w:rFonts w:ascii="Consolas" w:eastAsia="宋体" w:hAnsi="Consolas" w:cs="宋体"/>
+          <w:color w:val="A9B7C6"/>
+          <w:kern w:val="0"/>
+          <w:sz w:val="27"/>
+          <w:szCs w:val="27"/>
+        </w:rPr>
+        <w:t>(</w:t>
+      </w:r>
+      <w:r>
+        <w:rPr>
+          <w:rFonts w:ascii="Consolas" w:eastAsia="宋体" w:hAnsi="Consolas" w:cs="宋体"/>
+          <w:color w:val="507874"/>
+          <w:kern w:val="0"/>
+          <w:sz w:val="27"/>
+          <w:szCs w:val="27"/>
+        </w:rPr>
+        <w:t xml:space="preserve">E </w:t>
+      </w:r>
+      <w:r>
+        <w:rPr>
+          <w:rFonts w:ascii="Consolas" w:eastAsia="宋体" w:hAnsi="Consolas" w:cs="宋体"/>
+          <w:color w:val="A9B7C6"/>
+          <w:kern w:val="0"/>
+          <w:sz w:val="27"/>
+          <w:szCs w:val="27"/>
+        </w:rPr>
+        <w:t xml:space="preserve">e) </w:t>
+      </w:r>
+      <w:r>
+        <w:rPr>
+          <w:rFonts w:ascii="Consolas" w:eastAsia="宋体" w:hAnsi="Consolas" w:cs="宋体"/>
+          <w:color w:val="CC7832"/>
+          <w:kern w:val="0"/>
+          <w:sz w:val="27"/>
+          <w:szCs w:val="27"/>
+        </w:rPr>
+        <w:t xml:space="preserve">throws </w:t>
+      </w:r>
+      <w:r>
+        <w:rPr>
+          <w:rFonts w:ascii="Consolas" w:eastAsia="宋体" w:hAnsi="Consolas" w:cs="宋体"/>
+          <w:color w:val="A9B7C6"/>
+          <w:kern w:val="0"/>
+          <w:sz w:val="27"/>
+          <w:szCs w:val="27"/>
+        </w:rPr>
+        <w:t>InterruptedException {</w:t>
+      </w:r>
+      <w:r>
+        <w:rPr>
+          <w:rFonts w:ascii="Consolas" w:eastAsia="宋体" w:hAnsi="Consolas" w:cs="宋体"/>
+          <w:color w:val="A9B7C6"/>
+          <w:kern w:val="0"/>
+          <w:sz w:val="27"/>
+          <w:szCs w:val="27"/>
+        </w:rPr>
+        <w:br/>
+        <w:t xml:space="preserve">    Objects.</w:t>
+      </w:r>
+      <w:r>
+        <w:rPr>
+          <w:rFonts w:ascii="Consolas" w:eastAsia="宋体" w:hAnsi="Consolas" w:cs="宋体"/>
+          <w:i/>
+          <w:iCs/>
+          <w:color w:val="A9B7C6"/>
+          <w:kern w:val="0"/>
+          <w:sz w:val="27"/>
+          <w:szCs w:val="27"/>
+        </w:rPr>
+        <w:t>requireNonNull</w:t>
+      </w:r>
+      <w:r>
+        <w:rPr>
+          <w:rFonts w:ascii="Consolas" w:eastAsia="宋体" w:hAnsi="Consolas" w:cs="宋体"/>
+          <w:color w:val="A9B7C6"/>
+          <w:kern w:val="0"/>
+          <w:sz w:val="27"/>
+          <w:szCs w:val="27"/>
+        </w:rPr>
+        <w:t>(e)</w:t>
+      </w:r>
+      <w:r>
+        <w:rPr>
+          <w:rFonts w:ascii="Consolas" w:eastAsia="宋体" w:hAnsi="Consolas" w:cs="宋体"/>
+          <w:color w:val="CC7832"/>
+          <w:kern w:val="0"/>
+          <w:sz w:val="27"/>
+          <w:szCs w:val="27"/>
+        </w:rPr>
+        <w:t>;</w:t>
+      </w:r>
+      <w:r>
+        <w:rPr>
+          <w:rFonts w:ascii="Consolas" w:eastAsia="宋体" w:hAnsi="Consolas" w:cs="宋体"/>
+          <w:color w:val="CC7832"/>
+          <w:kern w:val="0"/>
+          <w:sz w:val="27"/>
+          <w:szCs w:val="27"/>
+        </w:rPr>
+        <w:br/>
+        <w:t xml:space="preserve">    final </w:t>
+      </w:r>
+      <w:r>
+        <w:rPr>
+          <w:rFonts w:ascii="Consolas" w:eastAsia="宋体" w:hAnsi="Consolas" w:cs="宋体"/>
+          <w:color w:val="A9B7C6"/>
+          <w:kern w:val="0"/>
+          <w:sz w:val="27"/>
+          <w:szCs w:val="27"/>
+        </w:rPr>
+        <w:t xml:space="preserve">ReentrantLock lock = </w:t>
+      </w:r>
+      <w:r>
+        <w:rPr>
+          <w:rFonts w:ascii="Consolas" w:eastAsia="宋体" w:hAnsi="Consolas" w:cs="宋体"/>
+          <w:color w:val="CC7832"/>
+          <w:kern w:val="0"/>
+          <w:sz w:val="27"/>
+          <w:szCs w:val="27"/>
+        </w:rPr>
+        <w:t>this</w:t>
+      </w:r>
+      <w:r>
+        <w:rPr>
+          <w:rFonts w:ascii="Consolas" w:eastAsia="宋体" w:hAnsi="Consolas" w:cs="宋体"/>
+          <w:color w:val="A9B7C6"/>
+          <w:kern w:val="0"/>
+          <w:sz w:val="27"/>
+          <w:szCs w:val="27"/>
+        </w:rPr>
+        <w:t>.</w:t>
+      </w:r>
+      <w:r>
+        <w:rPr>
+          <w:rFonts w:ascii="Consolas" w:eastAsia="宋体" w:hAnsi="Consolas" w:cs="宋体"/>
+          <w:color w:val="9876AA"/>
+          <w:kern w:val="0"/>
+          <w:sz w:val="27"/>
+          <w:szCs w:val="27"/>
+        </w:rPr>
+        <w:t>lock</w:t>
+      </w:r>
+      <w:r>
+        <w:rPr>
+          <w:rFonts w:ascii="Consolas" w:eastAsia="宋体" w:hAnsi="Consolas" w:cs="宋体"/>
+          <w:color w:val="CC7832"/>
+          <w:kern w:val="0"/>
+          <w:sz w:val="27"/>
+          <w:szCs w:val="27"/>
+        </w:rPr>
+        <w:t>;</w:t>
+      </w:r>
+      <w:r>
+        <w:rPr>
+          <w:rFonts w:ascii="Consolas" w:eastAsia="宋体" w:hAnsi="Consolas" w:cs="宋体"/>
+          <w:color w:val="CC7832"/>
+          <w:kern w:val="0"/>
+          <w:sz w:val="27"/>
+          <w:szCs w:val="27"/>
+        </w:rPr>
+        <w:br/>
+        <w:t xml:space="preserve">    </w:t>
+      </w:r>
+      <w:r>
+        <w:rPr>
+          <w:rFonts w:ascii="Consolas" w:eastAsia="宋体" w:hAnsi="Consolas" w:cs="宋体"/>
+          <w:color w:val="A9B7C6"/>
+          <w:kern w:val="0"/>
+          <w:sz w:val="27"/>
+          <w:szCs w:val="27"/>
+        </w:rPr>
+        <w:t>lock.lockInterruptibly()</w:t>
+      </w:r>
+      <w:r>
+        <w:rPr>
+          <w:rFonts w:ascii="Consolas" w:eastAsia="宋体" w:hAnsi="Consolas" w:cs="宋体"/>
+          <w:color w:val="CC7832"/>
+          <w:kern w:val="0"/>
+          <w:sz w:val="27"/>
+          <w:szCs w:val="27"/>
+        </w:rPr>
+        <w:t>;</w:t>
+      </w:r>
+      <w:r>
+        <w:rPr>
+          <w:rFonts w:ascii="Consolas" w:eastAsia="宋体" w:hAnsi="Consolas" w:cs="宋体"/>
+          <w:color w:val="CC7832"/>
+          <w:kern w:val="0"/>
+          <w:sz w:val="27"/>
+          <w:szCs w:val="27"/>
+        </w:rPr>
+        <w:br/>
+        <w:t xml:space="preserve">    try </w:t>
+      </w:r>
+      <w:r>
+        <w:rPr>
+          <w:rFonts w:ascii="Consolas" w:eastAsia="宋体" w:hAnsi="Consolas" w:cs="宋体"/>
+          <w:color w:val="A9B7C6"/>
+          <w:kern w:val="0"/>
+          <w:sz w:val="27"/>
+          <w:szCs w:val="27"/>
+        </w:rPr>
+        <w:t>{</w:t>
+      </w:r>
+      <w:r>
+        <w:rPr>
+          <w:rFonts w:ascii="Consolas" w:eastAsia="宋体" w:hAnsi="Consolas" w:cs="宋体"/>
+          <w:color w:val="A9B7C6"/>
+          <w:kern w:val="0"/>
+          <w:sz w:val="27"/>
+          <w:szCs w:val="27"/>
+        </w:rPr>
+        <w:br/>
+        <w:t xml:space="preserve">        </w:t>
+      </w:r>
+      <w:r>
+        <w:rPr>
+          <w:rFonts w:ascii="Consolas" w:eastAsia="宋体" w:hAnsi="Consolas" w:cs="宋体"/>
+          <w:color w:val="CC7832"/>
+          <w:kern w:val="0"/>
+          <w:sz w:val="27"/>
+          <w:szCs w:val="27"/>
+        </w:rPr>
+        <w:t xml:space="preserve">while </w:t>
+      </w:r>
+      <w:r>
+        <w:rPr>
+          <w:rFonts w:ascii="Consolas" w:eastAsia="宋体" w:hAnsi="Consolas" w:cs="宋体"/>
+          <w:color w:val="A9B7C6"/>
+          <w:kern w:val="0"/>
+          <w:sz w:val="27"/>
+          <w:szCs w:val="27"/>
+        </w:rPr>
+        <w:t>(</w:t>
+      </w:r>
+      <w:r>
+        <w:rPr>
+          <w:rFonts w:ascii="Consolas" w:eastAsia="宋体" w:hAnsi="Consolas" w:cs="宋体"/>
+          <w:color w:val="9876AA"/>
+          <w:kern w:val="0"/>
+          <w:sz w:val="27"/>
+          <w:szCs w:val="27"/>
+        </w:rPr>
+        <w:t xml:space="preserve">count </w:t>
+      </w:r>
+      <w:r>
+        <w:rPr>
+          <w:rFonts w:ascii="Consolas" w:eastAsia="宋体" w:hAnsi="Consolas" w:cs="宋体"/>
+          <w:color w:val="A9B7C6"/>
+          <w:kern w:val="0"/>
+          <w:sz w:val="27"/>
+          <w:szCs w:val="27"/>
+        </w:rPr>
+        <w:t xml:space="preserve">== </w:t>
+      </w:r>
+      <w:r>
+        <w:rPr>
+          <w:rFonts w:ascii="Consolas" w:eastAsia="宋体" w:hAnsi="Consolas" w:cs="宋体"/>
+          <w:color w:val="9876AA"/>
+          <w:kern w:val="0"/>
+          <w:sz w:val="27"/>
+          <w:szCs w:val="27"/>
+        </w:rPr>
+        <w:t>items</w:t>
+      </w:r>
+      <w:r>
+        <w:rPr>
+          <w:rFonts w:ascii="Consolas" w:eastAsia="宋体" w:hAnsi="Consolas" w:cs="宋体"/>
+          <w:color w:val="A9B7C6"/>
+          <w:kern w:val="0"/>
+          <w:sz w:val="27"/>
+          <w:szCs w:val="27"/>
+        </w:rPr>
+        <w:t>.</w:t>
+      </w:r>
+      <w:r>
+        <w:rPr>
+          <w:rFonts w:ascii="Consolas" w:eastAsia="宋体" w:hAnsi="Consolas" w:cs="宋体"/>
+          <w:color w:val="9876AA"/>
+          <w:kern w:val="0"/>
+          <w:sz w:val="27"/>
+          <w:szCs w:val="27"/>
+        </w:rPr>
+        <w:t>length</w:t>
+      </w:r>
+      <w:r>
+        <w:rPr>
+          <w:rFonts w:ascii="Consolas" w:eastAsia="宋体" w:hAnsi="Consolas" w:cs="宋体"/>
+          <w:color w:val="A9B7C6"/>
+          <w:kern w:val="0"/>
+          <w:sz w:val="27"/>
+          <w:szCs w:val="27"/>
+        </w:rPr>
+        <w:t>)</w:t>
+      </w:r>
+      <w:r>
+        <w:rPr>
+          <w:rFonts w:ascii="Consolas" w:eastAsia="宋体" w:hAnsi="Consolas" w:cs="宋体"/>
+          <w:color w:val="A9B7C6"/>
+          <w:kern w:val="0"/>
+          <w:sz w:val="27"/>
+          <w:szCs w:val="27"/>
+        </w:rPr>
+        <w:br/>
+        <w:t xml:space="preserve">            </w:t>
+      </w:r>
+      <w:r>
+        <w:rPr>
+          <w:rFonts w:ascii="Consolas" w:eastAsia="宋体" w:hAnsi="Consolas" w:cs="宋体"/>
+          <w:color w:val="9876AA"/>
+          <w:kern w:val="0"/>
+          <w:sz w:val="27"/>
+          <w:szCs w:val="27"/>
+        </w:rPr>
+        <w:t>notFull</w:t>
+      </w:r>
+      <w:r>
+        <w:rPr>
+          <w:rFonts w:ascii="Consolas" w:eastAsia="宋体" w:hAnsi="Consolas" w:cs="宋体"/>
+          <w:color w:val="A9B7C6"/>
+          <w:kern w:val="0"/>
+          <w:sz w:val="27"/>
+          <w:szCs w:val="27"/>
+        </w:rPr>
+        <w:t>.await()</w:t>
+      </w:r>
+      <w:r>
+        <w:rPr>
+          <w:rFonts w:ascii="Consolas" w:eastAsia="宋体" w:hAnsi="Consolas" w:cs="宋体"/>
+          <w:color w:val="CC7832"/>
+          <w:kern w:val="0"/>
+          <w:sz w:val="27"/>
+          <w:szCs w:val="27"/>
+        </w:rPr>
+        <w:t>;</w:t>
+      </w:r>
+      <w:r>
+        <w:rPr>
+          <w:rFonts w:ascii="Consolas" w:eastAsia="宋体" w:hAnsi="Consolas" w:cs="宋体"/>
+          <w:color w:val="CC7832"/>
+          <w:kern w:val="0"/>
+          <w:sz w:val="27"/>
+          <w:szCs w:val="27"/>
+        </w:rPr>
+        <w:br/>
+        <w:t xml:space="preserve">        </w:t>
+      </w:r>
+      <w:r>
+        <w:rPr>
+          <w:rFonts w:ascii="Consolas" w:eastAsia="宋体" w:hAnsi="Consolas" w:cs="宋体"/>
+          <w:color w:val="A9B7C6"/>
+          <w:kern w:val="0"/>
+          <w:sz w:val="27"/>
+          <w:szCs w:val="27"/>
+        </w:rPr>
+        <w:t>enqueue(e)</w:t>
+      </w:r>
+      <w:r>
+        <w:rPr>
+          <w:rFonts w:ascii="Consolas" w:eastAsia="宋体" w:hAnsi="Consolas" w:cs="宋体"/>
+          <w:color w:val="CC7832"/>
+          <w:kern w:val="0"/>
+          <w:sz w:val="27"/>
+          <w:szCs w:val="27"/>
+        </w:rPr>
+        <w:t>;</w:t>
+      </w:r>
+      <w:r>
+        <w:rPr>
+          <w:rFonts w:ascii="Consolas" w:eastAsia="宋体" w:hAnsi="Consolas" w:cs="宋体"/>
+          <w:color w:val="CC7832"/>
+          <w:kern w:val="0"/>
+          <w:sz w:val="27"/>
+          <w:szCs w:val="27"/>
+        </w:rPr>
+        <w:br/>
+        <w:t xml:space="preserve">    </w:t>
+      </w:r>
+      <w:r>
+        <w:rPr>
+          <w:rFonts w:ascii="Consolas" w:eastAsia="宋体" w:hAnsi="Consolas" w:cs="宋体"/>
+          <w:color w:val="A9B7C6"/>
+          <w:kern w:val="0"/>
+          <w:sz w:val="27"/>
+          <w:szCs w:val="27"/>
+        </w:rPr>
+        <w:t xml:space="preserve">} </w:t>
+      </w:r>
+      <w:r>
+        <w:rPr>
+          <w:rFonts w:ascii="Consolas" w:eastAsia="宋体" w:hAnsi="Consolas" w:cs="宋体"/>
+          <w:color w:val="CC7832"/>
+          <w:kern w:val="0"/>
+          <w:sz w:val="27"/>
+          <w:szCs w:val="27"/>
+        </w:rPr>
+        <w:t xml:space="preserve">finally </w:t>
+      </w:r>
+      <w:r>
+        <w:rPr>
+          <w:rFonts w:ascii="Consolas" w:eastAsia="宋体" w:hAnsi="Consolas" w:cs="宋体"/>
+          <w:color w:val="A9B7C6"/>
+          <w:kern w:val="0"/>
+          <w:sz w:val="27"/>
+          <w:szCs w:val="27"/>
+        </w:rPr>
+        <w:t>{</w:t>
+      </w:r>
+      <w:r>
+        <w:rPr>
+          <w:rFonts w:ascii="Consolas" w:eastAsia="宋体" w:hAnsi="Consolas" w:cs="宋体"/>
+          <w:color w:val="A9B7C6"/>
+          <w:kern w:val="0"/>
+          <w:sz w:val="27"/>
+          <w:szCs w:val="27"/>
+        </w:rPr>
+        <w:br/>
+        <w:t xml:space="preserve">        lock.unlock()</w:t>
+      </w:r>
+      <w:r>
+        <w:rPr>
+          <w:rFonts w:ascii="Consolas" w:eastAsia="宋体" w:hAnsi="Consolas" w:cs="宋体"/>
+          <w:color w:val="CC7832"/>
+          <w:kern w:val="0"/>
+          <w:sz w:val="27"/>
+          <w:szCs w:val="27"/>
+        </w:rPr>
+        <w:t>;</w:t>
+      </w:r>
+      <w:r>
+        <w:rPr>
+          <w:rFonts w:ascii="Consolas" w:eastAsia="宋体" w:hAnsi="Consolas" w:cs="宋体"/>
+          <w:color w:val="CC7832"/>
+          <w:kern w:val="0"/>
+          <w:sz w:val="27"/>
+          <w:szCs w:val="27"/>
+        </w:rPr>
+        <w:br/>
+        <w:t xml:space="preserve">    </w:t>
+      </w:r>
+      <w:r>
+        <w:rPr>
+          <w:rFonts w:ascii="Consolas" w:eastAsia="宋体" w:hAnsi="Consolas" w:cs="宋体"/>
+          <w:color w:val="A9B7C6"/>
+          <w:kern w:val="0"/>
+          <w:sz w:val="27"/>
+          <w:szCs w:val="27"/>
+        </w:rPr>
+        <w:t>}</w:t>
+      </w:r>
+      <w:r>
+        <w:rPr>
+          <w:rFonts w:ascii="Consolas" w:eastAsia="宋体" w:hAnsi="Consolas" w:cs="宋体"/>
+          <w:color w:val="A9B7C6"/>
+          <w:kern w:val="0"/>
+          <w:sz w:val="27"/>
+          <w:szCs w:val="27"/>
+        </w:rPr>
+        <w:br/>
+        <w:t>}</w:t>
+      </w:r>
+    </w:p>
+    <w:p>
+      <w:pPr>
+        <w:jc w:val="left"/>
+        <w:rPr>
+          <w:rFonts w:ascii="微软雅黑" w:eastAsia="微软雅黑" w:hAnsi="微软雅黑"/>
+          <w:color w:val="000000"/>
+          <w:szCs w:val="21"/>
+        </w:rPr>
+      </w:pPr>
+    </w:p>
+    <w:p>
+      <w:pPr>
+        <w:jc w:val="left"/>
+        <w:rPr>
+          <w:rFonts w:ascii="微软雅黑" w:eastAsia="微软雅黑" w:hAnsi="微软雅黑"/>
+          <w:color w:val="000000"/>
+          <w:szCs w:val="21"/>
+        </w:rPr>
+      </w:pPr>
+      <w:r>
+        <w:rPr>
+          <w:rFonts w:ascii="微软雅黑" w:eastAsia="微软雅黑" w:hAnsi="微软雅黑"/>
+          <w:color w:val="000000"/>
+          <w:szCs w:val="21"/>
+        </w:rPr>
+        <w:tab/>
+        <w:t xml:space="preserve">4. </w:t>
+      </w:r>
+      <w:r>
+        <w:rPr>
+          <w:rFonts w:ascii="微软雅黑" w:eastAsia="微软雅黑" w:hAnsi="微软雅黑" w:hint="eastAsia"/>
+          <w:color w:val="000000"/>
+          <w:szCs w:val="21"/>
+        </w:rPr>
+        <w:t>删除数组元素的时候reenter</w:t>
+      </w:r>
+      <w:r>
+        <w:rPr>
+          <w:rFonts w:ascii="微软雅黑" w:eastAsia="微软雅黑" w:hAnsi="微软雅黑"/>
+          <w:color w:val="000000"/>
+          <w:szCs w:val="21"/>
+        </w:rPr>
+        <w:t>L</w:t>
+      </w:r>
+      <w:r>
+        <w:rPr>
+          <w:rFonts w:ascii="微软雅黑" w:eastAsia="微软雅黑" w:hAnsi="微软雅黑" w:hint="eastAsia"/>
+          <w:color w:val="000000"/>
+          <w:szCs w:val="21"/>
+        </w:rPr>
+        <w:t>ock#lock，如果当前数组有空间，not</w:t>
+      </w:r>
+      <w:r>
+        <w:rPr>
+          <w:rFonts w:ascii="微软雅黑" w:eastAsia="微软雅黑" w:hAnsi="微软雅黑"/>
+          <w:color w:val="000000"/>
+          <w:szCs w:val="21"/>
+        </w:rPr>
+        <w:t>Full</w:t>
+      </w:r>
+      <w:r>
+        <w:rPr>
+          <w:rFonts w:ascii="微软雅黑" w:eastAsia="微软雅黑" w:hAnsi="微软雅黑" w:hint="eastAsia"/>
+          <w:color w:val="000000"/>
+          <w:szCs w:val="21"/>
+        </w:rPr>
+        <w:t>.</w:t>
+      </w:r>
+      <w:r>
+        <w:rPr>
+          <w:rFonts w:ascii="微软雅黑" w:eastAsia="微软雅黑" w:hAnsi="微软雅黑"/>
+          <w:color w:val="000000"/>
+          <w:szCs w:val="21"/>
+        </w:rPr>
+        <w:t>signal</w:t>
+      </w:r>
+      <w:r>
+        <w:rPr>
+          <w:rFonts w:ascii="微软雅黑" w:eastAsia="微软雅黑" w:hAnsi="微软雅黑" w:hint="eastAsia"/>
+          <w:color w:val="000000"/>
+          <w:szCs w:val="21"/>
+        </w:rPr>
+        <w:t>唤醒</w:t>
+      </w:r>
+      <w:r>
+        <w:rPr>
+          <w:rFonts w:ascii="微软雅黑" w:eastAsia="微软雅黑" w:hAnsi="微软雅黑" w:hint="eastAsia"/>
+          <w:color w:val="000000"/>
+          <w:szCs w:val="21"/>
+        </w:rPr>
+        <w:t>线程</w:t>
+      </w:r>
+      <w:r>
+        <w:rPr>
+          <w:rFonts w:ascii="微软雅黑" w:eastAsia="微软雅黑" w:hAnsi="微软雅黑" w:hint="eastAsia"/>
+          <w:color w:val="000000"/>
+          <w:szCs w:val="21"/>
+        </w:rPr>
+        <w:t>（使用co</w:t>
+      </w:r>
+      <w:r>
+        <w:rPr>
+          <w:rFonts w:ascii="微软雅黑" w:eastAsia="微软雅黑" w:hAnsi="微软雅黑"/>
+          <w:color w:val="000000"/>
+          <w:szCs w:val="21"/>
+        </w:rPr>
+        <w:t>dition</w:t>
+      </w:r>
+      <w:r>
+        <w:rPr>
+          <w:rFonts w:ascii="微软雅黑" w:eastAsia="微软雅黑" w:hAnsi="微软雅黑" w:hint="eastAsia"/>
+          <w:color w:val="000000"/>
+          <w:szCs w:val="21"/>
+        </w:rPr>
+        <w:t>特性，链式解锁，链式唤醒）</w:t>
+      </w:r>
+    </w:p>
+    <w:p>
+      <w:pPr>
+        <w:widowControl/>
+        <w:shd w:val="clear" w:color="auto" w:fill="2B2B2B"/>
+        <w:tabs>
+          <w:tab w:val="left" w:pos="916"/>
+          <w:tab w:val="left" w:pos="1832"/>
+          <w:tab w:val="left" w:pos="2748"/>
+          <w:tab w:val="left" w:pos="3664"/>
+          <w:tab w:val="left" w:pos="4580"/>
+          <w:tab w:val="left" w:pos="5496"/>
+          <w:tab w:val="left" w:pos="6412"/>
+          <w:tab w:val="left" w:pos="7328"/>
+          <w:tab w:val="left" w:pos="8244"/>
+          <w:tab w:val="left" w:pos="9160"/>
+          <w:tab w:val="left" w:pos="10076"/>
+          <w:tab w:val="left" w:pos="10992"/>
+          <w:tab w:val="left" w:pos="11908"/>
+          <w:tab w:val="left" w:pos="12824"/>
+          <w:tab w:val="left" w:pos="13740"/>
+          <w:tab w:val="left" w:pos="14656"/>
+        </w:tabs>
+        <w:jc w:val="left"/>
+        <w:rPr>
+          <w:rFonts w:ascii="Consolas" w:eastAsia="宋体" w:hAnsi="Consolas" w:cs="宋体"/>
+          <w:color w:val="CC7832"/>
+          <w:kern w:val="0"/>
+          <w:sz w:val="27"/>
+          <w:szCs w:val="27"/>
+        </w:rPr>
+      </w:pPr>
+      <w:r>
+        <w:rPr>
+          <w:rFonts w:ascii="Consolas" w:eastAsia="宋体" w:hAnsi="Consolas" w:cs="宋体"/>
+          <w:color w:val="CC7832"/>
+          <w:kern w:val="0"/>
+          <w:sz w:val="27"/>
+          <w:szCs w:val="27"/>
+        </w:rPr>
+        <w:t xml:space="preserve">public </w:t>
+      </w:r>
+      <w:r>
+        <w:rPr>
+          <w:rFonts w:ascii="Consolas" w:eastAsia="宋体" w:hAnsi="Consolas" w:cs="宋体"/>
+          <w:color w:val="507874"/>
+          <w:kern w:val="0"/>
+          <w:sz w:val="27"/>
+          <w:szCs w:val="27"/>
+        </w:rPr>
+        <w:t xml:space="preserve">E </w:t>
+      </w:r>
+      <w:r>
+        <w:rPr>
+          <w:rFonts w:ascii="Consolas" w:eastAsia="宋体" w:hAnsi="Consolas" w:cs="宋体"/>
+          <w:color w:val="FFC66D"/>
+          <w:kern w:val="0"/>
+          <w:sz w:val="27"/>
+          <w:szCs w:val="27"/>
+        </w:rPr>
+        <w:t>take</w:t>
+      </w:r>
+      <w:r>
+        <w:rPr>
+          <w:rFonts w:ascii="Consolas" w:eastAsia="宋体" w:hAnsi="Consolas" w:cs="宋体"/>
+          <w:color w:val="A9B7C6"/>
+          <w:kern w:val="0"/>
+          <w:sz w:val="27"/>
+          <w:szCs w:val="27"/>
+        </w:rPr>
+        <w:t xml:space="preserve">() </w:t>
+      </w:r>
+      <w:r>
+        <w:rPr>
+          <w:rFonts w:ascii="Consolas" w:eastAsia="宋体" w:hAnsi="Consolas" w:cs="宋体"/>
+          <w:color w:val="CC7832"/>
+          <w:kern w:val="0"/>
+          <w:sz w:val="27"/>
+          <w:szCs w:val="27"/>
+        </w:rPr>
+        <w:t xml:space="preserve">throws </w:t>
+      </w:r>
+      <w:r>
+        <w:rPr>
+          <w:rFonts w:ascii="Consolas" w:eastAsia="宋体" w:hAnsi="Consolas" w:cs="宋体"/>
+          <w:color w:val="A9B7C6"/>
+          <w:kern w:val="0"/>
+          <w:sz w:val="27"/>
+          <w:szCs w:val="27"/>
+        </w:rPr>
+        <w:t>InterruptedException {</w:t>
+      </w:r>
+      <w:r>
+        <w:rPr>
+          <w:rFonts w:ascii="Consolas" w:eastAsia="宋体" w:hAnsi="Consolas" w:cs="宋体"/>
+          <w:color w:val="A9B7C6"/>
+          <w:kern w:val="0"/>
+          <w:sz w:val="27"/>
+          <w:szCs w:val="27"/>
+        </w:rPr>
+        <w:br/>
+        <w:t xml:space="preserve">    </w:t>
+      </w:r>
+      <w:r>
+        <w:rPr>
+          <w:rFonts w:ascii="Consolas" w:eastAsia="宋体" w:hAnsi="Consolas" w:cs="宋体"/>
+          <w:color w:val="CC7832"/>
+          <w:kern w:val="0"/>
+          <w:sz w:val="27"/>
+          <w:szCs w:val="27"/>
+        </w:rPr>
+        <w:t xml:space="preserve">final </w:t>
+      </w:r>
+      <w:r>
+        <w:rPr>
+          <w:rFonts w:ascii="Consolas" w:eastAsia="宋体" w:hAnsi="Consolas" w:cs="宋体"/>
+          <w:color w:val="A9B7C6"/>
+          <w:kern w:val="0"/>
+          <w:sz w:val="27"/>
+          <w:szCs w:val="27"/>
+        </w:rPr>
+        <w:t xml:space="preserve">ReentrantLock lock = </w:t>
+      </w:r>
+      <w:r>
+        <w:rPr>
+          <w:rFonts w:ascii="Consolas" w:eastAsia="宋体" w:hAnsi="Consolas" w:cs="宋体"/>
+          <w:color w:val="CC7832"/>
+          <w:kern w:val="0"/>
+          <w:sz w:val="27"/>
+          <w:szCs w:val="27"/>
+        </w:rPr>
+        <w:t>this</w:t>
+      </w:r>
+      <w:r>
+        <w:rPr>
+          <w:rFonts w:ascii="Consolas" w:eastAsia="宋体" w:hAnsi="Consolas" w:cs="宋体"/>
+          <w:color w:val="A9B7C6"/>
+          <w:kern w:val="0"/>
+          <w:sz w:val="27"/>
+          <w:szCs w:val="27"/>
+        </w:rPr>
+        <w:t>.</w:t>
+      </w:r>
+      <w:r>
+        <w:rPr>
+          <w:rFonts w:ascii="Consolas" w:eastAsia="宋体" w:hAnsi="Consolas" w:cs="宋体"/>
+          <w:color w:val="9876AA"/>
+          <w:kern w:val="0"/>
+          <w:sz w:val="27"/>
+          <w:szCs w:val="27"/>
+        </w:rPr>
+        <w:t>lock</w:t>
+      </w:r>
+      <w:r>
+        <w:rPr>
+          <w:rFonts w:ascii="Consolas" w:eastAsia="宋体" w:hAnsi="Consolas" w:cs="宋体"/>
+          <w:color w:val="CC7832"/>
+          <w:kern w:val="0"/>
+          <w:sz w:val="27"/>
+          <w:szCs w:val="27"/>
+        </w:rPr>
+        <w:t>;</w:t>
+      </w:r>
+      <w:r>
+        <w:rPr>
+          <w:rFonts w:ascii="Consolas" w:eastAsia="宋体" w:hAnsi="Consolas" w:cs="宋体"/>
+          <w:color w:val="CC7832"/>
+          <w:kern w:val="0"/>
+          <w:sz w:val="27"/>
+          <w:szCs w:val="27"/>
+        </w:rPr>
+        <w:br/>
+        <w:t xml:space="preserve">    </w:t>
+      </w:r>
+      <w:r>
+        <w:rPr>
+          <w:rFonts w:ascii="Consolas" w:eastAsia="宋体" w:hAnsi="Consolas" w:cs="宋体"/>
+          <w:color w:val="A9B7C6"/>
+          <w:kern w:val="0"/>
+          <w:sz w:val="27"/>
+          <w:szCs w:val="27"/>
+        </w:rPr>
+        <w:t>lock.lockInterruptibly()</w:t>
+      </w:r>
+      <w:r>
+        <w:rPr>
+          <w:rFonts w:ascii="Consolas" w:eastAsia="宋体" w:hAnsi="Consolas" w:cs="宋体"/>
+          <w:color w:val="CC7832"/>
+          <w:kern w:val="0"/>
+          <w:sz w:val="27"/>
+          <w:szCs w:val="27"/>
+        </w:rPr>
+        <w:t>;</w:t>
+      </w:r>
+      <w:r>
+        <w:rPr>
+          <w:rFonts w:ascii="Consolas" w:eastAsia="宋体" w:hAnsi="Consolas" w:cs="宋体"/>
+          <w:color w:val="CC7832"/>
+          <w:kern w:val="0"/>
+          <w:sz w:val="27"/>
+          <w:szCs w:val="27"/>
+        </w:rPr>
+        <w:br/>
+        <w:t xml:space="preserve">    try </w:t>
+      </w:r>
+      <w:r>
+        <w:rPr>
+          <w:rFonts w:ascii="Consolas" w:eastAsia="宋体" w:hAnsi="Consolas" w:cs="宋体"/>
+          <w:color w:val="A9B7C6"/>
+          <w:kern w:val="0"/>
+          <w:sz w:val="27"/>
+          <w:szCs w:val="27"/>
+        </w:rPr>
+        <w:t>{</w:t>
+      </w:r>
+      <w:r>
+        <w:rPr>
+          <w:rFonts w:ascii="Consolas" w:eastAsia="宋体" w:hAnsi="Consolas" w:cs="宋体"/>
+          <w:color w:val="A9B7C6"/>
+          <w:kern w:val="0"/>
+          <w:sz w:val="27"/>
+          <w:szCs w:val="27"/>
+        </w:rPr>
+        <w:br/>
+      </w:r>
+      <w:r>
+        <w:rPr>
+          <w:rFonts w:ascii="Consolas" w:eastAsia="宋体" w:hAnsi="Consolas" w:cs="宋体"/>
+          <w:color w:val="A9B7C6"/>
+          <w:kern w:val="0"/>
+          <w:sz w:val="27"/>
+          <w:szCs w:val="27"/>
+        </w:rPr>
         <w:lastRenderedPageBreak/>
-        <w:t>执行完finally，再从slot中取出要返回的值进行返回。如果返回的是一个对象的引用的话，那么将是finally执行后的值。如果是一个基本类型的话，那么返回的就只是那个基本类型的值了。</w:t>
+        <w:t xml:space="preserve">        </w:t>
+      </w:r>
+      <w:r>
+        <w:rPr>
+          <w:rFonts w:ascii="Consolas" w:eastAsia="宋体" w:hAnsi="Consolas" w:cs="宋体"/>
+          <w:color w:val="CC7832"/>
+          <w:kern w:val="0"/>
+          <w:sz w:val="27"/>
+          <w:szCs w:val="27"/>
+        </w:rPr>
+        <w:t xml:space="preserve">while </w:t>
+      </w:r>
+      <w:r>
+        <w:rPr>
+          <w:rFonts w:ascii="Consolas" w:eastAsia="宋体" w:hAnsi="Consolas" w:cs="宋体"/>
+          <w:color w:val="A9B7C6"/>
+          <w:kern w:val="0"/>
+          <w:sz w:val="27"/>
+          <w:szCs w:val="27"/>
+        </w:rPr>
+        <w:t>(</w:t>
+      </w:r>
+      <w:r>
+        <w:rPr>
+          <w:rFonts w:ascii="Consolas" w:eastAsia="宋体" w:hAnsi="Consolas" w:cs="宋体"/>
+          <w:color w:val="9876AA"/>
+          <w:kern w:val="0"/>
+          <w:sz w:val="27"/>
+          <w:szCs w:val="27"/>
+        </w:rPr>
+        <w:t xml:space="preserve">count </w:t>
+      </w:r>
+      <w:r>
+        <w:rPr>
+          <w:rFonts w:ascii="Consolas" w:eastAsia="宋体" w:hAnsi="Consolas" w:cs="宋体"/>
+          <w:color w:val="A9B7C6"/>
+          <w:kern w:val="0"/>
+          <w:sz w:val="27"/>
+          <w:szCs w:val="27"/>
+        </w:rPr>
+        <w:t xml:space="preserve">== </w:t>
+      </w:r>
+      <w:r>
+        <w:rPr>
+          <w:rFonts w:ascii="Consolas" w:eastAsia="宋体" w:hAnsi="Consolas" w:cs="宋体"/>
+          <w:color w:val="6897BB"/>
+          <w:kern w:val="0"/>
+          <w:sz w:val="27"/>
+          <w:szCs w:val="27"/>
+        </w:rPr>
+        <w:t>0</w:t>
+      </w:r>
+      <w:r>
+        <w:rPr>
+          <w:rFonts w:ascii="Consolas" w:eastAsia="宋体" w:hAnsi="Consolas" w:cs="宋体"/>
+          <w:color w:val="A9B7C6"/>
+          <w:kern w:val="0"/>
+          <w:sz w:val="27"/>
+          <w:szCs w:val="27"/>
+        </w:rPr>
+        <w:t>)</w:t>
+      </w:r>
+      <w:r>
+        <w:rPr>
+          <w:rFonts w:ascii="Consolas" w:eastAsia="宋体" w:hAnsi="Consolas" w:cs="宋体"/>
+          <w:color w:val="A9B7C6"/>
+          <w:kern w:val="0"/>
+          <w:sz w:val="27"/>
+          <w:szCs w:val="27"/>
+        </w:rPr>
+        <w:br/>
+        <w:t xml:space="preserve">            </w:t>
+      </w:r>
+      <w:r>
+        <w:rPr>
+          <w:rFonts w:ascii="Consolas" w:eastAsia="宋体" w:hAnsi="Consolas" w:cs="宋体"/>
+          <w:color w:val="9876AA"/>
+          <w:kern w:val="0"/>
+          <w:sz w:val="27"/>
+          <w:szCs w:val="27"/>
+        </w:rPr>
+        <w:t>notEmpty</w:t>
+      </w:r>
+      <w:r>
+        <w:rPr>
+          <w:rFonts w:ascii="Consolas" w:eastAsia="宋体" w:hAnsi="Consolas" w:cs="宋体"/>
+          <w:color w:val="A9B7C6"/>
+          <w:kern w:val="0"/>
+          <w:sz w:val="27"/>
+          <w:szCs w:val="27"/>
+        </w:rPr>
+        <w:t>.await()</w:t>
+      </w:r>
+      <w:r>
+        <w:rPr>
+          <w:rFonts w:ascii="Consolas" w:eastAsia="宋体" w:hAnsi="Consolas" w:cs="宋体"/>
+          <w:color w:val="CC7832"/>
+          <w:kern w:val="0"/>
+          <w:sz w:val="27"/>
+          <w:szCs w:val="27"/>
+        </w:rPr>
+        <w:t>;</w:t>
+      </w:r>
+    </w:p>
+    <w:p>
+      <w:pPr>
+        <w:widowControl/>
+        <w:shd w:val="clear" w:color="auto" w:fill="2B2B2B"/>
+        <w:tabs>
+          <w:tab w:val="left" w:pos="916"/>
+          <w:tab w:val="left" w:pos="1832"/>
+          <w:tab w:val="left" w:pos="2748"/>
+          <w:tab w:val="left" w:pos="3664"/>
+          <w:tab w:val="left" w:pos="4580"/>
+          <w:tab w:val="left" w:pos="5496"/>
+          <w:tab w:val="left" w:pos="6412"/>
+          <w:tab w:val="left" w:pos="7328"/>
+          <w:tab w:val="left" w:pos="8244"/>
+          <w:tab w:val="left" w:pos="9160"/>
+          <w:tab w:val="left" w:pos="10076"/>
+          <w:tab w:val="left" w:pos="10992"/>
+          <w:tab w:val="left" w:pos="11908"/>
+          <w:tab w:val="left" w:pos="12824"/>
+          <w:tab w:val="left" w:pos="13740"/>
+          <w:tab w:val="left" w:pos="14656"/>
+        </w:tabs>
+        <w:jc w:val="left"/>
+        <w:rPr>
+          <w:rFonts w:ascii="Consolas" w:eastAsia="宋体" w:hAnsi="Consolas" w:cs="宋体"/>
+          <w:color w:val="A9B7C6"/>
+          <w:kern w:val="0"/>
+          <w:sz w:val="27"/>
+          <w:szCs w:val="27"/>
+        </w:rPr>
+      </w:pPr>
+      <w:r>
+        <w:rPr>
+          <w:rFonts w:ascii="Consolas" w:eastAsia="宋体" w:hAnsi="Consolas" w:cs="宋体"/>
+          <w:color w:val="CC7832"/>
+          <w:kern w:val="0"/>
+          <w:sz w:val="27"/>
+          <w:szCs w:val="27"/>
+        </w:rPr>
+        <w:tab/>
+      </w:r>
+      <w:r>
+        <w:rPr>
+          <w:rFonts w:ascii="Consolas" w:eastAsia="宋体" w:hAnsi="Consolas" w:cs="宋体"/>
+          <w:color w:val="A9B7C6"/>
+          <w:kern w:val="0"/>
+          <w:sz w:val="27"/>
+          <w:szCs w:val="27"/>
+        </w:rPr>
+        <w:t xml:space="preserve">// </w:t>
+      </w:r>
+      <w:r>
+        <w:rPr>
+          <w:rFonts w:ascii="Consolas" w:eastAsia="宋体" w:hAnsi="Consolas" w:cs="宋体" w:hint="eastAsia"/>
+          <w:color w:val="A9B7C6"/>
+          <w:kern w:val="0"/>
+          <w:sz w:val="27"/>
+          <w:szCs w:val="27"/>
+        </w:rPr>
+        <w:t>not</w:t>
+      </w:r>
+      <w:r>
+        <w:rPr>
+          <w:rFonts w:ascii="Consolas" w:eastAsia="宋体" w:hAnsi="Consolas" w:cs="宋体"/>
+          <w:color w:val="A9B7C6"/>
+          <w:kern w:val="0"/>
+          <w:sz w:val="27"/>
+          <w:szCs w:val="27"/>
+        </w:rPr>
+        <w:t>Full</w:t>
+      </w:r>
+      <w:r>
+        <w:rPr>
+          <w:rFonts w:ascii="Consolas" w:eastAsia="宋体" w:hAnsi="Consolas" w:cs="宋体" w:hint="eastAsia"/>
+          <w:color w:val="A9B7C6"/>
+          <w:kern w:val="0"/>
+          <w:sz w:val="27"/>
+          <w:szCs w:val="27"/>
+        </w:rPr>
+        <w:t>.</w:t>
+      </w:r>
+      <w:r>
+        <w:rPr>
+          <w:rFonts w:ascii="Consolas" w:eastAsia="宋体" w:hAnsi="Consolas" w:cs="宋体"/>
+          <w:color w:val="A9B7C6"/>
+          <w:kern w:val="0"/>
+          <w:sz w:val="27"/>
+          <w:szCs w:val="27"/>
+        </w:rPr>
+        <w:t>signal</w:t>
+      </w:r>
+      <w:r>
+        <w:rPr>
+          <w:rFonts w:ascii="Consolas" w:eastAsia="宋体" w:hAnsi="Consolas" w:cs="宋体"/>
+          <w:color w:val="CC7832"/>
+          <w:kern w:val="0"/>
+          <w:sz w:val="27"/>
+          <w:szCs w:val="27"/>
+        </w:rPr>
+        <w:br/>
+        <w:t xml:space="preserve">        return </w:t>
+      </w:r>
+      <w:r>
+        <w:rPr>
+          <w:rFonts w:ascii="Consolas" w:eastAsia="宋体" w:hAnsi="Consolas" w:cs="宋体"/>
+          <w:color w:val="A9B7C6"/>
+          <w:kern w:val="0"/>
+          <w:sz w:val="27"/>
+          <w:szCs w:val="27"/>
+        </w:rPr>
+        <w:t>dequeue()</w:t>
+      </w:r>
+      <w:r>
+        <w:rPr>
+          <w:rFonts w:ascii="Consolas" w:eastAsia="宋体" w:hAnsi="Consolas" w:cs="宋体"/>
+          <w:color w:val="CC7832"/>
+          <w:kern w:val="0"/>
+          <w:sz w:val="27"/>
+          <w:szCs w:val="27"/>
+        </w:rPr>
+        <w:t>;</w:t>
+      </w:r>
+      <w:r>
+        <w:rPr>
+          <w:rFonts w:ascii="Consolas" w:eastAsia="宋体" w:hAnsi="Consolas" w:cs="宋体"/>
+          <w:color w:val="CC7832"/>
+          <w:kern w:val="0"/>
+          <w:sz w:val="27"/>
+          <w:szCs w:val="27"/>
+        </w:rPr>
+        <w:br/>
+        <w:t xml:space="preserve">    </w:t>
+      </w:r>
+      <w:r>
+        <w:rPr>
+          <w:rFonts w:ascii="Consolas" w:eastAsia="宋体" w:hAnsi="Consolas" w:cs="宋体"/>
+          <w:color w:val="A9B7C6"/>
+          <w:kern w:val="0"/>
+          <w:sz w:val="27"/>
+          <w:szCs w:val="27"/>
+        </w:rPr>
+        <w:t xml:space="preserve">} </w:t>
+      </w:r>
+      <w:r>
+        <w:rPr>
+          <w:rFonts w:ascii="Consolas" w:eastAsia="宋体" w:hAnsi="Consolas" w:cs="宋体"/>
+          <w:color w:val="CC7832"/>
+          <w:kern w:val="0"/>
+          <w:sz w:val="27"/>
+          <w:szCs w:val="27"/>
+        </w:rPr>
+        <w:t xml:space="preserve">finally </w:t>
+      </w:r>
+      <w:r>
+        <w:rPr>
+          <w:rFonts w:ascii="Consolas" w:eastAsia="宋体" w:hAnsi="Consolas" w:cs="宋体"/>
+          <w:color w:val="A9B7C6"/>
+          <w:kern w:val="0"/>
+          <w:sz w:val="27"/>
+          <w:szCs w:val="27"/>
+        </w:rPr>
+        <w:t>{</w:t>
+      </w:r>
+      <w:r>
+        <w:rPr>
+          <w:rFonts w:ascii="Consolas" w:eastAsia="宋体" w:hAnsi="Consolas" w:cs="宋体"/>
+          <w:color w:val="A9B7C6"/>
+          <w:kern w:val="0"/>
+          <w:sz w:val="27"/>
+          <w:szCs w:val="27"/>
+        </w:rPr>
+        <w:br/>
+        <w:t xml:space="preserve">        lock.unlock()</w:t>
+      </w:r>
+      <w:r>
+        <w:rPr>
+          <w:rFonts w:ascii="Consolas" w:eastAsia="宋体" w:hAnsi="Consolas" w:cs="宋体"/>
+          <w:color w:val="CC7832"/>
+          <w:kern w:val="0"/>
+          <w:sz w:val="27"/>
+          <w:szCs w:val="27"/>
+        </w:rPr>
+        <w:t>;</w:t>
+      </w:r>
+      <w:r>
+        <w:rPr>
+          <w:rFonts w:ascii="Consolas" w:eastAsia="宋体" w:hAnsi="Consolas" w:cs="宋体"/>
+          <w:color w:val="CC7832"/>
+          <w:kern w:val="0"/>
+          <w:sz w:val="27"/>
+          <w:szCs w:val="27"/>
+        </w:rPr>
+        <w:br/>
+        <w:t xml:space="preserve">    </w:t>
+      </w:r>
+      <w:r>
+        <w:rPr>
+          <w:rFonts w:ascii="Consolas" w:eastAsia="宋体" w:hAnsi="Consolas" w:cs="宋体"/>
+          <w:color w:val="A9B7C6"/>
+          <w:kern w:val="0"/>
+          <w:sz w:val="27"/>
+          <w:szCs w:val="27"/>
+        </w:rPr>
+        <w:t>}</w:t>
+      </w:r>
+      <w:r>
+        <w:rPr>
+          <w:rFonts w:ascii="Consolas" w:eastAsia="宋体" w:hAnsi="Consolas" w:cs="宋体"/>
+          <w:color w:val="A9B7C6"/>
+          <w:kern w:val="0"/>
+          <w:sz w:val="27"/>
+          <w:szCs w:val="27"/>
+        </w:rPr>
+        <w:br/>
+        <w:t>}</w:t>
+      </w:r>
+    </w:p>
+    <w:p>
+      <w:pPr>
+        <w:jc w:val="left"/>
+        <w:rPr>
+          <w:rFonts w:ascii="微软雅黑" w:eastAsia="微软雅黑" w:hAnsi="微软雅黑"/>
+          <w:color w:val="000000" w:themeColor="text1"/>
+          <w:szCs w:val="21"/>
+        </w:rPr>
+      </w:pPr>
+      <w:r>
+        <w:rPr>
+          <w:rFonts w:ascii="微软雅黑" w:eastAsia="微软雅黑" w:hAnsi="微软雅黑" w:hint="eastAsia"/>
+          <w:color w:val="000000" w:themeColor="text1"/>
+          <w:szCs w:val="21"/>
+        </w:rPr>
+        <w:t>与Link</w:t>
+      </w:r>
+      <w:r>
+        <w:rPr>
+          <w:rFonts w:ascii="微软雅黑" w:eastAsia="微软雅黑" w:hAnsi="微软雅黑"/>
+          <w:color w:val="000000" w:themeColor="text1"/>
+          <w:szCs w:val="21"/>
+        </w:rPr>
+        <w:t>edBlockingQueue</w:t>
+      </w:r>
+      <w:r>
+        <w:rPr>
+          <w:rFonts w:ascii="微软雅黑" w:eastAsia="微软雅黑" w:hAnsi="微软雅黑" w:hint="eastAsia"/>
+          <w:color w:val="000000" w:themeColor="text1"/>
+          <w:szCs w:val="21"/>
+        </w:rPr>
+        <w:t>区别，</w:t>
+      </w:r>
+      <w:r>
+        <w:rPr>
+          <w:rFonts w:ascii="微软雅黑" w:eastAsia="微软雅黑" w:hAnsi="微软雅黑" w:hint="eastAsia"/>
+          <w:color w:val="000000"/>
+          <w:szCs w:val="21"/>
+        </w:rPr>
+        <w:t>ArrayBlockingQueue采用连续数组来保存数据，而</w:t>
+      </w:r>
+      <w:r>
+        <w:rPr>
+          <w:rFonts w:ascii="微软雅黑" w:eastAsia="微软雅黑" w:hAnsi="微软雅黑" w:hint="eastAsia"/>
+          <w:color w:val="000000" w:themeColor="text1"/>
+          <w:szCs w:val="21"/>
+        </w:rPr>
+        <w:t>Link</w:t>
+      </w:r>
+      <w:r>
+        <w:rPr>
+          <w:rFonts w:ascii="微软雅黑" w:eastAsia="微软雅黑" w:hAnsi="微软雅黑"/>
+          <w:color w:val="000000" w:themeColor="text1"/>
+          <w:szCs w:val="21"/>
+        </w:rPr>
+        <w:t>edBlockingQueue</w:t>
+      </w:r>
+      <w:r>
+        <w:rPr>
+          <w:rFonts w:ascii="微软雅黑" w:eastAsia="微软雅黑" w:hAnsi="微软雅黑" w:hint="eastAsia"/>
+          <w:color w:val="000000" w:themeColor="text1"/>
+          <w:szCs w:val="21"/>
+        </w:rPr>
+        <w:t>使用单链表来保存数据，性能上面</w:t>
+      </w:r>
+    </w:p>
+    <w:p>
+      <w:pPr>
+        <w:jc w:val="left"/>
+        <w:rPr>
+          <w:rFonts w:ascii="微软雅黑" w:eastAsia="微软雅黑" w:hAnsi="微软雅黑"/>
+          <w:color w:val="000000" w:themeColor="text1"/>
+          <w:szCs w:val="21"/>
+        </w:rPr>
+      </w:pPr>
+    </w:p>
+    <w:p>
+      <w:pPr>
+        <w:jc w:val="left"/>
+        <w:rPr>
+          <w:rFonts w:ascii="微软雅黑" w:eastAsia="微软雅黑" w:hAnsi="微软雅黑"/>
+          <w:color w:val="000000"/>
+          <w:szCs w:val="21"/>
+        </w:rPr>
+      </w:pPr>
+      <w:r>
+        <w:rPr>
+          <w:rFonts w:ascii="微软雅黑" w:eastAsia="微软雅黑" w:hAnsi="微软雅黑" w:hint="eastAsia"/>
+          <w:color w:val="000000"/>
+          <w:szCs w:val="21"/>
+        </w:rPr>
+        <w:t>ConcurrentLinkedQueue实现原理</w:t>
+      </w:r>
+    </w:p>
+    <w:p>
+      <w:pPr>
+        <w:pStyle w:val="HTML"/>
+        <w:shd w:val="clear" w:color="auto" w:fill="2B2B2B"/>
+        <w:rPr>
+          <w:rFonts w:ascii="Consolas" w:hAnsi="Consolas"/>
+          <w:color w:val="A9B7C6"/>
+          <w:sz w:val="27"/>
+          <w:szCs w:val="27"/>
+        </w:rPr>
+      </w:pPr>
+      <w:r>
+        <w:rPr>
+          <w:rFonts w:ascii="Consolas" w:hAnsi="Consolas"/>
+          <w:color w:val="CC7832"/>
+          <w:sz w:val="27"/>
+          <w:szCs w:val="27"/>
+        </w:rPr>
+        <w:t xml:space="preserve">private static class </w:t>
+      </w:r>
+      <w:r>
+        <w:rPr>
+          <w:rFonts w:ascii="Consolas" w:hAnsi="Consolas"/>
+          <w:color w:val="A9B7C6"/>
+          <w:sz w:val="27"/>
+          <w:szCs w:val="27"/>
+        </w:rPr>
+        <w:t>Node&lt;</w:t>
+      </w:r>
+      <w:r>
+        <w:rPr>
+          <w:rFonts w:ascii="Consolas" w:hAnsi="Consolas"/>
+          <w:color w:val="507874"/>
+          <w:sz w:val="27"/>
+          <w:szCs w:val="27"/>
+        </w:rPr>
+        <w:t>E</w:t>
+      </w:r>
+      <w:r>
+        <w:rPr>
+          <w:rFonts w:ascii="Consolas" w:hAnsi="Consolas"/>
+          <w:color w:val="A9B7C6"/>
+          <w:sz w:val="27"/>
+          <w:szCs w:val="27"/>
+        </w:rPr>
+        <w:t>&gt; {</w:t>
+      </w:r>
+      <w:r>
+        <w:rPr>
+          <w:rFonts w:ascii="Consolas" w:hAnsi="Consolas"/>
+          <w:color w:val="A9B7C6"/>
+          <w:sz w:val="27"/>
+          <w:szCs w:val="27"/>
+        </w:rPr>
+        <w:br/>
+        <w:t xml:space="preserve">    </w:t>
+      </w:r>
+      <w:r>
+        <w:rPr>
+          <w:rFonts w:ascii="Consolas" w:hAnsi="Consolas"/>
+          <w:color w:val="CC7832"/>
+          <w:sz w:val="27"/>
+          <w:szCs w:val="27"/>
+        </w:rPr>
+        <w:t xml:space="preserve">volatile </w:t>
+      </w:r>
+      <w:r>
+        <w:rPr>
+          <w:rFonts w:ascii="Consolas" w:hAnsi="Consolas"/>
+          <w:color w:val="507874"/>
+          <w:sz w:val="27"/>
+          <w:szCs w:val="27"/>
+        </w:rPr>
+        <w:t xml:space="preserve">E </w:t>
+      </w:r>
+      <w:r>
+        <w:rPr>
+          <w:rFonts w:ascii="Consolas" w:hAnsi="Consolas"/>
+          <w:color w:val="9876AA"/>
+          <w:sz w:val="27"/>
+          <w:szCs w:val="27"/>
+        </w:rPr>
+        <w:t>item</w:t>
+      </w:r>
+      <w:r>
+        <w:rPr>
+          <w:rFonts w:ascii="Consolas" w:hAnsi="Consolas"/>
+          <w:color w:val="CC7832"/>
+          <w:sz w:val="27"/>
+          <w:szCs w:val="27"/>
+        </w:rPr>
+        <w:t>;</w:t>
+      </w:r>
+      <w:r>
+        <w:rPr>
+          <w:rFonts w:ascii="Consolas" w:hAnsi="Consolas"/>
+          <w:color w:val="CC7832"/>
+          <w:sz w:val="27"/>
+          <w:szCs w:val="27"/>
+        </w:rPr>
+        <w:br/>
+        <w:t xml:space="preserve">    volatile </w:t>
+      </w:r>
+      <w:r>
+        <w:rPr>
+          <w:rFonts w:ascii="Consolas" w:hAnsi="Consolas"/>
+          <w:color w:val="A9B7C6"/>
+          <w:sz w:val="27"/>
+          <w:szCs w:val="27"/>
+        </w:rPr>
+        <w:t>Node&lt;</w:t>
+      </w:r>
+      <w:r>
+        <w:rPr>
+          <w:rFonts w:ascii="Consolas" w:hAnsi="Consolas"/>
+          <w:color w:val="507874"/>
+          <w:sz w:val="27"/>
+          <w:szCs w:val="27"/>
+        </w:rPr>
+        <w:t>E</w:t>
+      </w:r>
+      <w:r>
+        <w:rPr>
+          <w:rFonts w:ascii="Consolas" w:hAnsi="Consolas"/>
+          <w:color w:val="A9B7C6"/>
+          <w:sz w:val="27"/>
+          <w:szCs w:val="27"/>
+        </w:rPr>
+        <w:t xml:space="preserve">&gt; </w:t>
+      </w:r>
+      <w:r>
+        <w:rPr>
+          <w:rFonts w:ascii="Consolas" w:hAnsi="Consolas"/>
+          <w:color w:val="9876AA"/>
+          <w:sz w:val="27"/>
+          <w:szCs w:val="27"/>
+        </w:rPr>
+        <w:t>next</w:t>
+      </w:r>
+      <w:r>
+        <w:rPr>
+          <w:rFonts w:ascii="Consolas" w:hAnsi="Consolas"/>
+          <w:color w:val="CC7832"/>
+          <w:sz w:val="27"/>
+          <w:szCs w:val="27"/>
+        </w:rPr>
+        <w:t>;</w:t>
+      </w:r>
+      <w:r>
+        <w:rPr>
+          <w:rFonts w:ascii="Consolas" w:hAnsi="Consolas"/>
+          <w:color w:val="CC7832"/>
+          <w:sz w:val="27"/>
+          <w:szCs w:val="27"/>
+        </w:rPr>
+        <w:br/>
+      </w:r>
+      <w:r>
+        <w:rPr>
+          <w:rFonts w:ascii="Consolas" w:hAnsi="Consolas"/>
+          <w:color w:val="A9B7C6"/>
+          <w:sz w:val="27"/>
+          <w:szCs w:val="27"/>
+        </w:rPr>
+        <w:t>}</w:t>
+      </w:r>
+    </w:p>
+    <w:p>
+      <w:pPr>
+        <w:jc w:val="left"/>
+        <w:rPr>
+          <w:rFonts w:ascii="微软雅黑" w:eastAsia="微软雅黑" w:hAnsi="微软雅黑"/>
+          <w:color w:val="000000" w:themeColor="text1"/>
+          <w:szCs w:val="21"/>
+        </w:rPr>
+      </w:pPr>
+      <w:r>
+        <w:rPr>
+          <w:rFonts w:ascii="微软雅黑" w:eastAsia="微软雅黑" w:hAnsi="微软雅黑" w:hint="eastAsia"/>
+          <w:color w:val="000000" w:themeColor="text1"/>
+          <w:szCs w:val="21"/>
+        </w:rPr>
+        <w:t>使用链表形式，内部记录head与tail的Node变量</w:t>
+      </w:r>
+      <w:r>
+        <w:rPr>
+          <w:rFonts w:ascii="微软雅黑" w:eastAsia="微软雅黑" w:hAnsi="微软雅黑" w:hint="eastAsia"/>
+          <w:color w:val="000000" w:themeColor="text1"/>
+          <w:szCs w:val="21"/>
+        </w:rPr>
+        <w:t>。添加到队列原理如下：</w:t>
+      </w:r>
+    </w:p>
+    <w:p>
+      <w:pPr>
+        <w:pStyle w:val="HTML"/>
+        <w:shd w:val="clear" w:color="auto" w:fill="2B2B2B"/>
+        <w:rPr>
+          <w:rFonts w:ascii="Consolas" w:hAnsi="Consolas"/>
+          <w:color w:val="A9B7C6"/>
+          <w:sz w:val="27"/>
+          <w:szCs w:val="27"/>
+        </w:rPr>
+      </w:pPr>
+      <w:r>
+        <w:rPr>
+          <w:rFonts w:ascii="Consolas" w:hAnsi="Consolas"/>
+          <w:color w:val="CC7832"/>
+          <w:sz w:val="27"/>
+          <w:szCs w:val="27"/>
+        </w:rPr>
+        <w:t xml:space="preserve">public boolean </w:t>
+      </w:r>
+      <w:r>
+        <w:rPr>
+          <w:rFonts w:ascii="Consolas" w:hAnsi="Consolas"/>
+          <w:color w:val="FFC66D"/>
+          <w:sz w:val="27"/>
+          <w:szCs w:val="27"/>
+        </w:rPr>
+        <w:t>offer</w:t>
+      </w:r>
+      <w:r>
+        <w:rPr>
+          <w:rFonts w:ascii="Consolas" w:hAnsi="Consolas"/>
+          <w:color w:val="A9B7C6"/>
+          <w:sz w:val="27"/>
+          <w:szCs w:val="27"/>
+        </w:rPr>
+        <w:t>(</w:t>
+      </w:r>
+      <w:r>
+        <w:rPr>
+          <w:rFonts w:ascii="Consolas" w:hAnsi="Consolas"/>
+          <w:color w:val="507874"/>
+          <w:sz w:val="27"/>
+          <w:szCs w:val="27"/>
+        </w:rPr>
+        <w:t xml:space="preserve">E </w:t>
+      </w:r>
+      <w:r>
+        <w:rPr>
+          <w:rFonts w:ascii="Consolas" w:hAnsi="Consolas"/>
+          <w:color w:val="A9B7C6"/>
+          <w:sz w:val="27"/>
+          <w:szCs w:val="27"/>
+        </w:rPr>
+        <w:t>e) {</w:t>
+      </w:r>
+      <w:r>
+        <w:rPr>
+          <w:rFonts w:ascii="Consolas" w:hAnsi="Consolas"/>
+          <w:color w:val="A9B7C6"/>
+          <w:sz w:val="27"/>
+          <w:szCs w:val="27"/>
+        </w:rPr>
+        <w:br/>
+        <w:t xml:space="preserve">    </w:t>
+      </w:r>
+      <w:r>
+        <w:rPr>
+          <w:rFonts w:ascii="Consolas" w:hAnsi="Consolas"/>
+          <w:color w:val="CC7832"/>
+          <w:sz w:val="27"/>
+          <w:szCs w:val="27"/>
+        </w:rPr>
+        <w:t xml:space="preserve">final </w:t>
+      </w:r>
+      <w:r>
+        <w:rPr>
+          <w:rFonts w:ascii="Consolas" w:hAnsi="Consolas"/>
+          <w:color w:val="A9B7C6"/>
+          <w:sz w:val="27"/>
+          <w:szCs w:val="27"/>
+        </w:rPr>
+        <w:t>Node&lt;</w:t>
+      </w:r>
+      <w:r>
+        <w:rPr>
+          <w:rFonts w:ascii="Consolas" w:hAnsi="Consolas"/>
+          <w:color w:val="507874"/>
+          <w:sz w:val="27"/>
+          <w:szCs w:val="27"/>
+        </w:rPr>
+        <w:t>E</w:t>
+      </w:r>
+      <w:r>
+        <w:rPr>
+          <w:rFonts w:ascii="Consolas" w:hAnsi="Consolas"/>
+          <w:color w:val="A9B7C6"/>
+          <w:sz w:val="27"/>
+          <w:szCs w:val="27"/>
+        </w:rPr>
+        <w:t xml:space="preserve">&gt; newNode = </w:t>
+      </w:r>
+      <w:r>
+        <w:rPr>
+          <w:rFonts w:ascii="Consolas" w:hAnsi="Consolas"/>
+          <w:i/>
+          <w:iCs/>
+          <w:color w:val="A9B7C6"/>
+          <w:sz w:val="27"/>
+          <w:szCs w:val="27"/>
+        </w:rPr>
+        <w:t>newNode</w:t>
+      </w:r>
+      <w:r>
+        <w:rPr>
+          <w:rFonts w:ascii="Consolas" w:hAnsi="Consolas"/>
+          <w:color w:val="A9B7C6"/>
+          <w:sz w:val="27"/>
+          <w:szCs w:val="27"/>
+        </w:rPr>
+        <w:t>(Objects.</w:t>
+      </w:r>
+      <w:r>
+        <w:rPr>
+          <w:rFonts w:ascii="Consolas" w:hAnsi="Consolas"/>
+          <w:i/>
+          <w:iCs/>
+          <w:color w:val="A9B7C6"/>
+          <w:sz w:val="27"/>
+          <w:szCs w:val="27"/>
+        </w:rPr>
+        <w:t>requireNonNull</w:t>
+      </w:r>
+      <w:r>
+        <w:rPr>
+          <w:rFonts w:ascii="Consolas" w:hAnsi="Consolas"/>
+          <w:color w:val="A9B7C6"/>
+          <w:sz w:val="27"/>
+          <w:szCs w:val="27"/>
+        </w:rPr>
+        <w:t>(e))</w:t>
+      </w:r>
+      <w:r>
+        <w:rPr>
+          <w:rFonts w:ascii="Consolas" w:hAnsi="Consolas"/>
+          <w:color w:val="CC7832"/>
+          <w:sz w:val="27"/>
+          <w:szCs w:val="27"/>
+        </w:rPr>
+        <w:t>;</w:t>
+      </w:r>
+      <w:r>
+        <w:rPr>
+          <w:rFonts w:ascii="Consolas" w:hAnsi="Consolas"/>
+          <w:color w:val="CC7832"/>
+          <w:sz w:val="27"/>
+          <w:szCs w:val="27"/>
+        </w:rPr>
+        <w:br/>
+      </w:r>
+      <w:r>
+        <w:rPr>
+          <w:rFonts w:ascii="Consolas" w:hAnsi="Consolas"/>
+          <w:color w:val="CC7832"/>
+          <w:sz w:val="27"/>
+          <w:szCs w:val="27"/>
+        </w:rPr>
+        <w:br/>
+        <w:t xml:space="preserve">    for </w:t>
+      </w:r>
+      <w:r>
+        <w:rPr>
+          <w:rFonts w:ascii="Consolas" w:hAnsi="Consolas"/>
+          <w:color w:val="A9B7C6"/>
+          <w:sz w:val="27"/>
+          <w:szCs w:val="27"/>
+        </w:rPr>
+        <w:t>(Node&lt;</w:t>
+      </w:r>
+      <w:r>
+        <w:rPr>
+          <w:rFonts w:ascii="Consolas" w:hAnsi="Consolas"/>
+          <w:color w:val="507874"/>
+          <w:sz w:val="27"/>
+          <w:szCs w:val="27"/>
+        </w:rPr>
+        <w:t>E</w:t>
+      </w:r>
+      <w:r>
+        <w:rPr>
+          <w:rFonts w:ascii="Consolas" w:hAnsi="Consolas"/>
+          <w:color w:val="A9B7C6"/>
+          <w:sz w:val="27"/>
+          <w:szCs w:val="27"/>
+        </w:rPr>
+        <w:t xml:space="preserve">&gt; t = </w:t>
+      </w:r>
+      <w:r>
+        <w:rPr>
+          <w:rFonts w:ascii="Consolas" w:hAnsi="Consolas"/>
+          <w:color w:val="9876AA"/>
+          <w:sz w:val="27"/>
+          <w:szCs w:val="27"/>
+        </w:rPr>
+        <w:t>tail</w:t>
+      </w:r>
+      <w:r>
+        <w:rPr>
+          <w:rFonts w:ascii="Consolas" w:hAnsi="Consolas"/>
+          <w:color w:val="CC7832"/>
+          <w:sz w:val="27"/>
+          <w:szCs w:val="27"/>
+        </w:rPr>
+        <w:t xml:space="preserve">, </w:t>
+      </w:r>
+      <w:r>
+        <w:rPr>
+          <w:rFonts w:ascii="Consolas" w:hAnsi="Consolas"/>
+          <w:color w:val="A9B7C6"/>
+          <w:sz w:val="27"/>
+          <w:szCs w:val="27"/>
+        </w:rPr>
+        <w:t>p = t</w:t>
+      </w:r>
+      <w:r>
+        <w:rPr>
+          <w:rFonts w:ascii="Consolas" w:hAnsi="Consolas"/>
+          <w:color w:val="CC7832"/>
+          <w:sz w:val="27"/>
+          <w:szCs w:val="27"/>
+        </w:rPr>
+        <w:t>;;</w:t>
+      </w:r>
+      <w:r>
+        <w:rPr>
+          <w:rFonts w:ascii="Consolas" w:hAnsi="Consolas"/>
+          <w:color w:val="A9B7C6"/>
+          <w:sz w:val="27"/>
+          <w:szCs w:val="27"/>
+        </w:rPr>
+        <w:t>) {</w:t>
+      </w:r>
+      <w:r>
+        <w:rPr>
+          <w:rFonts w:ascii="Consolas" w:hAnsi="Consolas"/>
+          <w:color w:val="A9B7C6"/>
+          <w:sz w:val="27"/>
+          <w:szCs w:val="27"/>
+        </w:rPr>
+        <w:br/>
+        <w:t xml:space="preserve">        Node&lt;</w:t>
+      </w:r>
+      <w:r>
+        <w:rPr>
+          <w:rFonts w:ascii="Consolas" w:hAnsi="Consolas"/>
+          <w:color w:val="507874"/>
+          <w:sz w:val="27"/>
+          <w:szCs w:val="27"/>
+        </w:rPr>
+        <w:t>E</w:t>
+      </w:r>
+      <w:r>
+        <w:rPr>
+          <w:rFonts w:ascii="Consolas" w:hAnsi="Consolas"/>
+          <w:color w:val="A9B7C6"/>
+          <w:sz w:val="27"/>
+          <w:szCs w:val="27"/>
+        </w:rPr>
+        <w:t>&gt; q = p.</w:t>
+      </w:r>
+      <w:r>
+        <w:rPr>
+          <w:rFonts w:ascii="Consolas" w:hAnsi="Consolas"/>
+          <w:color w:val="9876AA"/>
+          <w:sz w:val="27"/>
+          <w:szCs w:val="27"/>
+        </w:rPr>
+        <w:t>next</w:t>
+      </w:r>
+      <w:r>
+        <w:rPr>
+          <w:rFonts w:ascii="Consolas" w:hAnsi="Consolas"/>
+          <w:color w:val="CC7832"/>
+          <w:sz w:val="27"/>
+          <w:szCs w:val="27"/>
+        </w:rPr>
+        <w:t>;</w:t>
+      </w:r>
+      <w:r>
+        <w:rPr>
+          <w:rFonts w:ascii="Consolas" w:hAnsi="Consolas"/>
+          <w:color w:val="CC7832"/>
+          <w:sz w:val="27"/>
+          <w:szCs w:val="27"/>
+        </w:rPr>
+        <w:br/>
+        <w:t xml:space="preserve">        if </w:t>
+      </w:r>
+      <w:r>
+        <w:rPr>
+          <w:rFonts w:ascii="Consolas" w:hAnsi="Consolas"/>
+          <w:color w:val="A9B7C6"/>
+          <w:sz w:val="27"/>
+          <w:szCs w:val="27"/>
+        </w:rPr>
+        <w:t xml:space="preserve">(q == </w:t>
+      </w:r>
+      <w:r>
+        <w:rPr>
+          <w:rFonts w:ascii="Consolas" w:hAnsi="Consolas"/>
+          <w:color w:val="CC7832"/>
+          <w:sz w:val="27"/>
+          <w:szCs w:val="27"/>
+        </w:rPr>
+        <w:t>null</w:t>
+      </w:r>
+      <w:r>
+        <w:rPr>
+          <w:rFonts w:ascii="Consolas" w:hAnsi="Consolas"/>
+          <w:color w:val="A9B7C6"/>
+          <w:sz w:val="27"/>
+          <w:szCs w:val="27"/>
+        </w:rPr>
+        <w:t>) {</w:t>
+      </w:r>
+      <w:r>
+        <w:rPr>
+          <w:rFonts w:ascii="Consolas" w:hAnsi="Consolas"/>
+          <w:color w:val="A9B7C6"/>
+          <w:sz w:val="27"/>
+          <w:szCs w:val="27"/>
+        </w:rPr>
+        <w:br/>
+        <w:t xml:space="preserve">            </w:t>
+      </w:r>
+      <w:r>
+        <w:rPr>
+          <w:rFonts w:ascii="Consolas" w:hAnsi="Consolas"/>
+          <w:color w:val="808080"/>
+          <w:sz w:val="27"/>
+          <w:szCs w:val="27"/>
+        </w:rPr>
+        <w:t xml:space="preserve">// </w:t>
+      </w:r>
+      <w:r>
+        <w:rPr>
+          <w:rFonts w:ascii="Consolas" w:hAnsi="Consolas" w:hint="eastAsia"/>
+          <w:color w:val="808080"/>
+          <w:sz w:val="27"/>
+          <w:szCs w:val="27"/>
+        </w:rPr>
+        <w:t>将</w:t>
+      </w:r>
+      <w:r>
+        <w:rPr>
+          <w:rFonts w:ascii="Consolas" w:hAnsi="Consolas" w:hint="eastAsia"/>
+          <w:color w:val="808080"/>
+          <w:sz w:val="27"/>
+          <w:szCs w:val="27"/>
+        </w:rPr>
+        <w:t>P</w:t>
+      </w:r>
+      <w:r>
+        <w:rPr>
+          <w:rFonts w:ascii="Consolas" w:hAnsi="Consolas" w:hint="eastAsia"/>
+          <w:color w:val="808080"/>
+          <w:sz w:val="27"/>
+          <w:szCs w:val="27"/>
+        </w:rPr>
+        <w:t>的</w:t>
+      </w:r>
+      <w:r>
+        <w:rPr>
+          <w:rFonts w:ascii="Consolas" w:hAnsi="Consolas" w:hint="eastAsia"/>
+          <w:color w:val="808080"/>
+          <w:sz w:val="27"/>
+          <w:szCs w:val="27"/>
+        </w:rPr>
+        <w:t>next</w:t>
+      </w:r>
+      <w:r>
+        <w:rPr>
+          <w:rFonts w:ascii="Consolas" w:hAnsi="Consolas" w:hint="eastAsia"/>
+          <w:color w:val="808080"/>
+          <w:sz w:val="27"/>
+          <w:szCs w:val="27"/>
+        </w:rPr>
+        <w:t>使用原子性操作赋值为当前新加节点</w:t>
+      </w:r>
+      <w:r>
+        <w:rPr>
+          <w:rFonts w:ascii="Consolas" w:hAnsi="Consolas"/>
+          <w:color w:val="808080"/>
+          <w:sz w:val="27"/>
+          <w:szCs w:val="27"/>
+        </w:rPr>
+        <w:br/>
+        <w:t xml:space="preserve">            </w:t>
+      </w:r>
+      <w:r>
+        <w:rPr>
+          <w:rFonts w:ascii="Consolas" w:hAnsi="Consolas"/>
+          <w:color w:val="CC7832"/>
+          <w:sz w:val="27"/>
+          <w:szCs w:val="27"/>
+        </w:rPr>
+        <w:t xml:space="preserve">if </w:t>
+      </w:r>
+      <w:r>
+        <w:rPr>
+          <w:rFonts w:ascii="Consolas" w:hAnsi="Consolas"/>
+          <w:color w:val="A9B7C6"/>
+          <w:sz w:val="27"/>
+          <w:szCs w:val="27"/>
+        </w:rPr>
+        <w:t>(</w:t>
+      </w:r>
+      <w:r>
+        <w:rPr>
+          <w:rFonts w:ascii="Consolas" w:hAnsi="Consolas"/>
+          <w:i/>
+          <w:iCs/>
+          <w:color w:val="A9B7C6"/>
+          <w:sz w:val="27"/>
+          <w:szCs w:val="27"/>
+        </w:rPr>
+        <w:t>casNext</w:t>
+      </w:r>
+      <w:r>
+        <w:rPr>
+          <w:rFonts w:ascii="Consolas" w:hAnsi="Consolas"/>
+          <w:color w:val="A9B7C6"/>
+          <w:sz w:val="27"/>
+          <w:szCs w:val="27"/>
+        </w:rPr>
+        <w:t>(p</w:t>
+      </w:r>
+      <w:r>
+        <w:rPr>
+          <w:rFonts w:ascii="Consolas" w:hAnsi="Consolas"/>
+          <w:color w:val="CC7832"/>
+          <w:sz w:val="27"/>
+          <w:szCs w:val="27"/>
+        </w:rPr>
+        <w:t xml:space="preserve">, null, </w:t>
+      </w:r>
+      <w:r>
+        <w:rPr>
+          <w:rFonts w:ascii="Consolas" w:hAnsi="Consolas"/>
+          <w:color w:val="A9B7C6"/>
+          <w:sz w:val="27"/>
+          <w:szCs w:val="27"/>
+        </w:rPr>
+        <w:t>newNode)) {</w:t>
+      </w:r>
+      <w:r>
+        <w:rPr>
+          <w:rFonts w:ascii="Consolas" w:hAnsi="Consolas"/>
+          <w:color w:val="808080"/>
+          <w:sz w:val="27"/>
+          <w:szCs w:val="27"/>
+        </w:rPr>
+        <w:br/>
+        <w:t xml:space="preserve">                </w:t>
+      </w:r>
+      <w:r>
+        <w:rPr>
+          <w:rFonts w:ascii="Consolas" w:hAnsi="Consolas"/>
+          <w:color w:val="CC7832"/>
+          <w:sz w:val="27"/>
+          <w:szCs w:val="27"/>
+        </w:rPr>
+        <w:t xml:space="preserve">if </w:t>
+      </w:r>
+      <w:r>
+        <w:rPr>
+          <w:rFonts w:ascii="Consolas" w:hAnsi="Consolas"/>
+          <w:color w:val="A9B7C6"/>
+          <w:sz w:val="27"/>
+          <w:szCs w:val="27"/>
+        </w:rPr>
+        <w:t xml:space="preserve">(p != t) </w:t>
+      </w:r>
+      <w:r>
+        <w:rPr>
+          <w:rFonts w:ascii="Consolas" w:hAnsi="Consolas"/>
+          <w:color w:val="808080"/>
+          <w:sz w:val="27"/>
+          <w:szCs w:val="27"/>
+        </w:rPr>
+        <w:t xml:space="preserve">// </w:t>
+      </w:r>
+      <w:r>
+        <w:rPr>
+          <w:rFonts w:ascii="Consolas" w:hAnsi="Consolas" w:hint="eastAsia"/>
+          <w:color w:val="808080"/>
+          <w:sz w:val="27"/>
+          <w:szCs w:val="27"/>
+        </w:rPr>
+        <w:t>如果成功，再改变</w:t>
+      </w:r>
+      <w:r>
+        <w:rPr>
+          <w:rFonts w:ascii="Consolas" w:hAnsi="Consolas" w:hint="eastAsia"/>
+          <w:color w:val="808080"/>
+          <w:sz w:val="27"/>
+          <w:szCs w:val="27"/>
+        </w:rPr>
+        <w:t>tail</w:t>
+      </w:r>
+      <w:r>
+        <w:rPr>
+          <w:rFonts w:ascii="Consolas" w:hAnsi="Consolas" w:hint="eastAsia"/>
+          <w:color w:val="808080"/>
+          <w:sz w:val="27"/>
+          <w:szCs w:val="27"/>
+        </w:rPr>
+        <w:t>节点的指向，</w:t>
+      </w:r>
+      <w:r>
+        <w:rPr>
+          <w:rFonts w:ascii="Consolas" w:hAnsi="Consolas" w:hint="eastAsia"/>
+          <w:color w:val="808080"/>
+          <w:sz w:val="27"/>
+          <w:szCs w:val="27"/>
+        </w:rPr>
+        <w:t>tail</w:t>
+      </w:r>
+      <w:r>
+        <w:rPr>
+          <w:rFonts w:ascii="Consolas" w:hAnsi="Consolas" w:hint="eastAsia"/>
+          <w:color w:val="808080"/>
+          <w:sz w:val="27"/>
+          <w:szCs w:val="27"/>
+        </w:rPr>
+        <w:t>指向当前新节点</w:t>
+      </w:r>
+      <w:r>
+        <w:rPr>
+          <w:rFonts w:ascii="Consolas" w:hAnsi="Consolas"/>
+          <w:color w:val="808080"/>
+          <w:sz w:val="27"/>
+          <w:szCs w:val="27"/>
+        </w:rPr>
+        <w:br/>
+        <w:t xml:space="preserve">                    </w:t>
+      </w:r>
+      <w:r>
+        <w:rPr>
+          <w:rFonts w:ascii="Consolas" w:hAnsi="Consolas"/>
+          <w:color w:val="A9B7C6"/>
+          <w:sz w:val="27"/>
+          <w:szCs w:val="27"/>
+        </w:rPr>
+        <w:t>casTail(t</w:t>
+      </w:r>
+      <w:r>
+        <w:rPr>
+          <w:rFonts w:ascii="Consolas" w:hAnsi="Consolas"/>
+          <w:color w:val="CC7832"/>
+          <w:sz w:val="27"/>
+          <w:szCs w:val="27"/>
+        </w:rPr>
+        <w:t xml:space="preserve">, </w:t>
+      </w:r>
+      <w:r>
+        <w:rPr>
+          <w:rFonts w:ascii="Consolas" w:hAnsi="Consolas"/>
+          <w:color w:val="A9B7C6"/>
+          <w:sz w:val="27"/>
+          <w:szCs w:val="27"/>
+        </w:rPr>
+        <w:t>newNode)</w:t>
+      </w:r>
+      <w:r>
+        <w:rPr>
+          <w:rFonts w:ascii="Consolas" w:hAnsi="Consolas"/>
+          <w:color w:val="CC7832"/>
+          <w:sz w:val="27"/>
+          <w:szCs w:val="27"/>
+        </w:rPr>
+        <w:t>;</w:t>
+      </w:r>
+      <w:r>
+        <w:rPr>
+          <w:rFonts w:ascii="Consolas" w:hAnsi="Consolas"/>
+          <w:color w:val="808080"/>
+          <w:sz w:val="27"/>
+          <w:szCs w:val="27"/>
+        </w:rPr>
+        <w:br/>
+        <w:t xml:space="preserve">                </w:t>
+      </w:r>
+      <w:r>
+        <w:rPr>
+          <w:rFonts w:ascii="Consolas" w:hAnsi="Consolas"/>
+          <w:color w:val="CC7832"/>
+          <w:sz w:val="27"/>
+          <w:szCs w:val="27"/>
+        </w:rPr>
+        <w:t>return true;</w:t>
+      </w:r>
+      <w:r>
+        <w:rPr>
+          <w:rFonts w:ascii="Consolas" w:hAnsi="Consolas"/>
+          <w:color w:val="CC7832"/>
+          <w:sz w:val="27"/>
+          <w:szCs w:val="27"/>
+        </w:rPr>
+        <w:br/>
+        <w:t xml:space="preserve">            </w:t>
+      </w:r>
+      <w:r>
+        <w:rPr>
+          <w:rFonts w:ascii="Consolas" w:hAnsi="Consolas"/>
+          <w:color w:val="A9B7C6"/>
+          <w:sz w:val="27"/>
+          <w:szCs w:val="27"/>
+        </w:rPr>
+        <w:t>}</w:t>
+      </w:r>
+      <w:r>
+        <w:rPr>
+          <w:rFonts w:ascii="Consolas" w:hAnsi="Consolas"/>
+          <w:color w:val="A9B7C6"/>
+          <w:sz w:val="27"/>
+          <w:szCs w:val="27"/>
+        </w:rPr>
+        <w:t xml:space="preserve"> </w:t>
+      </w:r>
+      <w:r>
+        <w:rPr>
+          <w:rFonts w:ascii="Consolas" w:hAnsi="Consolas"/>
+          <w:color w:val="CC7832"/>
+          <w:sz w:val="27"/>
+          <w:szCs w:val="27"/>
+        </w:rPr>
+        <w:br/>
+        <w:t xml:space="preserve">    </w:t>
+      </w:r>
+      <w:r>
+        <w:rPr>
+          <w:rFonts w:ascii="Consolas" w:hAnsi="Consolas"/>
+          <w:color w:val="A9B7C6"/>
+          <w:sz w:val="27"/>
+          <w:szCs w:val="27"/>
+        </w:rPr>
+        <w:t>}</w:t>
+      </w:r>
+      <w:r>
+        <w:rPr>
+          <w:rFonts w:ascii="Consolas" w:hAnsi="Consolas"/>
+          <w:color w:val="A9B7C6"/>
+          <w:sz w:val="27"/>
+          <w:szCs w:val="27"/>
+        </w:rPr>
+        <w:br/>
+        <w:t>}</w:t>
+      </w:r>
+    </w:p>
+    <w:p>
+      <w:pPr>
+        <w:jc w:val="left"/>
+        <w:rPr>
+          <w:rFonts w:ascii="微软雅黑" w:eastAsia="微软雅黑" w:hAnsi="微软雅黑"/>
+          <w:color w:val="000000" w:themeColor="text1"/>
+          <w:szCs w:val="21"/>
+        </w:rPr>
+      </w:pPr>
+      <w:r>
+        <w:rPr>
+          <w:rFonts w:ascii="微软雅黑" w:eastAsia="微软雅黑" w:hAnsi="微软雅黑" w:hint="eastAsia"/>
+          <w:color w:val="000000" w:themeColor="text1"/>
+          <w:szCs w:val="21"/>
+        </w:rPr>
+        <w:t>找到tail节点，使用自旋锁的原子性操作 添加新节点，然后将尾节点指向新节点</w:t>
+      </w:r>
+    </w:p>
+    <w:p>
+      <w:pPr>
+        <w:jc w:val="left"/>
+        <w:rPr>
+          <w:rFonts w:ascii="微软雅黑" w:eastAsia="微软雅黑" w:hAnsi="微软雅黑"/>
+          <w:color w:val="000000"/>
+          <w:szCs w:val="21"/>
+        </w:rPr>
+      </w:pPr>
+      <w:r>
+        <w:rPr>
+          <w:rFonts w:ascii="微软雅黑" w:eastAsia="微软雅黑" w:hAnsi="微软雅黑" w:hint="eastAsia"/>
+          <w:color w:val="000000"/>
+          <w:szCs w:val="21"/>
+        </w:rPr>
+        <w:t>ConcurrentLinkedDeque</w:t>
+      </w:r>
+      <w:r>
+        <w:rPr>
+          <w:rFonts w:ascii="微软雅黑" w:eastAsia="微软雅黑" w:hAnsi="微软雅黑"/>
+          <w:color w:val="000000"/>
+          <w:szCs w:val="21"/>
+        </w:rPr>
+        <w:t xml:space="preserve"> </w:t>
+      </w:r>
+      <w:r>
+        <w:rPr>
+          <w:rFonts w:ascii="微软雅黑" w:eastAsia="微软雅黑" w:hAnsi="微软雅黑" w:hint="eastAsia"/>
+          <w:color w:val="000000"/>
+          <w:szCs w:val="21"/>
+        </w:rPr>
+        <w:t>原理同ConcurrentLinkedQueue，双向节点多处prev上个指向</w:t>
+      </w:r>
+    </w:p>
+    <w:p>
+      <w:pPr>
+        <w:pStyle w:val="HTML"/>
+        <w:shd w:val="clear" w:color="auto" w:fill="2B2B2B"/>
+        <w:rPr>
+          <w:rFonts w:ascii="Consolas" w:hAnsi="Consolas"/>
+          <w:color w:val="CC7832"/>
+          <w:sz w:val="27"/>
+          <w:szCs w:val="27"/>
+        </w:rPr>
+      </w:pPr>
+      <w:r>
+        <w:rPr>
+          <w:rFonts w:ascii="Consolas" w:hAnsi="Consolas"/>
+          <w:color w:val="CC7832"/>
+          <w:sz w:val="27"/>
+          <w:szCs w:val="27"/>
+        </w:rPr>
+        <w:lastRenderedPageBreak/>
+        <w:t xml:space="preserve">static final class </w:t>
+      </w:r>
+      <w:r>
+        <w:rPr>
+          <w:rFonts w:ascii="Consolas" w:hAnsi="Consolas"/>
+          <w:color w:val="A9B7C6"/>
+          <w:sz w:val="27"/>
+          <w:szCs w:val="27"/>
+        </w:rPr>
+        <w:t>Node&lt;</w:t>
+      </w:r>
+      <w:r>
+        <w:rPr>
+          <w:rFonts w:ascii="Consolas" w:hAnsi="Consolas"/>
+          <w:color w:val="507874"/>
+          <w:sz w:val="27"/>
+          <w:szCs w:val="27"/>
+        </w:rPr>
+        <w:t>E</w:t>
+      </w:r>
+      <w:r>
+        <w:rPr>
+          <w:rFonts w:ascii="Consolas" w:hAnsi="Consolas"/>
+          <w:color w:val="A9B7C6"/>
+          <w:sz w:val="27"/>
+          <w:szCs w:val="27"/>
+        </w:rPr>
+        <w:t>&gt; {</w:t>
+      </w:r>
+      <w:r>
+        <w:rPr>
+          <w:rFonts w:ascii="Consolas" w:hAnsi="Consolas"/>
+          <w:color w:val="A9B7C6"/>
+          <w:sz w:val="27"/>
+          <w:szCs w:val="27"/>
+        </w:rPr>
+        <w:br/>
+        <w:t xml:space="preserve">    </w:t>
+      </w:r>
+      <w:r>
+        <w:rPr>
+          <w:rFonts w:ascii="Consolas" w:hAnsi="Consolas"/>
+          <w:color w:val="CC7832"/>
+          <w:sz w:val="27"/>
+          <w:szCs w:val="27"/>
+        </w:rPr>
+        <w:t xml:space="preserve">volatile </w:t>
+      </w:r>
+      <w:r>
+        <w:rPr>
+          <w:rFonts w:ascii="Consolas" w:hAnsi="Consolas"/>
+          <w:color w:val="A9B7C6"/>
+          <w:sz w:val="27"/>
+          <w:szCs w:val="27"/>
+        </w:rPr>
+        <w:t>Node&lt;</w:t>
+      </w:r>
+      <w:r>
+        <w:rPr>
+          <w:rFonts w:ascii="Consolas" w:hAnsi="Consolas"/>
+          <w:color w:val="507874"/>
+          <w:sz w:val="27"/>
+          <w:szCs w:val="27"/>
+        </w:rPr>
+        <w:t>E</w:t>
+      </w:r>
+      <w:r>
+        <w:rPr>
+          <w:rFonts w:ascii="Consolas" w:hAnsi="Consolas"/>
+          <w:color w:val="A9B7C6"/>
+          <w:sz w:val="27"/>
+          <w:szCs w:val="27"/>
+        </w:rPr>
+        <w:t xml:space="preserve">&gt; </w:t>
+      </w:r>
+      <w:r>
+        <w:rPr>
+          <w:rFonts w:ascii="Consolas" w:hAnsi="Consolas"/>
+          <w:color w:val="9876AA"/>
+          <w:sz w:val="27"/>
+          <w:szCs w:val="27"/>
+        </w:rPr>
+        <w:t>prev</w:t>
+      </w:r>
+      <w:r>
+        <w:rPr>
+          <w:rFonts w:ascii="Consolas" w:hAnsi="Consolas"/>
+          <w:color w:val="CC7832"/>
+          <w:sz w:val="27"/>
+          <w:szCs w:val="27"/>
+        </w:rPr>
+        <w:t>;</w:t>
+      </w:r>
+      <w:r>
+        <w:rPr>
+          <w:rFonts w:ascii="Consolas" w:hAnsi="Consolas"/>
+          <w:color w:val="CC7832"/>
+          <w:sz w:val="27"/>
+          <w:szCs w:val="27"/>
+        </w:rPr>
+        <w:br/>
+        <w:t xml:space="preserve">    volatile </w:t>
+      </w:r>
+      <w:r>
+        <w:rPr>
+          <w:rFonts w:ascii="Consolas" w:hAnsi="Consolas"/>
+          <w:color w:val="507874"/>
+          <w:sz w:val="27"/>
+          <w:szCs w:val="27"/>
+        </w:rPr>
+        <w:t xml:space="preserve">E </w:t>
+      </w:r>
+      <w:r>
+        <w:rPr>
+          <w:rFonts w:ascii="Consolas" w:hAnsi="Consolas"/>
+          <w:color w:val="9876AA"/>
+          <w:sz w:val="27"/>
+          <w:szCs w:val="27"/>
+        </w:rPr>
+        <w:t>item</w:t>
+      </w:r>
+      <w:r>
+        <w:rPr>
+          <w:rFonts w:ascii="Consolas" w:hAnsi="Consolas"/>
+          <w:color w:val="CC7832"/>
+          <w:sz w:val="27"/>
+          <w:szCs w:val="27"/>
+        </w:rPr>
+        <w:t>;</w:t>
+      </w:r>
+      <w:r>
+        <w:rPr>
+          <w:rFonts w:ascii="Consolas" w:hAnsi="Consolas"/>
+          <w:color w:val="CC7832"/>
+          <w:sz w:val="27"/>
+          <w:szCs w:val="27"/>
+        </w:rPr>
+        <w:br/>
+        <w:t xml:space="preserve">    volatile </w:t>
+      </w:r>
+      <w:r>
+        <w:rPr>
+          <w:rFonts w:ascii="Consolas" w:hAnsi="Consolas"/>
+          <w:color w:val="A9B7C6"/>
+          <w:sz w:val="27"/>
+          <w:szCs w:val="27"/>
+        </w:rPr>
+        <w:t>Node&lt;</w:t>
+      </w:r>
+      <w:r>
+        <w:rPr>
+          <w:rFonts w:ascii="Consolas" w:hAnsi="Consolas"/>
+          <w:color w:val="507874"/>
+          <w:sz w:val="27"/>
+          <w:szCs w:val="27"/>
+        </w:rPr>
+        <w:t>E</w:t>
+      </w:r>
+      <w:r>
+        <w:rPr>
+          <w:rFonts w:ascii="Consolas" w:hAnsi="Consolas"/>
+          <w:color w:val="A9B7C6"/>
+          <w:sz w:val="27"/>
+          <w:szCs w:val="27"/>
+        </w:rPr>
+        <w:t xml:space="preserve">&gt; </w:t>
+      </w:r>
+      <w:r>
+        <w:rPr>
+          <w:rFonts w:ascii="Consolas" w:hAnsi="Consolas"/>
+          <w:color w:val="9876AA"/>
+          <w:sz w:val="27"/>
+          <w:szCs w:val="27"/>
+        </w:rPr>
+        <w:t>next</w:t>
+      </w:r>
+      <w:r>
+        <w:rPr>
+          <w:rFonts w:ascii="Consolas" w:hAnsi="Consolas"/>
+          <w:color w:val="CC7832"/>
+          <w:sz w:val="27"/>
+          <w:szCs w:val="27"/>
+        </w:rPr>
+        <w:t>;</w:t>
+      </w:r>
+    </w:p>
+    <w:p>
+      <w:pPr>
+        <w:pStyle w:val="HTML"/>
+        <w:shd w:val="clear" w:color="auto" w:fill="2B2B2B"/>
+        <w:rPr>
+          <w:rFonts w:ascii="Consolas" w:hAnsi="Consolas"/>
+          <w:color w:val="A9B7C6"/>
+          <w:sz w:val="27"/>
+          <w:szCs w:val="27"/>
+        </w:rPr>
+      </w:pPr>
+      <w:r>
+        <w:rPr>
+          <w:rFonts w:ascii="Consolas" w:hAnsi="Consolas"/>
+          <w:color w:val="A9B7C6"/>
+          <w:sz w:val="27"/>
+          <w:szCs w:val="27"/>
+        </w:rPr>
+        <w:t>}</w:t>
+      </w:r>
+    </w:p>
+    <w:p>
+      <w:pPr>
+        <w:jc w:val="left"/>
+        <w:rPr>
+          <w:rFonts w:ascii="微软雅黑" w:eastAsia="微软雅黑" w:hAnsi="微软雅黑"/>
+          <w:color w:val="000000" w:themeColor="text1"/>
+          <w:szCs w:val="21"/>
+        </w:rPr>
+      </w:pPr>
+      <w:r>
+        <w:rPr>
+          <w:rFonts w:ascii="微软雅黑" w:eastAsia="微软雅黑" w:hAnsi="微软雅黑" w:hint="eastAsia"/>
+          <w:color w:val="000000" w:themeColor="text1"/>
+          <w:szCs w:val="21"/>
+        </w:rPr>
+        <w:t>添加与删除都是使用C</w:t>
+      </w:r>
+      <w:r>
+        <w:rPr>
+          <w:rFonts w:ascii="微软雅黑" w:eastAsia="微软雅黑" w:hAnsi="微软雅黑"/>
+          <w:color w:val="000000" w:themeColor="text1"/>
+          <w:szCs w:val="21"/>
+        </w:rPr>
+        <w:t>AS</w:t>
+      </w:r>
+      <w:r>
+        <w:rPr>
+          <w:rFonts w:ascii="微软雅黑" w:eastAsia="微软雅黑" w:hAnsi="微软雅黑" w:hint="eastAsia"/>
+          <w:color w:val="000000" w:themeColor="text1"/>
+          <w:szCs w:val="21"/>
+        </w:rPr>
+        <w:t>自旋</w:t>
+      </w:r>
+      <w:r>
+        <w:rPr>
+          <w:rFonts w:ascii="微软雅黑" w:eastAsia="微软雅黑" w:hAnsi="微软雅黑" w:hint="eastAsia"/>
+          <w:color w:val="000000" w:themeColor="text1"/>
+          <w:szCs w:val="21"/>
+        </w:rPr>
+        <w:t>操作</w:t>
+      </w:r>
+    </w:p>
+    <w:p>
+      <w:pPr>
+        <w:jc w:val="left"/>
+        <w:rPr>
+          <w:rFonts w:ascii="微软雅黑" w:eastAsia="微软雅黑" w:hAnsi="微软雅黑"/>
+          <w:color w:val="000000" w:themeColor="text1"/>
+          <w:szCs w:val="21"/>
+        </w:rPr>
+      </w:pPr>
+    </w:p>
+    <w:p>
+      <w:pPr>
+        <w:jc w:val="left"/>
+        <w:rPr>
+          <w:rFonts w:ascii="微软雅黑" w:eastAsia="微软雅黑" w:hAnsi="微软雅黑"/>
+          <w:color w:val="000000" w:themeColor="text1"/>
+          <w:szCs w:val="21"/>
+        </w:rPr>
+      </w:pPr>
+      <w:r>
+        <w:rPr>
+          <w:rFonts w:ascii="微软雅黑" w:eastAsia="微软雅黑" w:hAnsi="微软雅黑"/>
+          <w:color w:val="000000" w:themeColor="text1"/>
+          <w:szCs w:val="21"/>
+        </w:rPr>
+        <w:t>CopyOnWriteArrayList/CopyOnWriteArraySet</w:t>
+      </w:r>
+      <w:r>
+        <w:rPr>
+          <w:rFonts w:ascii="微软雅黑" w:eastAsia="微软雅黑" w:hAnsi="微软雅黑" w:hint="eastAsia"/>
+          <w:color w:val="000000" w:themeColor="text1"/>
+          <w:szCs w:val="21"/>
+        </w:rPr>
+        <w:t>原理</w:t>
+      </w:r>
+    </w:p>
+    <w:p>
+      <w:pPr>
+        <w:jc w:val="left"/>
+        <w:rPr>
+          <w:rFonts w:ascii="微软雅黑" w:eastAsia="微软雅黑" w:hAnsi="微软雅黑"/>
+          <w:color w:val="000000" w:themeColor="text1"/>
+          <w:szCs w:val="21"/>
+        </w:rPr>
+      </w:pPr>
+      <w:r>
+        <w:rPr>
+          <w:rFonts w:ascii="微软雅黑" w:eastAsia="微软雅黑" w:hAnsi="微软雅黑"/>
+          <w:color w:val="000000" w:themeColor="text1"/>
+          <w:szCs w:val="21"/>
+        </w:rPr>
+        <w:tab/>
+      </w:r>
+      <w:r>
+        <w:rPr>
+          <w:rFonts w:ascii="微软雅黑" w:eastAsia="微软雅黑" w:hAnsi="微软雅黑" w:hint="eastAsia"/>
+          <w:color w:val="000000" w:themeColor="text1"/>
+          <w:szCs w:val="21"/>
+        </w:rPr>
+        <w:t>这是一个线程安全的集合，在写操作的时候先锁住（</w:t>
+      </w:r>
+      <w:r>
+        <w:rPr>
+          <w:rFonts w:ascii="微软雅黑" w:eastAsia="微软雅黑" w:hAnsi="微软雅黑"/>
+          <w:color w:val="000000" w:themeColor="text1"/>
+          <w:szCs w:val="21"/>
+        </w:rPr>
+        <w:t>ReentrantLock#Lock()</w:t>
+      </w:r>
+      <w:r>
+        <w:rPr>
+          <w:rFonts w:ascii="微软雅黑" w:eastAsia="微软雅黑" w:hAnsi="微软雅黑" w:hint="eastAsia"/>
+          <w:color w:val="000000" w:themeColor="text1"/>
+          <w:szCs w:val="21"/>
+        </w:rPr>
+        <w:t>）该写入方法，拷贝一份数组内存出来进行修改，然后再将修改的拷贝数据赋值到原先的数组上面，保证最后结果是一致的</w:t>
+      </w:r>
+    </w:p>
+    <w:p>
+      <w:pPr>
+        <w:jc w:val="left"/>
+        <w:rPr>
+          <w:rFonts w:ascii="微软雅黑" w:eastAsia="微软雅黑" w:hAnsi="微软雅黑"/>
+          <w:color w:val="000000" w:themeColor="text1"/>
+          <w:szCs w:val="21"/>
+        </w:rPr>
+      </w:pPr>
+      <w:r>
+        <w:rPr>
+          <w:rFonts w:ascii="微软雅黑" w:eastAsia="微软雅黑" w:hAnsi="微软雅黑"/>
+          <w:color w:val="000000" w:themeColor="text1"/>
+          <w:szCs w:val="21"/>
+        </w:rPr>
+        <w:tab/>
+      </w:r>
+      <w:r>
+        <w:rPr>
+          <w:rFonts w:ascii="微软雅黑" w:eastAsia="微软雅黑" w:hAnsi="微软雅黑" w:hint="eastAsia"/>
+          <w:color w:val="000000" w:themeColor="text1"/>
+          <w:szCs w:val="21"/>
+        </w:rPr>
+        <w:t>提供get方法获取的是本身的内存数组，但是由于多线程的问题，get提供的数组可能是之前的数组，可能当前数组已经被拷贝了，但是没有被赋值，所以</w:t>
+      </w:r>
+      <w:r>
+        <w:rPr>
+          <w:rFonts w:ascii="微软雅黑" w:eastAsia="微软雅黑" w:hAnsi="微软雅黑"/>
+          <w:color w:val="000000" w:themeColor="text1"/>
+          <w:szCs w:val="21"/>
+        </w:rPr>
+        <w:t>CopyOnWriteArrayList/CopyOnWriteArraySet</w:t>
+      </w:r>
+      <w:r>
+        <w:rPr>
+          <w:rFonts w:ascii="微软雅黑" w:eastAsia="微软雅黑" w:hAnsi="微软雅黑" w:hint="eastAsia"/>
+          <w:color w:val="000000" w:themeColor="text1"/>
+          <w:szCs w:val="21"/>
+        </w:rPr>
+        <w:t>不能保证数据的实时性，只能用于写少读多的场景</w:t>
+      </w:r>
+    </w:p>
+    <w:p>
+      <w:pPr>
+        <w:jc w:val="left"/>
+        <w:rPr>
+          <w:rFonts w:ascii="微软雅黑" w:eastAsia="微软雅黑" w:hAnsi="微软雅黑"/>
+          <w:color w:val="000000" w:themeColor="text1"/>
+          <w:szCs w:val="21"/>
+        </w:rPr>
+      </w:pPr>
+    </w:p>
+    <w:p>
+      <w:pPr>
+        <w:jc w:val="left"/>
+        <w:rPr>
+          <w:rFonts w:ascii="微软雅黑" w:eastAsia="微软雅黑" w:hAnsi="微软雅黑"/>
+          <w:color w:val="000000"/>
+          <w:szCs w:val="21"/>
+        </w:rPr>
+      </w:pPr>
+      <w:r>
+        <w:rPr>
+          <w:rFonts w:ascii="微软雅黑" w:eastAsia="微软雅黑" w:hAnsi="微软雅黑" w:hint="eastAsia"/>
+          <w:color w:val="000000"/>
+          <w:szCs w:val="21"/>
+        </w:rPr>
+        <w:t>Exchanger实现原理：</w:t>
+      </w:r>
+    </w:p>
+    <w:p>
+      <w:pPr>
+        <w:jc w:val="left"/>
+        <w:rPr>
+          <w:rFonts w:ascii="微软雅黑" w:eastAsia="微软雅黑" w:hAnsi="微软雅黑"/>
+          <w:color w:val="000000"/>
+          <w:szCs w:val="21"/>
+        </w:rPr>
+      </w:pPr>
+      <w:r>
+        <w:rPr>
+          <w:rFonts w:ascii="微软雅黑" w:eastAsia="微软雅黑" w:hAnsi="微软雅黑"/>
+          <w:color w:val="000000"/>
+          <w:szCs w:val="21"/>
+        </w:rPr>
+        <w:tab/>
+      </w:r>
+      <w:r>
+        <w:rPr>
+          <w:rFonts w:ascii="微软雅黑" w:eastAsia="微软雅黑" w:hAnsi="微软雅黑" w:hint="eastAsia"/>
+          <w:color w:val="000000"/>
+          <w:szCs w:val="21"/>
+        </w:rPr>
+        <w:t>只能用于2个线程交换数据，内部有2个空数据，当2个空数据都被A与</w:t>
+      </w:r>
+      <w:r>
+        <w:rPr>
+          <w:rFonts w:ascii="微软雅黑" w:eastAsia="微软雅黑" w:hAnsi="微软雅黑"/>
+          <w:color w:val="000000"/>
+          <w:szCs w:val="21"/>
+        </w:rPr>
+        <w:t>B</w:t>
+      </w:r>
+      <w:r>
+        <w:rPr>
+          <w:rFonts w:ascii="微软雅黑" w:eastAsia="微软雅黑" w:hAnsi="微软雅黑" w:hint="eastAsia"/>
+          <w:color w:val="000000"/>
+          <w:szCs w:val="21"/>
+        </w:rPr>
+        <w:t>线程调用excharge方法的时候，此时返回交换的数据，否则单个线程等待</w:t>
+      </w:r>
+    </w:p>
+    <w:p>
+      <w:pPr>
+        <w:jc w:val="left"/>
+        <w:rPr>
+          <w:rFonts w:ascii="微软雅黑" w:eastAsia="微软雅黑" w:hAnsi="微软雅黑"/>
+          <w:color w:val="000000"/>
+          <w:szCs w:val="21"/>
+        </w:rPr>
+      </w:pPr>
+    </w:p>
+    <w:p>
+      <w:pPr>
+        <w:jc w:val="left"/>
+        <w:rPr>
+          <w:rFonts w:ascii="微软雅黑" w:eastAsia="微软雅黑" w:hAnsi="微软雅黑"/>
+          <w:color w:val="000000"/>
+          <w:szCs w:val="21"/>
+        </w:rPr>
+      </w:pPr>
+      <w:r>
+        <w:rPr>
+          <w:rFonts w:ascii="微软雅黑" w:eastAsia="微软雅黑" w:hAnsi="微软雅黑" w:hint="eastAsia"/>
+          <w:color w:val="000000"/>
+          <w:szCs w:val="21"/>
+        </w:rPr>
+        <w:t>DelayQueue队列</w:t>
+      </w:r>
+    </w:p>
+    <w:p>
+      <w:pPr>
+        <w:jc w:val="left"/>
+        <w:rPr>
+          <w:rFonts w:ascii="微软雅黑" w:eastAsia="微软雅黑" w:hAnsi="微软雅黑"/>
+          <w:color w:val="000000"/>
+          <w:szCs w:val="21"/>
+        </w:rPr>
+      </w:pPr>
+      <w:r>
+        <w:rPr>
+          <w:rFonts w:ascii="微软雅黑" w:eastAsia="微软雅黑" w:hAnsi="微软雅黑"/>
+          <w:color w:val="000000"/>
+          <w:szCs w:val="21"/>
+        </w:rPr>
+        <w:tab/>
+      </w:r>
+      <w:r>
+        <w:rPr>
+          <w:rFonts w:ascii="微软雅黑" w:eastAsia="微软雅黑" w:hAnsi="微软雅黑" w:hint="eastAsia"/>
+          <w:color w:val="000000"/>
+          <w:szCs w:val="21"/>
+        </w:rPr>
+        <w:t>PriorityQueue</w:t>
+      </w:r>
+      <w:r>
+        <w:rPr>
+          <w:rFonts w:ascii="微软雅黑" w:eastAsia="微软雅黑" w:hAnsi="微软雅黑"/>
+          <w:color w:val="000000"/>
+          <w:szCs w:val="21"/>
+        </w:rPr>
+        <w:t xml:space="preserve"> + </w:t>
+      </w:r>
+      <w:r>
+        <w:rPr>
+          <w:rFonts w:ascii="微软雅黑" w:eastAsia="微软雅黑" w:hAnsi="微软雅黑" w:hint="eastAsia"/>
+          <w:color w:val="000000"/>
+          <w:szCs w:val="21"/>
+        </w:rPr>
+        <w:t>ReentrantLock</w:t>
+      </w:r>
+      <w:r>
+        <w:rPr>
+          <w:rFonts w:ascii="微软雅黑" w:eastAsia="微软雅黑" w:hAnsi="微软雅黑"/>
+          <w:color w:val="000000"/>
+          <w:szCs w:val="21"/>
+        </w:rPr>
+        <w:t xml:space="preserve"> </w:t>
+      </w:r>
+      <w:r>
+        <w:rPr>
+          <w:rFonts w:ascii="微软雅黑" w:eastAsia="微软雅黑" w:hAnsi="微软雅黑" w:hint="eastAsia"/>
+          <w:color w:val="000000"/>
+          <w:szCs w:val="21"/>
+        </w:rPr>
+        <w:t>是一种线程安全的PriorityQueue</w:t>
+      </w:r>
+      <w:r>
+        <w:rPr>
+          <w:rFonts w:ascii="微软雅黑" w:eastAsia="微软雅黑" w:hAnsi="微软雅黑" w:hint="eastAsia"/>
+          <w:color w:val="000000"/>
+          <w:szCs w:val="21"/>
+        </w:rPr>
+        <w:t>，添加的时候PriorityQueue如果内存不足，那么会使用system</w:t>
+      </w:r>
+      <w:r>
+        <w:rPr>
+          <w:rFonts w:ascii="微软雅黑" w:eastAsia="微软雅黑" w:hAnsi="微软雅黑"/>
+          <w:color w:val="000000"/>
+          <w:szCs w:val="21"/>
+        </w:rPr>
+        <w:t>.</w:t>
+      </w:r>
+      <w:r>
+        <w:rPr>
+          <w:rFonts w:ascii="微软雅黑" w:eastAsia="微软雅黑" w:hAnsi="微软雅黑" w:hint="eastAsia"/>
+          <w:color w:val="000000"/>
+          <w:szCs w:val="21"/>
+        </w:rPr>
+        <w:t>arrayCopy扩充50%的数组长度</w:t>
+      </w:r>
+    </w:p>
+    <w:p>
+      <w:pPr>
+        <w:jc w:val="left"/>
+        <w:rPr>
+          <w:rFonts w:ascii="微软雅黑" w:eastAsia="微软雅黑" w:hAnsi="微软雅黑"/>
+          <w:color w:val="000000"/>
+          <w:szCs w:val="21"/>
+        </w:rPr>
+      </w:pPr>
+    </w:p>
+    <w:p>
+      <w:pPr>
+        <w:jc w:val="left"/>
+        <w:rPr>
+          <w:rFonts w:ascii="微软雅黑" w:eastAsia="微软雅黑" w:hAnsi="微软雅黑"/>
+          <w:color w:val="000000"/>
+          <w:szCs w:val="21"/>
+        </w:rPr>
+      </w:pPr>
+      <w:r>
+        <w:rPr>
+          <w:rFonts w:ascii="微软雅黑" w:eastAsia="微软雅黑" w:hAnsi="微软雅黑" w:hint="eastAsia"/>
+          <w:color w:val="000000"/>
+          <w:szCs w:val="21"/>
+        </w:rPr>
+        <w:t>PriorityBlockingQueue</w:t>
+      </w:r>
+    </w:p>
+    <w:p>
+      <w:pPr>
+        <w:jc w:val="left"/>
+        <w:rPr>
+          <w:rFonts w:ascii="微软雅黑" w:eastAsia="微软雅黑" w:hAnsi="微软雅黑"/>
+          <w:color w:val="000000"/>
+          <w:szCs w:val="21"/>
+        </w:rPr>
+      </w:pPr>
+      <w:r>
+        <w:rPr>
+          <w:rFonts w:ascii="微软雅黑" w:eastAsia="微软雅黑" w:hAnsi="微软雅黑"/>
+          <w:color w:val="000000"/>
+          <w:szCs w:val="21"/>
+        </w:rPr>
+        <w:tab/>
+      </w:r>
+      <w:r>
+        <w:rPr>
+          <w:rFonts w:ascii="微软雅黑" w:eastAsia="微软雅黑" w:hAnsi="微软雅黑" w:hint="eastAsia"/>
+          <w:color w:val="000000"/>
+          <w:szCs w:val="21"/>
+        </w:rPr>
+        <w:t>PriorityQueue</w:t>
+      </w:r>
+      <w:r>
+        <w:rPr>
+          <w:rFonts w:ascii="微软雅黑" w:eastAsia="微软雅黑" w:hAnsi="微软雅黑"/>
+          <w:color w:val="000000"/>
+          <w:szCs w:val="21"/>
+        </w:rPr>
+        <w:t xml:space="preserve"> + </w:t>
+      </w:r>
+      <w:r>
+        <w:rPr>
+          <w:rFonts w:ascii="微软雅黑" w:eastAsia="微软雅黑" w:hAnsi="微软雅黑" w:hint="eastAsia"/>
+          <w:color w:val="000000"/>
+          <w:szCs w:val="21"/>
+        </w:rPr>
+        <w:t>eentrantLock</w:t>
+      </w:r>
+      <w:r>
+        <w:rPr>
+          <w:rFonts w:ascii="微软雅黑" w:eastAsia="微软雅黑" w:hAnsi="微软雅黑"/>
+          <w:color w:val="000000"/>
+          <w:szCs w:val="21"/>
+        </w:rPr>
+        <w:t xml:space="preserve"> </w:t>
+      </w:r>
+      <w:r>
+        <w:rPr>
+          <w:rFonts w:ascii="微软雅黑" w:eastAsia="微软雅黑" w:hAnsi="微软雅黑" w:hint="eastAsia"/>
+          <w:color w:val="000000"/>
+          <w:szCs w:val="21"/>
+        </w:rPr>
+        <w:t>是一种线程安全的PriorityQueue，添加的时候PriorityQueue如果内存不足，那么会等待</w:t>
+      </w:r>
+      <w:r>
+        <w:rPr>
+          <w:rFonts w:ascii="微软雅黑" w:eastAsia="微软雅黑" w:hAnsi="微软雅黑" w:hint="eastAsia"/>
+          <w:color w:val="000000"/>
+          <w:szCs w:val="21"/>
+        </w:rPr>
+        <w:t>，实现blocking效果</w:t>
+      </w:r>
+    </w:p>
+    <w:p>
+      <w:pPr>
+        <w:jc w:val="left"/>
+        <w:rPr>
+          <w:rFonts w:ascii="微软雅黑" w:eastAsia="微软雅黑" w:hAnsi="微软雅黑"/>
+          <w:color w:val="000000"/>
+          <w:szCs w:val="21"/>
+        </w:rPr>
+      </w:pPr>
+    </w:p>
+    <w:p>
+      <w:pPr>
+        <w:jc w:val="left"/>
+        <w:rPr>
+          <w:rFonts w:ascii="微软雅黑" w:eastAsia="微软雅黑" w:hAnsi="微软雅黑"/>
+          <w:color w:val="000000"/>
+          <w:szCs w:val="21"/>
+        </w:rPr>
+      </w:pPr>
+      <w:r>
+        <w:rPr>
+          <w:rFonts w:ascii="微软雅黑" w:eastAsia="微软雅黑" w:hAnsi="微软雅黑" w:hint="eastAsia"/>
+          <w:color w:val="000000"/>
+          <w:szCs w:val="21"/>
+        </w:rPr>
+        <w:t>LinkedBlockingDeque，LinkedBlockingQueue</w:t>
+      </w:r>
+    </w:p>
+    <w:p>
+      <w:pPr>
+        <w:jc w:val="left"/>
+        <w:rPr>
+          <w:rFonts w:ascii="微软雅黑" w:eastAsia="微软雅黑" w:hAnsi="微软雅黑"/>
+          <w:color w:val="000000"/>
+          <w:szCs w:val="21"/>
+        </w:rPr>
+      </w:pPr>
+      <w:r>
+        <w:rPr>
+          <w:rFonts w:ascii="微软雅黑" w:eastAsia="微软雅黑" w:hAnsi="微软雅黑"/>
+          <w:color w:val="000000"/>
+          <w:szCs w:val="21"/>
+        </w:rPr>
+        <w:tab/>
+      </w:r>
+      <w:r>
+        <w:rPr>
+          <w:rFonts w:ascii="微软雅黑" w:eastAsia="微软雅黑" w:hAnsi="微软雅黑" w:hint="eastAsia"/>
+          <w:color w:val="000000"/>
+          <w:szCs w:val="21"/>
+        </w:rPr>
+        <w:t>使用链式+锁，表示线程安全的链表，前面的双向Node的节点链表，后面是单向节点的链表</w:t>
+      </w:r>
+    </w:p>
+    <w:p>
+      <w:pPr>
+        <w:jc w:val="left"/>
+        <w:rPr>
+          <w:rFonts w:ascii="微软雅黑" w:eastAsia="微软雅黑" w:hAnsi="微软雅黑"/>
+          <w:color w:val="000000"/>
+          <w:szCs w:val="21"/>
+        </w:rPr>
+      </w:pPr>
+    </w:p>
+    <w:p>
+      <w:pPr>
+        <w:jc w:val="left"/>
+        <w:rPr>
+          <w:rFonts w:ascii="微软雅黑" w:eastAsia="微软雅黑" w:hAnsi="微软雅黑"/>
+          <w:color w:val="000000"/>
+          <w:szCs w:val="21"/>
+        </w:rPr>
+      </w:pPr>
+      <w:r>
+        <w:rPr>
+          <w:rFonts w:ascii="微软雅黑" w:eastAsia="微软雅黑" w:hAnsi="微软雅黑" w:hint="eastAsia"/>
+          <w:color w:val="000000"/>
+          <w:szCs w:val="21"/>
+        </w:rPr>
+        <w:t>SynchronousQueue队列：</w:t>
+      </w:r>
+    </w:p>
+    <w:p>
+      <w:pPr>
+        <w:jc w:val="left"/>
+        <w:rPr>
+          <w:rFonts w:ascii="微软雅黑" w:eastAsia="微软雅黑" w:hAnsi="微软雅黑"/>
+          <w:color w:val="000000"/>
+          <w:szCs w:val="21"/>
+        </w:rPr>
+      </w:pPr>
+      <w:r>
+        <w:rPr>
+          <w:rFonts w:ascii="微软雅黑" w:eastAsia="微软雅黑" w:hAnsi="微软雅黑"/>
+          <w:color w:val="000000"/>
+          <w:szCs w:val="21"/>
+        </w:rPr>
+        <w:tab/>
+      </w:r>
+      <w:r>
+        <w:rPr>
+          <w:rFonts w:ascii="微软雅黑" w:eastAsia="微软雅黑" w:hAnsi="微软雅黑" w:hint="eastAsia"/>
+          <w:color w:val="000000"/>
+          <w:szCs w:val="21"/>
+        </w:rPr>
+        <w:t>每次添加只能对应一个获取，能使用的方法只能是take与put方法，同时是阻塞的，这就好像是一个快速信道，其中没有容量，相当于容量是1，每次添加只能在是空下面等待，添加的内容必须后面take拿走，这就相当于容量是1的Array</w:t>
+      </w:r>
+      <w:r>
+        <w:rPr>
+          <w:rFonts w:ascii="微软雅黑" w:eastAsia="微软雅黑" w:hAnsi="微软雅黑"/>
+          <w:color w:val="000000"/>
+          <w:szCs w:val="21"/>
+        </w:rPr>
+        <w:t>BlockingQueue</w:t>
+      </w:r>
+    </w:p>
+    <w:p>
+      <w:pPr>
+        <w:jc w:val="left"/>
+        <w:rPr>
+          <w:rFonts w:ascii="微软雅黑" w:eastAsia="微软雅黑" w:hAnsi="微软雅黑"/>
+          <w:color w:val="000000"/>
+          <w:szCs w:val="21"/>
+        </w:rPr>
+      </w:pPr>
+    </w:p>
+    <w:p>
+      <w:pPr>
+        <w:widowControl/>
+        <w:shd w:val="clear" w:color="auto" w:fill="FFFFFF"/>
+        <w:jc w:val="left"/>
+        <w:outlineLvl w:val="0"/>
+        <w:rPr>
+          <w:rFonts w:ascii="微软雅黑" w:eastAsia="微软雅黑" w:hAnsi="微软雅黑"/>
+          <w:color w:val="000000"/>
+          <w:szCs w:val="21"/>
+        </w:rPr>
+      </w:pPr>
+      <w:r>
+        <w:rPr>
+          <w:rFonts w:ascii="微软雅黑" w:eastAsia="微软雅黑" w:hAnsi="微软雅黑" w:hint="eastAsia"/>
+          <w:color w:val="000000"/>
+          <w:szCs w:val="21"/>
+        </w:rPr>
+        <w:t>LinkedTransferQueue</w:t>
+      </w:r>
+    </w:p>
+    <w:p>
+      <w:pPr>
+        <w:jc w:val="left"/>
+        <w:rPr>
+          <w:rFonts w:ascii="微软雅黑" w:eastAsia="微软雅黑" w:hAnsi="微软雅黑" w:hint="eastAsia"/>
+          <w:color w:val="000000"/>
+          <w:szCs w:val="21"/>
+        </w:rPr>
+      </w:pPr>
+      <w:r>
+        <w:rPr>
+          <w:rFonts w:ascii="微软雅黑" w:eastAsia="微软雅黑" w:hAnsi="微软雅黑"/>
+          <w:color w:val="000000"/>
+          <w:szCs w:val="21"/>
+        </w:rPr>
+        <w:lastRenderedPageBreak/>
+        <w:tab/>
+      </w:r>
+      <w:r>
+        <w:rPr>
+          <w:rFonts w:ascii="微软雅黑" w:eastAsia="微软雅黑" w:hAnsi="微软雅黑" w:hint="eastAsia"/>
+          <w:color w:val="000000"/>
+          <w:szCs w:val="21"/>
+        </w:rPr>
+        <w:t>LinkedTransferQueue是一个由链表结构组成的无界阻塞TransferQueue队列。相对于其他阻塞队列，LinkedTransferQueue多了tryTransfer和transfer方法。</w:t>
       </w:r>
     </w:p>
     <w:p>
@@ -3737,325 +7083,146 @@
         <w:ind w:firstLine="420"/>
         <w:jc w:val="left"/>
         <w:rPr>
-          <w:rFonts w:ascii="微软雅黑" w:eastAsia="微软雅黑" w:hAnsi="微软雅黑"/>
-          <w:color w:val="000000" w:themeColor="text1"/>
-          <w:szCs w:val="21"/>
-        </w:rPr>
-      </w:pPr>
-      <w:r>
-        <w:rPr>
-          <w:rFonts w:ascii="微软雅黑" w:eastAsia="微软雅黑" w:hAnsi="微软雅黑" w:hint="eastAsia"/>
-          <w:color w:val="000000" w:themeColor="text1"/>
-          <w:szCs w:val="21"/>
-        </w:rPr>
-        <w:t>【在这里需要注意一点的是，当返回值是对象，而不是普通的java基本类型的时候，在finally中的修改会反映到返回值中（第一个例子</w:t>
-      </w:r>
-      <w:r>
-        <w:rPr>
-          <w:rFonts w:ascii="微软雅黑" w:eastAsia="微软雅黑" w:hAnsi="微软雅黑" w:hint="eastAsia"/>
-          <w:color w:val="000000" w:themeColor="text1"/>
-          <w:szCs w:val="21"/>
-        </w:rPr>
-        <w:t>返回对象</w:t>
-      </w:r>
-      <w:r>
-        <w:rPr>
-          <w:rFonts w:ascii="微软雅黑" w:eastAsia="微软雅黑" w:hAnsi="微软雅黑" w:hint="eastAsia"/>
-          <w:color w:val="000000" w:themeColor="text1"/>
-          <w:szCs w:val="21"/>
-        </w:rPr>
-        <w:t>），但是如果是普通的java基本类型，那么finally中的修改就不会反映到返回值中了，表现出来就是，finally虽然修改了，但是返回值仍然是2，见上面的代码（第二个例子）】。</w:t>
-      </w:r>
-    </w:p>
-    <w:p>
-      <w:pPr>
-        <w:ind w:firstLine="420"/>
-        <w:jc w:val="left"/>
-        <w:rPr>
-          <w:rFonts w:ascii="微软雅黑" w:eastAsia="微软雅黑" w:hAnsi="微软雅黑"/>
-          <w:color w:val="000000" w:themeColor="text1"/>
-          <w:szCs w:val="21"/>
-        </w:rPr>
-      </w:pPr>
-      <w:r>
-        <w:rPr>
-          <w:rFonts w:ascii="微软雅黑" w:eastAsia="微软雅黑" w:hAnsi="微软雅黑" w:hint="eastAsia"/>
-          <w:color w:val="000000" w:themeColor="text1"/>
-          <w:szCs w:val="21"/>
-        </w:rPr>
-        <w:t>修改会反映到返回值中，是因为存储在slot中的是对象的引用。在finally中修改的时候，修改的内容已经保存到堆中的对象了。此时return，会反映出修改后的结果。</w:t>
-      </w:r>
-    </w:p>
-    <w:p>
-      <w:pPr>
-        <w:ind w:firstLine="420"/>
-        <w:jc w:val="left"/>
-        <w:rPr>
-          <w:rFonts w:ascii="微软雅黑" w:eastAsia="微软雅黑" w:hAnsi="微软雅黑"/>
-          <w:color w:val="000000" w:themeColor="text1"/>
-          <w:szCs w:val="21"/>
-        </w:rPr>
-      </w:pPr>
-    </w:p>
-    <w:p>
-      <w:pPr>
-        <w:jc w:val="left"/>
-        <w:rPr>
-          <w:rFonts w:ascii="微软雅黑" w:eastAsia="微软雅黑" w:hAnsi="微软雅黑"/>
-          <w:color w:val="000000" w:themeColor="text1"/>
-          <w:szCs w:val="21"/>
-        </w:rPr>
-      </w:pPr>
-      <w:r>
-        <w:rPr>
-          <w:rFonts w:ascii="微软雅黑" w:eastAsia="微软雅黑" w:hAnsi="微软雅黑" w:hint="eastAsia"/>
-          <w:color w:val="000000"/>
-          <w:szCs w:val="21"/>
-        </w:rPr>
-        <w:t>java.util.concurrent：</w:t>
-      </w:r>
-    </w:p>
-    <w:p>
-      <w:pPr>
-        <w:jc w:val="left"/>
-        <w:rPr>
-          <w:rFonts w:ascii="微软雅黑" w:eastAsia="微软雅黑" w:hAnsi="微软雅黑"/>
-          <w:color w:val="000000" w:themeColor="text1"/>
-          <w:szCs w:val="21"/>
-        </w:rPr>
-      </w:pPr>
-      <w:r>
-        <w:rPr>
-          <w:rFonts w:ascii="微软雅黑" w:eastAsia="微软雅黑" w:hAnsi="微软雅黑"/>
-          <w:color w:val="000000" w:themeColor="text1"/>
-          <w:szCs w:val="21"/>
-        </w:rPr>
-        <w:t>Queue</w:t>
-      </w:r>
-      <w:r>
-        <w:rPr>
-          <w:rFonts w:ascii="微软雅黑" w:eastAsia="微软雅黑" w:hAnsi="微软雅黑" w:hint="eastAsia"/>
-          <w:color w:val="000000" w:themeColor="text1"/>
-          <w:szCs w:val="21"/>
-        </w:rPr>
-        <w:t>与Deque的区别</w:t>
-      </w:r>
-    </w:p>
-    <w:p>
-      <w:pPr>
-        <w:jc w:val="left"/>
-        <w:rPr>
-          <w:rFonts w:ascii="微软雅黑" w:eastAsia="微软雅黑" w:hAnsi="微软雅黑"/>
-          <w:color w:val="000000" w:themeColor="text1"/>
-          <w:szCs w:val="21"/>
-        </w:rPr>
-      </w:pPr>
-      <w:r>
-        <w:rPr>
-          <w:rFonts w:ascii="微软雅黑" w:eastAsia="微软雅黑" w:hAnsi="微软雅黑"/>
-          <w:color w:val="000000" w:themeColor="text1"/>
-          <w:szCs w:val="21"/>
-        </w:rPr>
-        <w:tab/>
-      </w:r>
-      <w:r>
-        <w:rPr>
-          <w:rFonts w:ascii="微软雅黑" w:eastAsia="微软雅黑" w:hAnsi="微软雅黑" w:hint="eastAsia"/>
-          <w:color w:val="000000" w:themeColor="text1"/>
-          <w:szCs w:val="21"/>
-        </w:rPr>
-        <w:t>队列(queue)是一种常用的数据结构，可以将队列看做是一种特殊的线性表，该结构遵循的先进先出原则。Java中，LinkedList实现了Queue接口,因为LinkedList进行插入、删除操作效率较高</w:t>
-      </w:r>
-    </w:p>
-    <w:p>
-      <w:pPr>
-        <w:ind w:firstLine="420"/>
-        <w:jc w:val="left"/>
-        <w:rPr>
-          <w:rFonts w:ascii="微软雅黑" w:eastAsia="微软雅黑" w:hAnsi="微软雅黑"/>
-          <w:color w:val="000000" w:themeColor="text1"/>
-          <w:szCs w:val="21"/>
-        </w:rPr>
-      </w:pPr>
-      <w:r>
-        <w:rPr>
-          <w:rFonts w:ascii="微软雅黑" w:eastAsia="微软雅黑" w:hAnsi="微软雅黑" w:hint="eastAsia"/>
-          <w:color w:val="000000" w:themeColor="text1"/>
-          <w:szCs w:val="21"/>
-        </w:rPr>
-        <w:t>双向队列(Deque),是Queue的一个子接口，双向队列是指该队列两端的元素既能入队(offer)也能出队(poll),如果将Deque限制为只能从一端入队和出队，则可实现栈的数据结构。对于栈而言，有入栈(push)和出栈(pop)，遵循先进后出原则</w:t>
-      </w:r>
-    </w:p>
-    <w:p>
-      <w:pPr>
-        <w:ind w:firstLine="420"/>
-        <w:jc w:val="left"/>
-        <w:rPr>
-          <w:rFonts w:ascii="微软雅黑" w:eastAsia="微软雅黑" w:hAnsi="微软雅黑"/>
-          <w:color w:val="000000" w:themeColor="text1"/>
-          <w:szCs w:val="21"/>
-        </w:rPr>
-      </w:pPr>
-      <w:r>
-        <w:rPr>
-          <w:rFonts w:ascii="微软雅黑" w:eastAsia="微软雅黑" w:hAnsi="微软雅黑"/>
-          <w:color w:val="000000" w:themeColor="text1"/>
-          <w:szCs w:val="21"/>
-        </w:rPr>
-        <w:t>D</w:t>
-      </w:r>
-      <w:r>
-        <w:rPr>
-          <w:rFonts w:ascii="微软雅黑" w:eastAsia="微软雅黑" w:hAnsi="微软雅黑" w:hint="eastAsia"/>
-          <w:color w:val="000000" w:themeColor="text1"/>
-          <w:szCs w:val="21"/>
-        </w:rPr>
-        <w:t>eque提供了Queue扩展方法，提供列表前元素操作</w:t>
-      </w:r>
-    </w:p>
-    <w:p>
-      <w:pPr>
-        <w:ind w:firstLine="420"/>
-        <w:jc w:val="left"/>
-        <w:rPr>
-          <w:rFonts w:ascii="微软雅黑" w:eastAsia="微软雅黑" w:hAnsi="微软雅黑"/>
-          <w:color w:val="000000"/>
-          <w:szCs w:val="21"/>
-        </w:rPr>
-      </w:pPr>
-      <w:r>
-        <w:rPr>
-          <w:rFonts w:ascii="微软雅黑" w:eastAsia="微软雅黑" w:hAnsi="微软雅黑" w:hint="eastAsia"/>
-          <w:color w:val="000000"/>
-          <w:szCs w:val="21"/>
-        </w:rPr>
-        <w:t>LinkedList是</w:t>
-      </w:r>
-      <w:r>
-        <w:rPr>
-          <w:rFonts w:ascii="微软雅黑" w:eastAsia="微软雅黑" w:hAnsi="微软雅黑"/>
-          <w:color w:val="000000" w:themeColor="text1"/>
-          <w:szCs w:val="21"/>
-        </w:rPr>
-        <w:t>D</w:t>
-      </w:r>
-      <w:r>
-        <w:rPr>
-          <w:rFonts w:ascii="微软雅黑" w:eastAsia="微软雅黑" w:hAnsi="微软雅黑" w:hint="eastAsia"/>
-          <w:color w:val="000000" w:themeColor="text1"/>
-          <w:szCs w:val="21"/>
-        </w:rPr>
-        <w:t>eque实现类，使用Node节点进行链表操作，但是实现可以看出没有使用Lock机制，所以是非线程安全的，线程安全可以使用</w:t>
-      </w:r>
-      <w:r>
-        <w:rPr>
-          <w:rFonts w:ascii="微软雅黑" w:eastAsia="微软雅黑" w:hAnsi="微软雅黑" w:hint="eastAsia"/>
-          <w:color w:val="000000"/>
-          <w:szCs w:val="21"/>
-        </w:rPr>
-        <w:t>ConcurrentLinkedDeque</w:t>
-      </w:r>
-      <w:r>
-        <w:rPr>
-          <w:rFonts w:ascii="微软雅黑" w:eastAsia="微软雅黑" w:hAnsi="微软雅黑" w:hint="eastAsia"/>
-          <w:color w:val="000000"/>
-          <w:szCs w:val="21"/>
-        </w:rPr>
-        <w:t>/ConcurrentLinked</w:t>
-      </w:r>
-      <w:r>
-        <w:rPr>
-          <w:rFonts w:ascii="微软雅黑" w:eastAsia="微软雅黑" w:hAnsi="微软雅黑"/>
-          <w:color w:val="000000"/>
-          <w:szCs w:val="21"/>
-        </w:rPr>
-        <w:t>Q</w:t>
-      </w:r>
-      <w:r>
-        <w:rPr>
-          <w:rFonts w:ascii="微软雅黑" w:eastAsia="微软雅黑" w:hAnsi="微软雅黑" w:hint="eastAsia"/>
-          <w:color w:val="000000"/>
-          <w:szCs w:val="21"/>
-        </w:rPr>
-        <w:t>ueue</w:t>
-      </w:r>
-      <w:r>
-        <w:rPr>
-          <w:rFonts w:ascii="微软雅黑" w:eastAsia="微软雅黑" w:hAnsi="微软雅黑"/>
-          <w:color w:val="000000"/>
-          <w:szCs w:val="21"/>
-        </w:rPr>
-        <w:t xml:space="preserve"> (</w:t>
-      </w:r>
-      <w:r>
-        <w:rPr>
-          <w:rFonts w:ascii="微软雅黑" w:eastAsia="微软雅黑" w:hAnsi="微软雅黑" w:hint="eastAsia"/>
-          <w:color w:val="000000"/>
-          <w:szCs w:val="21"/>
-        </w:rPr>
-        <w:t>自旋锁</w:t>
-      </w:r>
-      <w:r>
-        <w:rPr>
-          <w:rFonts w:ascii="微软雅黑" w:eastAsia="微软雅黑" w:hAnsi="微软雅黑" w:hint="eastAsia"/>
-          <w:color w:val="000000"/>
-          <w:szCs w:val="21"/>
-        </w:rPr>
-        <w:t>+</w:t>
-      </w:r>
-      <w:r>
-        <w:rPr>
-          <w:rFonts w:ascii="微软雅黑" w:eastAsia="微软雅黑" w:hAnsi="微软雅黑"/>
-          <w:color w:val="000000"/>
-          <w:szCs w:val="21"/>
-        </w:rPr>
-        <w:t>CAS</w:t>
+          <w:rFonts w:ascii="微软雅黑" w:eastAsia="微软雅黑" w:hAnsi="微软雅黑" w:hint="eastAsia"/>
+          <w:color w:val="000000"/>
+          <w:szCs w:val="21"/>
+        </w:rPr>
+      </w:pPr>
+      <w:r>
+        <w:rPr>
+          <w:rFonts w:ascii="微软雅黑" w:eastAsia="微软雅黑" w:hAnsi="微软雅黑" w:hint="eastAsia"/>
+          <w:color w:val="000000"/>
+          <w:szCs w:val="21"/>
+        </w:rPr>
+        <w:t>LinkedTransferQueue采用一种预占模式。意思就是消费者线程取元素时，如果队列不为空，则直接取走数据，若队列为空，那就生成一个节点（节点元素为null）入队，然后消费者线程被等待在这个节点上，后面生产者线程入队时发现有一个元素为null的节点，生产者线程就不入队了，直接就将元素填充到该节点，并唤醒该节点等待的线程，被唤醒的消费者线程取走元素，从调用的方法返回。我们称这种节点操作为“匹配”方式</w:t>
+      </w:r>
+      <w:r>
+        <w:rPr>
+          <w:rFonts w:ascii="微软雅黑" w:eastAsia="微软雅黑" w:hAnsi="微软雅黑" w:hint="eastAsia"/>
+          <w:color w:val="000000"/>
+          <w:szCs w:val="21"/>
+        </w:rPr>
+        <w:t>。</w:t>
       </w:r>
       <w:bookmarkStart w:id="0" w:name="_GoBack"/>
       <w:bookmarkEnd w:id="0"/>
-      <w:r>
-        <w:rPr>
-          <w:rFonts w:ascii="微软雅黑" w:eastAsia="微软雅黑" w:hAnsi="微软雅黑" w:hint="eastAsia"/>
-          <w:color w:val="000000"/>
-          <w:szCs w:val="21"/>
-        </w:rPr>
-        <w:t>实现</w:t>
-      </w:r>
-      <w:r>
-        <w:rPr>
-          <w:rFonts w:ascii="微软雅黑" w:eastAsia="微软雅黑" w:hAnsi="微软雅黑"/>
-          <w:color w:val="000000"/>
-          <w:szCs w:val="21"/>
-        </w:rPr>
-        <w:t>)</w:t>
-      </w:r>
-    </w:p>
-    <w:p>
-      <w:pPr>
-        <w:jc w:val="left"/>
-        <w:rPr>
-          <w:rFonts w:ascii="微软雅黑" w:eastAsia="微软雅黑" w:hAnsi="微软雅黑"/>
-          <w:color w:val="000000" w:themeColor="text1"/>
-          <w:szCs w:val="21"/>
-        </w:rPr>
-      </w:pPr>
-    </w:p>
-    <w:p>
-      <w:pPr>
-        <w:jc w:val="left"/>
-        <w:rPr>
-          <w:rFonts w:ascii="微软雅黑" w:eastAsia="微软雅黑" w:hAnsi="微软雅黑"/>
-          <w:color w:val="000000"/>
-          <w:szCs w:val="21"/>
-        </w:rPr>
-      </w:pPr>
-      <w:r>
-        <w:rPr>
-          <w:rFonts w:ascii="微软雅黑" w:eastAsia="微软雅黑" w:hAnsi="微软雅黑" w:hint="eastAsia"/>
-          <w:color w:val="000000"/>
-          <w:szCs w:val="21"/>
-        </w:rPr>
-        <w:t>CountDownLatch原理：</w:t>
+    </w:p>
+    <w:p>
+      <w:pPr>
+        <w:jc w:val="left"/>
+        <w:rPr>
+          <w:rFonts w:ascii="微软雅黑" w:eastAsia="微软雅黑" w:hAnsi="微软雅黑"/>
+          <w:color w:val="FF0000"/>
+          <w:szCs w:val="21"/>
+        </w:rPr>
+      </w:pPr>
+      <w:r>
+        <w:rPr>
+          <w:rFonts w:ascii="微软雅黑" w:eastAsia="微软雅黑" w:hAnsi="微软雅黑" w:hint="eastAsia"/>
+          <w:color w:val="FF0000"/>
+          <w:szCs w:val="21"/>
+        </w:rPr>
+        <w:t>ConcurrentHashMap</w:t>
+      </w:r>
+      <w:r>
+        <w:rPr>
+          <w:rFonts w:ascii="微软雅黑" w:eastAsia="微软雅黑" w:hAnsi="微软雅黑"/>
+          <w:color w:val="FF0000"/>
+          <w:szCs w:val="21"/>
+        </w:rPr>
+        <w:t xml:space="preserve"> </w:t>
+      </w:r>
+      <w:r>
+        <w:rPr>
+          <w:rFonts w:ascii="微软雅黑" w:eastAsia="微软雅黑" w:hAnsi="微软雅黑"/>
+          <w:color w:val="FF0000"/>
+          <w:szCs w:val="21"/>
+        </w:rPr>
+        <w:t>，</w:t>
+      </w:r>
+      <w:r>
+        <w:rPr>
+          <w:rFonts w:ascii="微软雅黑" w:eastAsia="微软雅黑" w:hAnsi="微软雅黑" w:hint="eastAsia"/>
+          <w:color w:val="FF0000"/>
+          <w:szCs w:val="21"/>
+        </w:rPr>
+        <w:t>ConcurrentSkipListSet，ConcurrentSkipListMap</w:t>
+      </w:r>
+      <w:r>
+        <w:rPr>
+          <w:rFonts w:ascii="微软雅黑" w:eastAsia="微软雅黑" w:hAnsi="微软雅黑" w:hint="eastAsia"/>
+          <w:color w:val="FF0000"/>
+          <w:szCs w:val="21"/>
+        </w:rPr>
+        <w:t>，</w:t>
+      </w:r>
+      <w:r>
+        <w:rPr>
+          <w:rFonts w:ascii="微软雅黑" w:eastAsia="微软雅黑" w:hAnsi="微软雅黑" w:hint="eastAsia"/>
+          <w:color w:val="000000"/>
+          <w:szCs w:val="21"/>
+        </w:rPr>
+        <w:t>LinkedTransferQueue</w:t>
+      </w:r>
+      <w:r>
+        <w:rPr>
+          <w:rFonts w:ascii="微软雅黑" w:eastAsia="微软雅黑" w:hAnsi="微软雅黑" w:hint="eastAsia"/>
+          <w:color w:val="000000"/>
+          <w:szCs w:val="21"/>
+        </w:rPr>
+        <w:t>，Phaser</w:t>
+      </w:r>
+      <w:r>
+        <w:rPr>
+          <w:rFonts w:ascii="微软雅黑" w:eastAsia="微软雅黑" w:hAnsi="微软雅黑" w:hint="eastAsia"/>
+          <w:color w:val="FF0000"/>
+          <w:szCs w:val="21"/>
+        </w:rPr>
+        <w:t>遗留</w:t>
+      </w:r>
+    </w:p>
+    <w:p>
+      <w:pPr>
+        <w:jc w:val="left"/>
+        <w:rPr>
+          <w:rFonts w:ascii="微软雅黑" w:eastAsia="微软雅黑" w:hAnsi="微软雅黑"/>
+          <w:color w:val="000000"/>
+          <w:szCs w:val="21"/>
+        </w:rPr>
+      </w:pPr>
+    </w:p>
+    <w:p>
+      <w:pPr>
+        <w:jc w:val="left"/>
+        <w:rPr>
+          <w:rFonts w:ascii="微软雅黑" w:eastAsia="微软雅黑" w:hAnsi="微软雅黑"/>
+          <w:color w:val="000000"/>
+          <w:szCs w:val="21"/>
+        </w:rPr>
+      </w:pPr>
+      <w:r>
+        <w:rPr>
+          <w:rFonts w:ascii="微软雅黑" w:eastAsia="微软雅黑" w:hAnsi="微软雅黑" w:hint="eastAsia"/>
+          <w:color w:val="000000"/>
+          <w:szCs w:val="21"/>
+        </w:rPr>
+        <w:t>ExecutorCompletionService</w:t>
+      </w:r>
+      <w:r>
+        <w:rPr>
+          <w:rFonts w:ascii="微软雅黑" w:eastAsia="微软雅黑" w:hAnsi="微软雅黑"/>
+          <w:color w:val="000000"/>
+          <w:szCs w:val="21"/>
+        </w:rPr>
+        <w:t xml:space="preserve"> </w:t>
+      </w:r>
+      <w:r>
+        <w:rPr>
+          <w:rFonts w:ascii="微软雅黑" w:eastAsia="微软雅黑" w:hAnsi="微软雅黑" w:hint="eastAsia"/>
+          <w:color w:val="000000"/>
+          <w:szCs w:val="21"/>
+        </w:rPr>
+        <w:t>实现原理：</w:t>
       </w:r>
     </w:p>
     <w:p>
@@ -4081,264 +7248,50 @@
           <w:color w:val="000000"/>
           <w:szCs w:val="21"/>
         </w:rPr>
-        <w:t>一个简单的</w:t>
-      </w:r>
-      <w:r>
-        <w:rPr>
-          <w:rFonts w:ascii="微软雅黑" w:eastAsia="微软雅黑" w:hAnsi="微软雅黑"/>
-          <w:color w:val="000000"/>
-          <w:szCs w:val="21"/>
-        </w:rPr>
-        <w:t>AbstractQueuedSynchronizer</w:t>
-      </w:r>
-      <w:r>
-        <w:rPr>
-          <w:rFonts w:ascii="微软雅黑" w:eastAsia="微软雅黑" w:hAnsi="微软雅黑" w:hint="eastAsia"/>
-          <w:color w:val="000000"/>
-          <w:szCs w:val="21"/>
-        </w:rPr>
-        <w:t>实现类，多线程情况下实现等待与阻塞，内部维护了一个计数器，在计数器到0的时候，会自动唤醒await</w:t>
-      </w:r>
-      <w:r>
-        <w:rPr>
-          <w:rFonts w:ascii="微软雅黑" w:eastAsia="微软雅黑" w:hAnsi="微软雅黑" w:hint="eastAsia"/>
-          <w:color w:val="000000"/>
-          <w:szCs w:val="21"/>
-        </w:rPr>
-        <w:t>等待过程，同时也支持Lock</w:t>
-      </w:r>
-      <w:r>
-        <w:rPr>
-          <w:rFonts w:ascii="微软雅黑" w:eastAsia="微软雅黑" w:hAnsi="微软雅黑"/>
-          <w:color w:val="000000"/>
-          <w:szCs w:val="21"/>
-        </w:rPr>
-        <w:t>Support</w:t>
-      </w:r>
-      <w:r>
-        <w:rPr>
-          <w:rFonts w:ascii="微软雅黑" w:eastAsia="微软雅黑" w:hAnsi="微软雅黑" w:hint="eastAsia"/>
-          <w:color w:val="000000"/>
-          <w:szCs w:val="21"/>
-        </w:rPr>
-        <w:t>线程锁计时唤醒的操作</w:t>
-      </w:r>
-      <w:r>
-        <w:rPr>
-          <w:rFonts w:ascii="微软雅黑" w:eastAsia="微软雅黑" w:hAnsi="微软雅黑" w:hint="eastAsia"/>
-          <w:color w:val="000000"/>
-          <w:szCs w:val="21"/>
-        </w:rPr>
-        <w:t>，</w:t>
-      </w:r>
-      <w:r>
-        <w:rPr>
-          <w:rFonts w:ascii="微软雅黑" w:eastAsia="微软雅黑" w:hAnsi="微软雅黑" w:hint="eastAsia"/>
-          <w:color w:val="FF0000"/>
-          <w:szCs w:val="21"/>
-        </w:rPr>
-        <w:t>（可自编程实现）</w:t>
-      </w:r>
-    </w:p>
-    <w:p>
-      <w:pPr>
-        <w:jc w:val="left"/>
-        <w:rPr>
-          <w:rFonts w:ascii="微软雅黑" w:eastAsia="微软雅黑" w:hAnsi="微软雅黑"/>
-          <w:color w:val="000000" w:themeColor="text1"/>
-          <w:szCs w:val="21"/>
-        </w:rPr>
-      </w:pPr>
-      <w:r>
-        <w:rPr>
-          <w:rFonts w:ascii="微软雅黑" w:eastAsia="微软雅黑" w:hAnsi="微软雅黑"/>
-          <w:color w:val="000000" w:themeColor="text1"/>
-          <w:szCs w:val="21"/>
-        </w:rPr>
-        <w:t>CopyOnWriteArrayList/CopyOnWriteArraySet</w:t>
-      </w:r>
-      <w:r>
-        <w:rPr>
-          <w:rFonts w:ascii="微软雅黑" w:eastAsia="微软雅黑" w:hAnsi="微软雅黑" w:hint="eastAsia"/>
-          <w:color w:val="000000" w:themeColor="text1"/>
-          <w:szCs w:val="21"/>
-        </w:rPr>
-        <w:t>原理</w:t>
-      </w:r>
-    </w:p>
-    <w:p>
-      <w:pPr>
-        <w:jc w:val="left"/>
-        <w:rPr>
-          <w:rFonts w:ascii="微软雅黑" w:eastAsia="微软雅黑" w:hAnsi="微软雅黑"/>
-          <w:color w:val="000000" w:themeColor="text1"/>
-          <w:szCs w:val="21"/>
-        </w:rPr>
-      </w:pPr>
-      <w:r>
-        <w:rPr>
-          <w:rFonts w:ascii="微软雅黑" w:eastAsia="微软雅黑" w:hAnsi="微软雅黑"/>
-          <w:color w:val="000000" w:themeColor="text1"/>
-          <w:szCs w:val="21"/>
-        </w:rPr>
-        <w:tab/>
-      </w:r>
-      <w:r>
-        <w:rPr>
-          <w:rFonts w:ascii="微软雅黑" w:eastAsia="微软雅黑" w:hAnsi="微软雅黑" w:hint="eastAsia"/>
-          <w:color w:val="000000" w:themeColor="text1"/>
-          <w:szCs w:val="21"/>
-        </w:rPr>
-        <w:t>这是一个线程安全的集合，在写操作的时候先锁住</w:t>
-      </w:r>
-      <w:r>
-        <w:rPr>
-          <w:rFonts w:ascii="微软雅黑" w:eastAsia="微软雅黑" w:hAnsi="微软雅黑" w:hint="eastAsia"/>
-          <w:color w:val="000000" w:themeColor="text1"/>
-          <w:szCs w:val="21"/>
-        </w:rPr>
-        <w:t>（</w:t>
-      </w:r>
-      <w:r>
-        <w:rPr>
-          <w:rFonts w:ascii="微软雅黑" w:eastAsia="微软雅黑" w:hAnsi="微软雅黑"/>
-          <w:color w:val="000000" w:themeColor="text1"/>
-          <w:szCs w:val="21"/>
-        </w:rPr>
-        <w:t>ReentrantLock#Lock()</w:t>
-      </w:r>
-      <w:r>
-        <w:rPr>
-          <w:rFonts w:ascii="微软雅黑" w:eastAsia="微软雅黑" w:hAnsi="微软雅黑" w:hint="eastAsia"/>
-          <w:color w:val="000000" w:themeColor="text1"/>
-          <w:szCs w:val="21"/>
-        </w:rPr>
-        <w:t>）</w:t>
-      </w:r>
-      <w:r>
-        <w:rPr>
-          <w:rFonts w:ascii="微软雅黑" w:eastAsia="微软雅黑" w:hAnsi="微软雅黑" w:hint="eastAsia"/>
-          <w:color w:val="000000" w:themeColor="text1"/>
-          <w:szCs w:val="21"/>
-        </w:rPr>
-        <w:t>该写入方法，拷贝一份数组内存出来进行修改，然后再将修改的拷贝数据赋值到原先的数组上面，保证最后结果是一致的</w:t>
-      </w:r>
-    </w:p>
-    <w:p>
-      <w:pPr>
-        <w:jc w:val="left"/>
-        <w:rPr>
-          <w:rFonts w:ascii="微软雅黑" w:eastAsia="微软雅黑" w:hAnsi="微软雅黑"/>
-          <w:color w:val="000000" w:themeColor="text1"/>
-          <w:szCs w:val="21"/>
-        </w:rPr>
-      </w:pPr>
-      <w:r>
-        <w:rPr>
-          <w:rFonts w:ascii="微软雅黑" w:eastAsia="微软雅黑" w:hAnsi="微软雅黑"/>
-          <w:color w:val="000000" w:themeColor="text1"/>
-          <w:szCs w:val="21"/>
-        </w:rPr>
-        <w:tab/>
-      </w:r>
-      <w:r>
-        <w:rPr>
-          <w:rFonts w:ascii="微软雅黑" w:eastAsia="微软雅黑" w:hAnsi="微软雅黑" w:hint="eastAsia"/>
-          <w:color w:val="000000" w:themeColor="text1"/>
-          <w:szCs w:val="21"/>
-        </w:rPr>
-        <w:t>提供get方法获取的是本身的内存数组，但是由于多线程的问题，get提供的数组可能是之前的数组，可能当前数组已经被拷贝了，但是没有被赋值，所以</w:t>
-      </w:r>
-      <w:r>
-        <w:rPr>
-          <w:rFonts w:ascii="微软雅黑" w:eastAsia="微软雅黑" w:hAnsi="微软雅黑"/>
-          <w:color w:val="000000" w:themeColor="text1"/>
-          <w:szCs w:val="21"/>
-        </w:rPr>
-        <w:t>CopyOnWriteArrayList/CopyOnWriteArraySet</w:t>
-      </w:r>
-      <w:r>
-        <w:rPr>
-          <w:rFonts w:ascii="微软雅黑" w:eastAsia="微软雅黑" w:hAnsi="微软雅黑" w:hint="eastAsia"/>
-          <w:color w:val="000000" w:themeColor="text1"/>
-          <w:szCs w:val="21"/>
-        </w:rPr>
-        <w:t>不能保证数据的实时性，只能用于写少读多的场景</w:t>
-      </w:r>
-    </w:p>
-    <w:p>
-      <w:pPr>
-        <w:jc w:val="left"/>
-        <w:rPr>
-          <w:rFonts w:ascii="微软雅黑" w:eastAsia="微软雅黑" w:hAnsi="微软雅黑"/>
-          <w:color w:val="000000" w:themeColor="text1"/>
-          <w:szCs w:val="21"/>
-        </w:rPr>
-      </w:pPr>
-      <w:r>
-        <w:rPr>
-          <w:rFonts w:ascii="微软雅黑" w:eastAsia="微软雅黑" w:hAnsi="微软雅黑"/>
-          <w:color w:val="000000" w:themeColor="text1"/>
-          <w:szCs w:val="21"/>
-        </w:rPr>
-        <w:tab/>
-      </w:r>
-      <w:r>
-        <w:rPr>
-          <w:rFonts w:ascii="微软雅黑" w:eastAsia="微软雅黑" w:hAnsi="微软雅黑" w:hint="eastAsia"/>
-          <w:color w:val="000000" w:themeColor="text1"/>
-          <w:szCs w:val="21"/>
-        </w:rPr>
-        <w:t>问题：如何编写一个线程安全的L</w:t>
-      </w:r>
-      <w:r>
-        <w:rPr>
-          <w:rFonts w:ascii="微软雅黑" w:eastAsia="微软雅黑" w:hAnsi="微软雅黑"/>
-          <w:color w:val="000000" w:themeColor="text1"/>
-          <w:szCs w:val="21"/>
-        </w:rPr>
-        <w:t>ist</w:t>
-      </w:r>
-      <w:r>
-        <w:rPr>
-          <w:rFonts w:ascii="微软雅黑" w:eastAsia="微软雅黑" w:hAnsi="微软雅黑" w:hint="eastAsia"/>
-          <w:color w:val="000000" w:themeColor="text1"/>
-          <w:szCs w:val="21"/>
-        </w:rPr>
-        <w:t>呢？同时保证List的实时性</w:t>
-      </w:r>
-      <w:r>
-        <w:rPr>
-          <w:rFonts w:ascii="微软雅黑" w:eastAsia="微软雅黑" w:hAnsi="微软雅黑" w:hint="eastAsia"/>
-          <w:color w:val="000000" w:themeColor="text1"/>
-          <w:szCs w:val="21"/>
-        </w:rPr>
-        <w:t>（使用</w:t>
-      </w:r>
-      <w:r>
-        <w:rPr>
-          <w:rFonts w:ascii="微软雅黑" w:eastAsia="微软雅黑" w:hAnsi="微软雅黑"/>
-          <w:color w:val="000000" w:themeColor="text1"/>
-          <w:szCs w:val="21"/>
-        </w:rPr>
-        <w:t>ReentrantReadWriteLock</w:t>
-      </w:r>
-      <w:r>
-        <w:rPr>
-          <w:rFonts w:ascii="微软雅黑" w:eastAsia="微软雅黑" w:hAnsi="微软雅黑" w:hint="eastAsia"/>
-          <w:color w:val="000000" w:themeColor="text1"/>
-          <w:szCs w:val="21"/>
-        </w:rPr>
-        <w:t>读写锁）</w:t>
-      </w:r>
-      <w:r>
-        <w:rPr>
-          <w:rFonts w:ascii="微软雅黑" w:eastAsia="微软雅黑" w:hAnsi="微软雅黑" w:hint="eastAsia"/>
-          <w:color w:val="FF0000"/>
-          <w:szCs w:val="21"/>
-        </w:rPr>
-        <w:t>（可自编程实现）</w:t>
-      </w:r>
+        <w:t>用于运行多个Runnable，并且将结果依次加入自定义传入的Block</w:t>
+      </w:r>
+      <w:r>
+        <w:rPr>
+          <w:rFonts w:ascii="微软雅黑" w:eastAsia="微软雅黑" w:hAnsi="微软雅黑"/>
+          <w:color w:val="000000"/>
+          <w:szCs w:val="21"/>
+        </w:rPr>
+        <w:t>Queue</w:t>
+      </w:r>
+      <w:r>
+        <w:rPr>
+          <w:rFonts w:ascii="微软雅黑" w:eastAsia="微软雅黑" w:hAnsi="微软雅黑" w:hint="eastAsia"/>
+          <w:color w:val="000000"/>
+          <w:szCs w:val="21"/>
+        </w:rPr>
+        <w:t>里面，然后可以调用Block</w:t>
+      </w:r>
+      <w:r>
+        <w:rPr>
+          <w:rFonts w:ascii="微软雅黑" w:eastAsia="微软雅黑" w:hAnsi="微软雅黑"/>
+          <w:color w:val="000000"/>
+          <w:szCs w:val="21"/>
+        </w:rPr>
+        <w:t>Queue</w:t>
+      </w:r>
+      <w:r>
+        <w:rPr>
+          <w:rFonts w:ascii="微软雅黑" w:eastAsia="微软雅黑" w:hAnsi="微软雅黑" w:hint="eastAsia"/>
+          <w:color w:val="000000"/>
+          <w:szCs w:val="21"/>
+        </w:rPr>
+        <w:t>的take取出每个runnable运行加入的结果，但是不保证每次运行runnable获取出来的结果的顺序，如果Exector使用多线程</w:t>
+      </w:r>
+    </w:p>
+    <w:p>
+      <w:pPr>
+        <w:jc w:val="left"/>
+        <w:rPr>
+          <w:rFonts w:ascii="微软雅黑" w:eastAsia="微软雅黑" w:hAnsi="微软雅黑"/>
+          <w:color w:val="000000"/>
+          <w:szCs w:val="21"/>
+        </w:rPr>
+      </w:pPr>
     </w:p>
     <w:sectPr>
       <w:pgSz w:w="16839" w:h="23814" w:code="8"/>
@@ -5360,6 +8313,28 @@
       <w:jc w:val="both"/>
     </w:pPr>
   </w:style>
+  <w:style w:type="paragraph" w:styleId="1">
+    <w:name w:val="heading 1"/>
+    <w:basedOn w:val="a"/>
+    <w:link w:val="1Char"/>
+    <w:uiPriority w:val="9"/>
+    <w:qFormat/>
+    <w:rsid w:val="001E6CEB"/>
+    <w:pPr>
+      <w:widowControl/>
+      <w:spacing w:before="100" w:beforeAutospacing="1" w:after="100" w:afterAutospacing="1"/>
+      <w:jc w:val="left"/>
+      <w:outlineLvl w:val="0"/>
+    </w:pPr>
+    <w:rPr>
+      <w:rFonts w:ascii="宋体" w:eastAsia="宋体" w:hAnsi="宋体" w:cs="宋体"/>
+      <w:b/>
+      <w:bCs/>
+      <w:kern w:val="36"/>
+      <w:sz w:val="48"/>
+      <w:szCs w:val="48"/>
+    </w:rPr>
+  </w:style>
   <w:style w:type="character" w:default="1" w:styleId="a0">
     <w:name w:val="Default Paragraph Font"/>
     <w:uiPriority w:val="1"/>
@@ -5499,7 +8474,6 @@
     <w:basedOn w:val="a"/>
     <w:link w:val="HTMLChar"/>
     <w:uiPriority w:val="99"/>
-    <w:semiHidden/>
     <w:unhideWhenUsed/>
     <w:rsid w:val="002753A1"/>
     <w:pPr>
@@ -5536,13 +8510,27 @@
     <w:basedOn w:val="a0"/>
     <w:link w:val="HTML"/>
     <w:uiPriority w:val="99"/>
-    <w:semiHidden/>
     <w:rsid w:val="002753A1"/>
     <w:rPr>
       <w:rFonts w:ascii="宋体" w:eastAsia="宋体" w:hAnsi="宋体" w:cs="宋体"/>
       <w:kern w:val="0"/>
       <w:sz w:val="24"/>
       <w:szCs w:val="24"/>
+    </w:rPr>
+  </w:style>
+  <w:style w:type="character" w:customStyle="1" w:styleId="1Char">
+    <w:name w:val="标题 1 Char"/>
+    <w:basedOn w:val="a0"/>
+    <w:link w:val="1"/>
+    <w:uiPriority w:val="9"/>
+    <w:rsid w:val="001E6CEB"/>
+    <w:rPr>
+      <w:rFonts w:ascii="宋体" w:eastAsia="宋体" w:hAnsi="宋体" w:cs="宋体"/>
+      <w:b/>
+      <w:bCs/>
+      <w:kern w:val="36"/>
+      <w:sz w:val="48"/>
+      <w:szCs w:val="48"/>
     </w:rPr>
   </w:style>
 </w:styles>
@@ -5814,7 +8802,7 @@
 </file>
 
 <file path=customXml/itemProps1.xml><?xml version="1.0" encoding="utf-8"?>
-<ds:datastoreItem xmlns:ds="http://schemas.openxmlformats.org/officeDocument/2006/customXml" ds:itemID="{DD8A208B-3B90-4F53-9D97-A91D8045F8FA}">
+<ds:datastoreItem xmlns:ds="http://schemas.openxmlformats.org/officeDocument/2006/customXml" ds:itemID="{96D76BD7-88B8-4E94-9BAF-1B164B9EC1B9}">
   <ds:schemaRefs>
     <ds:schemaRef ds:uri="http://schemas.openxmlformats.org/officeDocument/2006/bibliography"/>
   </ds:schemaRefs>
